--- a/static/matarazzo-resume.docx
+++ b/static/matarazzo-resume.docx
@@ -1,311 +1,1121 @@
 
 <file path=word/document.xml><?xml version="1.0" encoding="utf-8"?>
-<w:document xmlns:r="http://schemas.openxmlformats.org/officeDocument/2006/relationships" xmlns:wp="http://schemas.openxmlformats.org/drawingml/2006/wordprocessingDrawing" xmlns:w="http://schemas.openxmlformats.org/wordprocessingml/2006/main" xmlns:w10="urn:schemas-microsoft-com:office:word" xmlns:w14="http://schemas.microsoft.com/office/word/2010/wordml" xmlns:wps="http://schemas.microsoft.com/office/word/2010/wordprocessingShape" xmlns:wpg="http://schemas.microsoft.com/office/word/2010/wordprocessingGroup" xmlns:mc="http://schemas.openxmlformats.org/markup-compatibility/2006" xmlns:v="urn:schemas-microsoft-com:vml" xmlns:o="urn:schemas-microsoft-com:office:office" xmlns:m="http://schemas.openxmlformats.org/officeDocument/2006/math" mc:Ignorable="w14">
+<w:document xmlns:wpc="http://schemas.microsoft.com/office/word/2010/wordprocessingCanvas" xmlns:cx="http://schemas.microsoft.com/office/drawing/2014/chartex" xmlns:cx1="http://schemas.microsoft.com/office/drawing/2015/9/8/chartex" xmlns:cx2="http://schemas.microsoft.com/office/drawing/2015/10/21/chartex" xmlns:cx3="http://schemas.microsoft.com/office/drawing/2016/5/9/chartex" xmlns:cx4="http://schemas.microsoft.com/office/drawing/2016/5/10/chartex" xmlns:cx5="http://schemas.microsoft.com/office/drawing/2016/5/11/chartex" xmlns:cx6="http://schemas.microsoft.com/office/drawing/2016/5/12/chartex" xmlns:cx7="http://schemas.microsoft.com/office/drawing/2016/5/13/chartex" xmlns:cx8="http://schemas.microsoft.com/office/drawing/2016/5/14/chartex" xmlns:mc="http://schemas.openxmlformats.org/markup-compatibility/2006" xmlns:aink="http://schemas.microsoft.com/office/drawing/2016/ink" xmlns:am3d="http://schemas.microsoft.com/office/drawing/2017/model3d" xmlns:o="urn:schemas-microsoft-com:office:office" xmlns:r="http://schemas.openxmlformats.org/officeDocument/2006/relationships" xmlns:m="http://schemas.openxmlformats.org/officeDocument/2006/math" xmlns:v="urn:schemas-microsoft-com:vml" xmlns:wp14="http://schemas.microsoft.com/office/word/2010/wordprocessingDrawing" xmlns:wp="http://schemas.openxmlformats.org/drawingml/2006/wordprocessingDrawing" xmlns:w10="urn:schemas-microsoft-com:office:word" xmlns:w="http://schemas.openxmlformats.org/wordprocessingml/2006/main" xmlns:w14="http://schemas.microsoft.com/office/word/2010/wordml" xmlns:w15="http://schemas.microsoft.com/office/word/2012/wordml" xmlns:w16cid="http://schemas.microsoft.com/office/word/2016/wordml/cid" xmlns:w16se="http://schemas.microsoft.com/office/word/2015/wordml/symex" xmlns:wpg="http://schemas.microsoft.com/office/word/2010/wordprocessingGroup" xmlns:wpi="http://schemas.microsoft.com/office/word/2010/wordprocessingInk" xmlns:wne="http://schemas.microsoft.com/office/word/2006/wordml" xmlns:wps="http://schemas.microsoft.com/office/word/2010/wordprocessingShape" mc:Ignorable="w14 w15 w16se w16cid wp14">
   <w:body>
     <w:p>
       <w:pPr>
-        <w:pStyle w:val="Heading"/>
-        <w:rPr>
-          <w:rFonts w:ascii="Helvetica Neue" w:cs="Helvetica Neue" w:hAnsi="Helvetica Neue" w:eastAsia="Helvetica Neue"/>
-        </w:rPr>
-      </w:pPr>
-      <w:r>
-        <w:rPr>
-          <w:rFonts w:ascii="Helvetica Neue" w:hAnsi="Helvetica Neue"/>
-          <w:rtl w:val="0"/>
-          <w:lang w:val="it-IT"/>
+        <w:pStyle w:val="Default"/>
+        <w:spacing w:after="322" w:line="560" w:lineRule="atLeast"/>
+        <w:rPr>
+          <w:rFonts w:ascii="Calibri" w:hAnsi="Calibri" w:cs="Calibri"/>
+          <w:b/>
+          <w:bCs/>
+          <w:sz w:val="48"/>
+          <w:szCs w:val="48"/>
+          <w:shd w:val="clear" w:color="auto" w:fill="FFFFFF"/>
+        </w:rPr>
+      </w:pPr>
+      <w:r>
+        <w:rPr>
+          <w:rFonts w:ascii="Calibri" w:hAnsi="Calibri" w:cs="Calibri"/>
+          <w:b/>
+          <w:bCs/>
+          <w:sz w:val="48"/>
+          <w:szCs w:val="48"/>
+          <w:shd w:val="clear" w:color="auto" w:fill="FFFFFF"/>
         </w:rPr>
         <w:t>Daniel Matarazzo</w:t>
       </w:r>
     </w:p>
     <w:p>
       <w:pPr>
-        <w:pStyle w:val="Body"/>
-      </w:pPr>
-      <w:r>
-        <w:rPr>
-          <w:rtl w:val="0"/>
-        </w:rPr>
-        <w:t>dmatarazzo@fastmail.com</w:t>
-      </w:r>
-      <w:r>
-        <w:br w:type="textWrapping"/>
-      </w:r>
-      <w:r>
-        <w:rPr>
-          <w:rtl w:val="0"/>
-        </w:rPr>
-        <w:t>347-439-5443</w:t>
-      </w:r>
-      <w:r>
-        <w:br w:type="textWrapping"/>
-      </w:r>
-      <w:r>
-        <w:rPr>
-          <w:rtl w:val="0"/>
-          <w:lang w:val="en-US"/>
-        </w:rPr>
-        <w:t>dzzo.fyi</w:t>
-      </w:r>
+        <w:pStyle w:val="Default"/>
+        <w:spacing w:line="300" w:lineRule="atLeast"/>
+        <w:rPr>
+          <w:rFonts w:ascii="Calibri" w:hAnsi="Calibri" w:cs="Calibri"/>
+          <w:sz w:val="24"/>
+          <w:szCs w:val="24"/>
+          <w:shd w:val="clear" w:color="auto" w:fill="FFFFFF"/>
+        </w:rPr>
+      </w:pPr>
+      <w:hyperlink r:id="rId7" w:history="1">
+        <w:r>
+          <w:rPr>
+            <w:rFonts w:ascii="Calibri" w:hAnsi="Calibri" w:cs="Calibri"/>
+            <w:sz w:val="24"/>
+            <w:szCs w:val="24"/>
+            <w:shd w:val="clear" w:color="auto" w:fill="FFFFFF"/>
+          </w:rPr>
+          <w:t>dmatarazzo@fastmail.com</w:t>
+        </w:r>
+      </w:hyperlink>
     </w:p>
     <w:p>
       <w:pPr>
-        <w:pStyle w:val="Body"/>
-      </w:pPr>
-      <w:r>
-        <w:rPr>
-          <w:rtl w:val="0"/>
-        </w:rPr>
-        <w:t>I</w:t>
-      </w:r>
-      <w:r>
-        <w:rPr>
-          <w:rtl w:val="1"/>
-        </w:rPr>
-        <w:t>’</w:t>
-      </w:r>
-      <w:r>
-        <w:rPr>
-          <w:rtl w:val="0"/>
-          <w:lang w:val="pt-PT"/>
-        </w:rPr>
-        <w:t xml:space="preserve">m a </w:t>
-      </w:r>
-      <w:r>
-        <w:rPr>
-          <w:b w:val="1"/>
-          <w:bCs w:val="1"/>
-          <w:rtl w:val="0"/>
-          <w:lang w:val="en-US"/>
-        </w:rPr>
-        <w:t>Front-End Developer</w:t>
-      </w:r>
-      <w:r>
-        <w:rPr>
-          <w:rtl w:val="0"/>
-          <w:lang w:val="en-US"/>
-        </w:rPr>
-        <w:t xml:space="preserve"> with more than ten years of experience, focused lately on React-based charts and visualizations.</w:t>
+        <w:pStyle w:val="Default"/>
+        <w:spacing w:line="300" w:lineRule="atLeast"/>
+        <w:rPr>
+          <w:rFonts w:ascii="Calibri" w:hAnsi="Calibri" w:cs="Calibri"/>
+          <w:sz w:val="24"/>
+          <w:szCs w:val="24"/>
+          <w:shd w:val="clear" w:color="auto" w:fill="FFFFFF"/>
+        </w:rPr>
+      </w:pPr>
+      <w:r>
+        <w:rPr>
+          <w:rFonts w:ascii="Calibri" w:hAnsi="Calibri" w:cs="Calibri"/>
+          <w:sz w:val="24"/>
+          <w:szCs w:val="24"/>
+          <w:shd w:val="clear" w:color="auto" w:fill="FFFFFF"/>
+          <w:lang w:val="en-US"/>
+        </w:rPr>
+        <w:t>347-439-5443</w:t>
       </w:r>
     </w:p>
     <w:p>
       <w:pPr>
-        <w:pStyle w:val="Heading 2"/>
-      </w:pPr>
-      <w:r>
-        <w:rPr>
-          <w:rtl w:val="0"/>
-        </w:rPr>
-        <w:t>Skills</w:t>
-      </w:r>
+        <w:pStyle w:val="Default"/>
+        <w:spacing w:line="300" w:lineRule="atLeast"/>
+        <w:rPr>
+          <w:rFonts w:ascii="Calibri" w:hAnsi="Calibri" w:cs="Calibri"/>
+          <w:sz w:val="24"/>
+          <w:szCs w:val="24"/>
+          <w:shd w:val="clear" w:color="auto" w:fill="FFFFFF"/>
+        </w:rPr>
+      </w:pPr>
+      <w:proofErr w:type="spellStart"/>
+      <w:r>
+        <w:rPr>
+          <w:rFonts w:ascii="Calibri" w:hAnsi="Calibri" w:cs="Calibri"/>
+          <w:sz w:val="24"/>
+          <w:szCs w:val="24"/>
+          <w:shd w:val="clear" w:color="auto" w:fill="FFFFFF"/>
+          <w:lang w:val="en-US"/>
+        </w:rPr>
+        <w:t>dzzo.fyi</w:t>
+      </w:r>
+      <w:proofErr w:type="spellEnd"/>
     </w:p>
     <w:p>
       <w:pPr>
-        <w:pStyle w:val="Body"/>
-      </w:pPr>
-      <w:r>
-        <w:rPr>
-          <w:rtl w:val="0"/>
-          <w:lang w:val="en-US"/>
-        </w:rPr>
-        <w:t>Javascript/ES6, modern Javascript build stacks, React, Redux, HTML5, CSS3 and preprocessors, CSS frameworks, SVG, D3, Gatsby, Wordpress</w:t>
-      </w:r>
+        <w:pStyle w:val="Default"/>
+        <w:spacing w:line="300" w:lineRule="atLeast"/>
+        <w:rPr>
+          <w:rFonts w:ascii="Calibri" w:hAnsi="Calibri" w:cs="Calibri"/>
+          <w:sz w:val="24"/>
+          <w:szCs w:val="24"/>
+          <w:shd w:val="clear" w:color="auto" w:fill="FFFFFF"/>
+        </w:rPr>
+      </w:pPr>
     </w:p>
     <w:p>
       <w:pPr>
-        <w:pStyle w:val="Body"/>
-      </w:pPr>
-      <w:r>
-        <w:rPr>
-          <w:rtl w:val="0"/>
-          <w:lang w:val="en-US"/>
-        </w:rPr>
-        <w:t>Node, SQL, Ruby, PHP, Travis (Wordpress plugins and customization), familiarity with Agile processes, comfortable on the command line</w:t>
+        <w:pStyle w:val="Default"/>
+        <w:spacing w:line="300" w:lineRule="atLeast"/>
+        <w:rPr>
+          <w:rFonts w:ascii="Calibri" w:hAnsi="Calibri" w:cs="Calibri"/>
+          <w:sz w:val="24"/>
+          <w:szCs w:val="24"/>
+          <w:shd w:val="clear" w:color="auto" w:fill="FFFFFF"/>
+        </w:rPr>
+      </w:pPr>
+      <w:r>
+        <w:rPr>
+          <w:rFonts w:ascii="Calibri" w:hAnsi="Calibri" w:cs="Calibri"/>
+          <w:sz w:val="24"/>
+          <w:szCs w:val="24"/>
+          <w:shd w:val="clear" w:color="auto" w:fill="FFFFFF"/>
+          <w:lang w:val="en-US"/>
+        </w:rPr>
+        <w:t xml:space="preserve">I'm Dan, a front-end developer with more than </w:t>
+      </w:r>
+      <w:r>
+        <w:rPr>
+          <w:rFonts w:ascii="Calibri" w:hAnsi="Calibri" w:cs="Calibri"/>
+          <w:sz w:val="24"/>
+          <w:szCs w:val="24"/>
+          <w:shd w:val="clear" w:color="auto" w:fill="FFFFFF"/>
+          <w:lang w:val="en-US"/>
+        </w:rPr>
+        <w:t>10</w:t>
+      </w:r>
+      <w:r>
+        <w:rPr>
+          <w:rFonts w:ascii="Calibri" w:hAnsi="Calibri" w:cs="Calibri"/>
+          <w:sz w:val="24"/>
+          <w:szCs w:val="24"/>
+          <w:shd w:val="clear" w:color="auto" w:fill="FFFFFF"/>
+          <w:lang w:val="en-US"/>
+        </w:rPr>
+        <w:t xml:space="preserve"> years of </w:t>
+      </w:r>
+      <w:r>
+        <w:rPr>
+          <w:rFonts w:ascii="Calibri" w:hAnsi="Calibri" w:cs="Calibri"/>
+          <w:sz w:val="24"/>
+          <w:szCs w:val="24"/>
+          <w:shd w:val="clear" w:color="auto" w:fill="FFFFFF"/>
+          <w:lang w:val="en-US"/>
+        </w:rPr>
+        <w:t>JavaScript</w:t>
+      </w:r>
+      <w:r>
+        <w:rPr>
+          <w:rFonts w:ascii="Calibri" w:hAnsi="Calibri" w:cs="Calibri"/>
+          <w:sz w:val="24"/>
+          <w:szCs w:val="24"/>
+          <w:shd w:val="clear" w:color="auto" w:fill="FFFFFF"/>
+          <w:lang w:val="en-US"/>
+        </w:rPr>
+        <w:t xml:space="preserve"> development experience</w:t>
+      </w:r>
+      <w:r>
+        <w:rPr>
+          <w:rFonts w:ascii="Calibri" w:hAnsi="Calibri" w:cs="Calibri"/>
+          <w:sz w:val="24"/>
+          <w:szCs w:val="24"/>
+          <w:shd w:val="clear" w:color="auto" w:fill="FFFFFF"/>
+          <w:lang w:val="en-US"/>
+        </w:rPr>
+        <w:t xml:space="preserve">, including </w:t>
+      </w:r>
+      <w:r>
+        <w:rPr>
+          <w:rFonts w:ascii="Calibri" w:hAnsi="Calibri" w:cs="Calibri"/>
+          <w:sz w:val="24"/>
+          <w:szCs w:val="24"/>
+          <w:shd w:val="clear" w:color="auto" w:fill="FFFFFF"/>
+          <w:lang w:val="en-US"/>
+        </w:rPr>
+        <w:t>6</w:t>
+      </w:r>
+      <w:r>
+        <w:rPr>
+          <w:rFonts w:ascii="Calibri" w:hAnsi="Calibri" w:cs="Calibri"/>
+          <w:sz w:val="24"/>
+          <w:szCs w:val="24"/>
+          <w:shd w:val="clear" w:color="auto" w:fill="FFFFFF"/>
+          <w:lang w:val="en-US"/>
+        </w:rPr>
+        <w:t xml:space="preserve"> </w:t>
+      </w:r>
+      <w:r>
+        <w:rPr>
+          <w:rFonts w:ascii="Calibri" w:hAnsi="Calibri" w:cs="Calibri"/>
+          <w:sz w:val="24"/>
+          <w:szCs w:val="24"/>
+          <w:shd w:val="clear" w:color="auto" w:fill="FFFFFF"/>
+          <w:lang w:val="en-US"/>
+        </w:rPr>
+        <w:t>years delivering production</w:t>
+      </w:r>
+      <w:r>
+        <w:rPr>
+          <w:rFonts w:ascii="Calibri" w:hAnsi="Calibri" w:cs="Calibri"/>
+          <w:sz w:val="24"/>
+          <w:szCs w:val="24"/>
+          <w:shd w:val="clear" w:color="auto" w:fill="FFFFFF"/>
+          <w:lang w:val="en-US"/>
+        </w:rPr>
+        <w:t xml:space="preserve"> React components and apps. I’ve helped put multiple enterprise React apps into production, often building from the ground up but I’ve also enjoyed diving into established codebases. I have a design background and take pride in pixel-perfect translations of designs into code.</w:t>
       </w:r>
     </w:p>
     <w:p>
       <w:pPr>
-        <w:pStyle w:val="Body"/>
-      </w:pPr>
-      <w:r>
-        <w:rPr>
-          <w:rtl w:val="0"/>
-          <w:lang w:val="en-US"/>
-        </w:rPr>
-        <w:t>Sketch, Photoshop and Illustrator, InVision, other design production and prototyping tools</w:t>
+        <w:pStyle w:val="Default"/>
+        <w:spacing w:after="299" w:line="420" w:lineRule="atLeast"/>
+        <w:rPr>
+          <w:rFonts w:ascii="Calibri" w:hAnsi="Calibri" w:cs="Calibri"/>
+          <w:b/>
+          <w:bCs/>
+          <w:sz w:val="36"/>
+          <w:szCs w:val="36"/>
+          <w:shd w:val="clear" w:color="auto" w:fill="FFFFFF"/>
+        </w:rPr>
+      </w:pPr>
+      <w:r>
+        <w:rPr>
+          <w:rFonts w:ascii="Calibri" w:hAnsi="Calibri" w:cs="Calibri"/>
+          <w:b/>
+          <w:bCs/>
+          <w:sz w:val="36"/>
+          <w:szCs w:val="36"/>
+        </w:rPr>
+        <w:br/>
+      </w:r>
+      <w:r>
+        <w:rPr>
+          <w:rFonts w:ascii="Calibri" w:hAnsi="Calibri" w:cs="Calibri"/>
+          <w:b/>
+          <w:bCs/>
+          <w:sz w:val="36"/>
+          <w:szCs w:val="36"/>
+          <w:shd w:val="clear" w:color="auto" w:fill="FFFFFF"/>
+          <w:lang w:val="en-US"/>
+        </w:rPr>
+        <w:t>Skills</w:t>
       </w:r>
     </w:p>
     <w:p>
       <w:pPr>
-        <w:pStyle w:val="Heading 2"/>
-      </w:pPr>
-      <w:r>
-        <w:rPr>
-          <w:rtl w:val="0"/>
-        </w:rPr>
-        <w:t>Experience</w:t>
+        <w:pStyle w:val="Default"/>
+        <w:spacing w:after="319" w:line="300" w:lineRule="atLeast"/>
+        <w:rPr>
+          <w:rFonts w:ascii="Calibri" w:hAnsi="Calibri" w:cs="Calibri"/>
+          <w:b/>
+          <w:bCs/>
+          <w:sz w:val="24"/>
+          <w:szCs w:val="24"/>
+          <w:shd w:val="clear" w:color="auto" w:fill="FFFFFF"/>
+        </w:rPr>
+      </w:pPr>
+      <w:r>
+        <w:rPr>
+          <w:rFonts w:ascii="Calibri" w:hAnsi="Calibri" w:cs="Calibri"/>
+          <w:b/>
+          <w:bCs/>
+          <w:sz w:val="24"/>
+          <w:szCs w:val="24"/>
+          <w:shd w:val="clear" w:color="auto" w:fill="FFFFFF"/>
+          <w:lang w:val="fr-FR"/>
+        </w:rPr>
+        <w:t>Front-End</w:t>
+      </w:r>
+      <w:r>
+        <w:rPr>
+          <w:rFonts w:ascii="Calibri" w:hAnsi="Calibri" w:cs="Calibri"/>
+          <w:b/>
+          <w:bCs/>
+          <w:sz w:val="24"/>
+          <w:szCs w:val="24"/>
+          <w:shd w:val="clear" w:color="auto" w:fill="FFFFFF"/>
+          <w:lang w:val="fr-FR"/>
+        </w:rPr>
+        <w:br/>
+      </w:r>
+      <w:r>
+        <w:rPr>
+          <w:rFonts w:ascii="Calibri" w:hAnsi="Calibri" w:cs="Calibri"/>
+          <w:sz w:val="24"/>
+          <w:szCs w:val="24"/>
+          <w:shd w:val="clear" w:color="auto" w:fill="FFFFFF"/>
+          <w:lang w:val="en-US"/>
+        </w:rPr>
+        <w:t>React</w:t>
+      </w:r>
+      <w:r>
+        <w:rPr>
+          <w:rFonts w:ascii="Calibri" w:hAnsi="Calibri" w:cs="Calibri"/>
+          <w:sz w:val="24"/>
+          <w:szCs w:val="24"/>
+          <w:shd w:val="clear" w:color="auto" w:fill="FFFFFF"/>
+        </w:rPr>
+        <w:t xml:space="preserve">, </w:t>
+      </w:r>
+      <w:r>
+        <w:rPr>
+          <w:rFonts w:ascii="Calibri" w:hAnsi="Calibri" w:cs="Calibri"/>
+          <w:sz w:val="24"/>
+          <w:szCs w:val="24"/>
+          <w:shd w:val="clear" w:color="auto" w:fill="FFFFFF"/>
+        </w:rPr>
+        <w:t>JavaScript</w:t>
+      </w:r>
+      <w:r>
+        <w:rPr>
+          <w:rFonts w:ascii="Calibri" w:hAnsi="Calibri" w:cs="Calibri"/>
+          <w:sz w:val="24"/>
+          <w:szCs w:val="24"/>
+          <w:shd w:val="clear" w:color="auto" w:fill="FFFFFF"/>
+        </w:rPr>
+        <w:t>/ES6</w:t>
+      </w:r>
+      <w:r>
+        <w:rPr>
+          <w:rFonts w:ascii="Calibri" w:hAnsi="Calibri" w:cs="Calibri"/>
+          <w:sz w:val="24"/>
+          <w:szCs w:val="24"/>
+          <w:shd w:val="clear" w:color="auto" w:fill="FFFFFF"/>
+          <w:lang w:val="en-US"/>
+        </w:rPr>
+        <w:t xml:space="preserve">, </w:t>
+      </w:r>
+      <w:r>
+        <w:rPr>
+          <w:rFonts w:ascii="Calibri" w:hAnsi="Calibri" w:cs="Calibri"/>
+          <w:sz w:val="24"/>
+          <w:szCs w:val="24"/>
+          <w:shd w:val="clear" w:color="auto" w:fill="FFFFFF"/>
+          <w:lang w:val="de-DE"/>
+        </w:rPr>
+        <w:t>modern</w:t>
+      </w:r>
+      <w:r>
+        <w:rPr>
+          <w:rFonts w:ascii="Calibri" w:hAnsi="Calibri" w:cs="Calibri"/>
+          <w:sz w:val="24"/>
+          <w:szCs w:val="24"/>
+          <w:shd w:val="clear" w:color="auto" w:fill="FFFFFF"/>
+          <w:lang w:val="de-DE"/>
+        </w:rPr>
+        <w:t xml:space="preserve"> </w:t>
+      </w:r>
+      <w:r>
+        <w:rPr>
+          <w:rFonts w:ascii="Calibri" w:hAnsi="Calibri" w:cs="Calibri"/>
+          <w:sz w:val="24"/>
+          <w:szCs w:val="24"/>
+          <w:shd w:val="clear" w:color="auto" w:fill="FFFFFF"/>
+          <w:lang w:val="en-US"/>
+        </w:rPr>
+        <w:t>JavaScript</w:t>
+      </w:r>
+      <w:r>
+        <w:rPr>
+          <w:rFonts w:ascii="Calibri" w:hAnsi="Calibri" w:cs="Calibri"/>
+          <w:sz w:val="24"/>
+          <w:szCs w:val="24"/>
+          <w:shd w:val="clear" w:color="auto" w:fill="FFFFFF"/>
+          <w:lang w:val="en-US"/>
+        </w:rPr>
+        <w:t xml:space="preserve"> build stacks, Redux, HTML5, CSS3 and preprocessors, CSS frameworks, </w:t>
+      </w:r>
+      <w:r>
+        <w:rPr>
+          <w:rFonts w:ascii="Calibri" w:hAnsi="Calibri" w:cs="Calibri"/>
+          <w:sz w:val="24"/>
+          <w:szCs w:val="24"/>
+          <w:shd w:val="clear" w:color="auto" w:fill="FFFFFF"/>
+        </w:rPr>
+        <w:t>SVG</w:t>
+      </w:r>
+      <w:r>
+        <w:rPr>
+          <w:rFonts w:ascii="Calibri" w:hAnsi="Calibri" w:cs="Calibri"/>
+          <w:sz w:val="24"/>
+          <w:szCs w:val="24"/>
+          <w:shd w:val="clear" w:color="auto" w:fill="FFFFFF"/>
+          <w:lang w:val="en-US"/>
+        </w:rPr>
+        <w:t xml:space="preserve">, </w:t>
+      </w:r>
+      <w:r>
+        <w:rPr>
+          <w:rFonts w:ascii="Calibri" w:hAnsi="Calibri" w:cs="Calibri"/>
+          <w:sz w:val="24"/>
+          <w:szCs w:val="24"/>
+          <w:shd w:val="clear" w:color="auto" w:fill="FFFFFF"/>
+        </w:rPr>
+        <w:t>D3</w:t>
+      </w:r>
+      <w:r>
+        <w:rPr>
+          <w:rFonts w:ascii="Calibri" w:hAnsi="Calibri" w:cs="Calibri"/>
+          <w:sz w:val="24"/>
+          <w:szCs w:val="24"/>
+          <w:shd w:val="clear" w:color="auto" w:fill="FFFFFF"/>
+          <w:lang w:val="en-US"/>
+        </w:rPr>
+        <w:t xml:space="preserve">, Gatsby and other static site frameworks, </w:t>
+      </w:r>
+      <w:r>
+        <w:rPr>
+          <w:rFonts w:ascii="Calibri" w:hAnsi="Calibri" w:cs="Calibri"/>
+          <w:sz w:val="24"/>
+          <w:szCs w:val="24"/>
+          <w:shd w:val="clear" w:color="auto" w:fill="FFFFFF"/>
+          <w:lang w:val="en-US"/>
+        </w:rPr>
+        <w:t>WordPress</w:t>
+      </w:r>
+      <w:r>
+        <w:rPr>
+          <w:rFonts w:ascii="Calibri" w:hAnsi="Calibri" w:cs="Calibri"/>
+          <w:sz w:val="24"/>
+          <w:szCs w:val="24"/>
+          <w:shd w:val="clear" w:color="auto" w:fill="FFFFFF"/>
+          <w:lang w:val="en-US"/>
+        </w:rPr>
+        <w:t xml:space="preserve"> theming and custom plugins</w:t>
+      </w:r>
+      <w:r>
+        <w:rPr>
+          <w:rFonts w:ascii="Calibri" w:hAnsi="Calibri" w:cs="Calibri"/>
+          <w:sz w:val="24"/>
+          <w:szCs w:val="24"/>
+          <w:shd w:val="clear" w:color="auto" w:fill="FFFFFF"/>
+          <w:lang w:val="en-US"/>
+        </w:rPr>
+        <w:t xml:space="preserve">, </w:t>
+      </w:r>
+      <w:r>
+        <w:rPr>
+          <w:rFonts w:ascii="Calibri" w:hAnsi="Calibri" w:cs="Calibri"/>
+          <w:sz w:val="24"/>
+          <w:szCs w:val="24"/>
+          <w:shd w:val="clear" w:color="auto" w:fill="FFFFFF"/>
+          <w:lang w:val="en-US"/>
+        </w:rPr>
+        <w:t xml:space="preserve">Creative Suite, Sketch, </w:t>
+      </w:r>
+      <w:proofErr w:type="spellStart"/>
+      <w:r>
+        <w:rPr>
+          <w:rFonts w:ascii="Calibri" w:hAnsi="Calibri" w:cs="Calibri"/>
+          <w:sz w:val="24"/>
+          <w:szCs w:val="24"/>
+          <w:shd w:val="clear" w:color="auto" w:fill="FFFFFF"/>
+          <w:lang w:val="en-US"/>
+        </w:rPr>
+        <w:t>InVision</w:t>
+      </w:r>
+      <w:proofErr w:type="spellEnd"/>
+      <w:r>
+        <w:rPr>
+          <w:rFonts w:ascii="Calibri" w:hAnsi="Calibri" w:cs="Calibri"/>
+          <w:sz w:val="24"/>
+          <w:szCs w:val="24"/>
+          <w:shd w:val="clear" w:color="auto" w:fill="FFFFFF"/>
+          <w:lang w:val="en-US"/>
+        </w:rPr>
+        <w:t>, other graphic design and prototyping tools</w:t>
       </w:r>
     </w:p>
     <w:p>
       <w:pPr>
-        <w:pStyle w:val="Heading 3"/>
-      </w:pPr>
-      <w:r>
-        <w:rPr>
-          <w:rtl w:val="0"/>
-        </w:rPr>
-        <w:t>Think Company</w:t>
+        <w:pStyle w:val="Default"/>
+        <w:spacing w:after="319" w:line="300" w:lineRule="atLeast"/>
+        <w:rPr>
+          <w:rFonts w:ascii="Calibri" w:hAnsi="Calibri" w:cs="Calibri"/>
+          <w:b/>
+          <w:bCs/>
+          <w:sz w:val="24"/>
+          <w:szCs w:val="24"/>
+          <w:shd w:val="clear" w:color="auto" w:fill="FFFFFF"/>
+        </w:rPr>
+      </w:pPr>
+      <w:r>
+        <w:rPr>
+          <w:rFonts w:ascii="Calibri" w:hAnsi="Calibri" w:cs="Calibri"/>
+          <w:b/>
+          <w:bCs/>
+          <w:sz w:val="24"/>
+          <w:szCs w:val="24"/>
+          <w:shd w:val="clear" w:color="auto" w:fill="FFFFFF"/>
+        </w:rPr>
+        <w:br/>
+      </w:r>
+      <w:r>
+        <w:rPr>
+          <w:rFonts w:ascii="Calibri" w:hAnsi="Calibri" w:cs="Calibri"/>
+          <w:b/>
+          <w:bCs/>
+          <w:sz w:val="24"/>
+          <w:szCs w:val="24"/>
+          <w:shd w:val="clear" w:color="auto" w:fill="FFFFFF"/>
+          <w:lang w:val="de-DE"/>
+        </w:rPr>
+        <w:t>Back-En</w:t>
+      </w:r>
+      <w:r>
+        <w:rPr>
+          <w:rFonts w:ascii="Calibri" w:hAnsi="Calibri" w:cs="Calibri"/>
+          <w:b/>
+          <w:bCs/>
+          <w:sz w:val="24"/>
+          <w:szCs w:val="24"/>
+          <w:shd w:val="clear" w:color="auto" w:fill="FFFFFF"/>
+          <w:lang w:val="en-US"/>
+        </w:rPr>
+        <w:t>d</w:t>
+      </w:r>
+      <w:r>
+        <w:rPr>
+          <w:rFonts w:ascii="Calibri" w:hAnsi="Calibri" w:cs="Calibri"/>
+          <w:b/>
+          <w:bCs/>
+          <w:sz w:val="24"/>
+          <w:szCs w:val="24"/>
+          <w:shd w:val="clear" w:color="auto" w:fill="FFFFFF"/>
+          <w:lang w:val="en-US"/>
+        </w:rPr>
+        <w:br/>
+      </w:r>
+      <w:proofErr w:type="spellStart"/>
+      <w:r>
+        <w:rPr>
+          <w:rFonts w:ascii="Calibri" w:hAnsi="Calibri" w:cs="Calibri"/>
+          <w:sz w:val="24"/>
+          <w:szCs w:val="24"/>
+          <w:shd w:val="clear" w:color="auto" w:fill="FFFFFF"/>
+        </w:rPr>
+        <w:t>Node</w:t>
+      </w:r>
+      <w:proofErr w:type="spellEnd"/>
+      <w:r>
+        <w:rPr>
+          <w:rFonts w:ascii="Calibri" w:hAnsi="Calibri" w:cs="Calibri"/>
+          <w:sz w:val="24"/>
+          <w:szCs w:val="24"/>
+          <w:shd w:val="clear" w:color="auto" w:fill="FFFFFF"/>
+          <w:lang w:val="en-US"/>
+        </w:rPr>
+        <w:t>, SQL, Ruby, PHP, familiarity with Agile processes, at home on the command line</w:t>
       </w:r>
     </w:p>
     <w:p>
       <w:pPr>
-        <w:pStyle w:val="Body"/>
-      </w:pPr>
-      <w:r>
-        <w:rPr>
-          <w:i w:val="1"/>
-          <w:iCs w:val="1"/>
-          <w:rtl w:val="0"/>
-          <w:lang w:val="en-US"/>
-        </w:rPr>
-        <w:t>Contractor, Philadelphia PA, 2017-2018</w:t>
+        <w:pStyle w:val="Default"/>
+        <w:spacing w:after="299" w:line="420" w:lineRule="atLeast"/>
+        <w:rPr>
+          <w:rFonts w:ascii="Calibri" w:hAnsi="Calibri" w:cs="Calibri"/>
+          <w:b/>
+          <w:bCs/>
+          <w:sz w:val="36"/>
+          <w:szCs w:val="36"/>
+          <w:shd w:val="clear" w:color="auto" w:fill="FFFFFF"/>
+          <w:lang w:val="en-US"/>
+        </w:rPr>
+      </w:pPr>
+      <w:r>
+        <w:rPr>
+          <w:rFonts w:ascii="Calibri" w:hAnsi="Calibri" w:cs="Calibri"/>
+          <w:b/>
+          <w:bCs/>
+          <w:sz w:val="36"/>
+          <w:szCs w:val="36"/>
+        </w:rPr>
+        <w:br/>
+      </w:r>
+      <w:r>
+        <w:rPr>
+          <w:rFonts w:ascii="Calibri" w:hAnsi="Calibri" w:cs="Calibri"/>
+          <w:b/>
+          <w:bCs/>
+          <w:sz w:val="36"/>
+          <w:szCs w:val="36"/>
+          <w:shd w:val="clear" w:color="auto" w:fill="FFFFFF"/>
+          <w:lang w:val="en-US"/>
+        </w:rPr>
+        <w:t>Work History</w:t>
       </w:r>
     </w:p>
     <w:p>
       <w:pPr>
-        <w:pStyle w:val="Body"/>
+        <w:pStyle w:val="Default"/>
+        <w:spacing w:after="240" w:line="300" w:lineRule="atLeast"/>
+        <w:rPr>
+          <w:rFonts w:ascii="Calibri" w:hAnsi="Calibri" w:cs="Calibri"/>
+          <w:i/>
+          <w:iCs/>
+          <w:sz w:val="24"/>
+          <w:szCs w:val="24"/>
+          <w:shd w:val="clear" w:color="auto" w:fill="FFFFFF"/>
+          <w:lang w:val="en-US"/>
+        </w:rPr>
+      </w:pPr>
+      <w:r>
+        <w:rPr>
+          <w:rFonts w:ascii="Calibri" w:hAnsi="Calibri" w:cs="Calibri"/>
+          <w:i/>
+          <w:iCs/>
+          <w:sz w:val="24"/>
+          <w:szCs w:val="24"/>
+          <w:shd w:val="clear" w:color="auto" w:fill="FFFFFF"/>
+          <w:lang w:val="en-US"/>
+        </w:rPr>
+        <w:t xml:space="preserve">Travel Hiatus, </w:t>
+      </w:r>
+      <w:r>
+        <w:rPr>
+          <w:rFonts w:ascii="Calibri" w:hAnsi="Calibri" w:cs="Calibri"/>
+          <w:i/>
+          <w:iCs/>
+          <w:sz w:val="24"/>
+          <w:szCs w:val="24"/>
+          <w:shd w:val="clear" w:color="auto" w:fill="FFFFFF"/>
+          <w:lang w:val="en-US"/>
+        </w:rPr>
+        <w:t>April</w:t>
+      </w:r>
+      <w:r>
+        <w:rPr>
+          <w:rFonts w:ascii="Calibri" w:hAnsi="Calibri" w:cs="Calibri"/>
+          <w:i/>
+          <w:iCs/>
+          <w:sz w:val="24"/>
+          <w:szCs w:val="24"/>
+          <w:shd w:val="clear" w:color="auto" w:fill="FFFFFF"/>
+          <w:lang w:val="en-US"/>
+        </w:rPr>
+        <w:t xml:space="preserve"> 2018 – October 2019</w:t>
+      </w:r>
+    </w:p>
+    <w:p>
+      <w:pPr>
+        <w:pStyle w:val="Default"/>
         <w:numPr>
           <w:ilvl w:val="0"/>
           <w:numId w:val="2"/>
         </w:numPr>
-        <w:spacing w:before="0" w:after="0"/>
-        <w:rPr>
-          <w:lang w:val="en-US"/>
-        </w:rPr>
-      </w:pPr>
-      <w:r>
-        <w:rPr>
-          <w:rtl w:val="0"/>
-          <w:lang w:val="en-US"/>
-        </w:rPr>
-        <w:t>Contributed to the development of Comcast's new React app for business network administration and monitoring</w:t>
+        <w:spacing w:line="300" w:lineRule="atLeast"/>
+        <w:rPr>
+          <w:rFonts w:ascii="Calibri" w:hAnsi="Calibri" w:cs="Calibri"/>
+          <w:sz w:val="24"/>
+          <w:szCs w:val="24"/>
+          <w:shd w:val="clear" w:color="auto" w:fill="FFFFFF"/>
+          <w:lang w:val="en-US"/>
+        </w:rPr>
+      </w:pPr>
+      <w:r>
+        <w:rPr>
+          <w:rFonts w:ascii="Calibri" w:hAnsi="Calibri" w:cs="Calibri"/>
+          <w:sz w:val="24"/>
+          <w:szCs w:val="24"/>
+          <w:shd w:val="clear" w:color="auto" w:fill="FFFFFF"/>
+          <w:lang w:val="en-US"/>
+        </w:rPr>
+        <w:t xml:space="preserve">Visited </w:t>
+      </w:r>
+      <w:r>
+        <w:rPr>
+          <w:rFonts w:ascii="Calibri" w:hAnsi="Calibri" w:cs="Calibri"/>
+          <w:sz w:val="24"/>
+          <w:szCs w:val="24"/>
+          <w:shd w:val="clear" w:color="auto" w:fill="FFFFFF"/>
+          <w:lang w:val="en-US"/>
+        </w:rPr>
+        <w:t xml:space="preserve">more than </w:t>
+      </w:r>
+      <w:r>
+        <w:rPr>
+          <w:rFonts w:ascii="Calibri" w:hAnsi="Calibri" w:cs="Calibri"/>
+          <w:sz w:val="24"/>
+          <w:szCs w:val="24"/>
+          <w:shd w:val="clear" w:color="auto" w:fill="FFFFFF"/>
+          <w:lang w:val="en-US"/>
+        </w:rPr>
+        <w:t>35 national parks in the US and Canada</w:t>
       </w:r>
     </w:p>
     <w:p>
       <w:pPr>
-        <w:pStyle w:val="Body"/>
+        <w:pStyle w:val="Default"/>
+        <w:spacing w:after="281" w:line="340" w:lineRule="atLeast"/>
+        <w:rPr>
+          <w:rFonts w:ascii="Calibri" w:hAnsi="Calibri" w:cs="Calibri"/>
+          <w:b/>
+          <w:bCs/>
+          <w:sz w:val="28"/>
+          <w:szCs w:val="28"/>
+          <w:shd w:val="clear" w:color="auto" w:fill="FFFFFF"/>
+        </w:rPr>
+      </w:pPr>
+      <w:bookmarkStart w:id="0" w:name="OLE_LINK1"/>
+      <w:bookmarkStart w:id="1" w:name="OLE_LINK2"/>
+      <w:r>
+        <w:rPr>
+          <w:rFonts w:ascii="Calibri" w:hAnsi="Calibri" w:cs="Calibri"/>
+          <w:b/>
+          <w:bCs/>
+          <w:sz w:val="28"/>
+          <w:szCs w:val="28"/>
+          <w:shd w:val="clear" w:color="auto" w:fill="FFFFFF"/>
+          <w:lang w:val="en-US"/>
+        </w:rPr>
+        <w:br/>
+      </w:r>
+      <w:bookmarkStart w:id="2" w:name="_GoBack"/>
+      <w:bookmarkEnd w:id="2"/>
+      <w:r>
+        <w:rPr>
+          <w:rFonts w:ascii="Calibri" w:hAnsi="Calibri" w:cs="Calibri"/>
+          <w:b/>
+          <w:bCs/>
+          <w:sz w:val="28"/>
+          <w:szCs w:val="28"/>
+          <w:shd w:val="clear" w:color="auto" w:fill="FFFFFF"/>
+          <w:lang w:val="en-US"/>
+        </w:rPr>
+        <w:t>Think Company</w:t>
+      </w:r>
+      <w:bookmarkEnd w:id="0"/>
+      <w:bookmarkEnd w:id="1"/>
+      <w:r>
+        <w:rPr>
+          <w:rFonts w:ascii="Calibri" w:hAnsi="Calibri" w:cs="Calibri"/>
+          <w:b/>
+          <w:bCs/>
+          <w:sz w:val="28"/>
+          <w:szCs w:val="28"/>
+          <w:shd w:val="clear" w:color="auto" w:fill="FFFFFF"/>
+        </w:rPr>
+        <w:br/>
+      </w:r>
+      <w:r>
+        <w:rPr>
+          <w:rFonts w:ascii="Calibri" w:hAnsi="Calibri" w:cs="Calibri"/>
+          <w:i/>
+          <w:iCs/>
+          <w:sz w:val="24"/>
+          <w:szCs w:val="24"/>
+          <w:shd w:val="clear" w:color="auto" w:fill="FFFFFF"/>
+          <w:lang w:val="en-US"/>
+        </w:rPr>
+        <w:t xml:space="preserve">Contractor, Philadelphia PA, </w:t>
+      </w:r>
+      <w:r>
+        <w:rPr>
+          <w:rFonts w:ascii="Calibri" w:hAnsi="Calibri" w:cs="Calibri"/>
+          <w:i/>
+          <w:iCs/>
+          <w:sz w:val="24"/>
+          <w:szCs w:val="24"/>
+          <w:shd w:val="clear" w:color="auto" w:fill="FFFFFF"/>
+          <w:lang w:val="en-US"/>
+        </w:rPr>
+        <w:t>April</w:t>
+      </w:r>
+      <w:r>
+        <w:rPr>
+          <w:rFonts w:ascii="Calibri" w:hAnsi="Calibri" w:cs="Calibri"/>
+          <w:i/>
+          <w:iCs/>
+          <w:sz w:val="24"/>
+          <w:szCs w:val="24"/>
+          <w:shd w:val="clear" w:color="auto" w:fill="FFFFFF"/>
+          <w:lang w:val="en-US"/>
+        </w:rPr>
+        <w:t xml:space="preserve"> </w:t>
+      </w:r>
+      <w:r>
+        <w:rPr>
+          <w:rFonts w:ascii="Calibri" w:hAnsi="Calibri" w:cs="Calibri"/>
+          <w:i/>
+          <w:iCs/>
+          <w:sz w:val="24"/>
+          <w:szCs w:val="24"/>
+          <w:shd w:val="clear" w:color="auto" w:fill="FFFFFF"/>
+        </w:rPr>
+        <w:t>2017</w:t>
+      </w:r>
+      <w:r>
+        <w:rPr>
+          <w:rFonts w:ascii="Calibri" w:hAnsi="Calibri" w:cs="Calibri"/>
+          <w:i/>
+          <w:iCs/>
+          <w:sz w:val="24"/>
+          <w:szCs w:val="24"/>
+          <w:shd w:val="clear" w:color="auto" w:fill="FFFFFF"/>
+          <w:lang w:val="en-US"/>
+        </w:rPr>
+        <w:t xml:space="preserve"> — </w:t>
+      </w:r>
+      <w:r>
+        <w:rPr>
+          <w:rFonts w:ascii="Calibri" w:hAnsi="Calibri" w:cs="Calibri"/>
+          <w:i/>
+          <w:iCs/>
+          <w:sz w:val="24"/>
+          <w:szCs w:val="24"/>
+          <w:shd w:val="clear" w:color="auto" w:fill="FFFFFF"/>
+          <w:lang w:val="en-US"/>
+        </w:rPr>
+        <w:t>January</w:t>
+      </w:r>
+      <w:r>
+        <w:rPr>
+          <w:rFonts w:ascii="Calibri" w:hAnsi="Calibri" w:cs="Calibri"/>
+          <w:i/>
+          <w:iCs/>
+          <w:sz w:val="24"/>
+          <w:szCs w:val="24"/>
+          <w:shd w:val="clear" w:color="auto" w:fill="FFFFFF"/>
+          <w:lang w:val="en-US"/>
+        </w:rPr>
+        <w:t xml:space="preserve"> </w:t>
+      </w:r>
+      <w:r>
+        <w:rPr>
+          <w:rFonts w:ascii="Calibri" w:hAnsi="Calibri" w:cs="Calibri"/>
+          <w:i/>
+          <w:iCs/>
+          <w:sz w:val="24"/>
+          <w:szCs w:val="24"/>
+          <w:shd w:val="clear" w:color="auto" w:fill="FFFFFF"/>
+        </w:rPr>
+        <w:t>201</w:t>
+      </w:r>
+      <w:r>
+        <w:rPr>
+          <w:rFonts w:ascii="Calibri" w:hAnsi="Calibri" w:cs="Calibri"/>
+          <w:i/>
+          <w:iCs/>
+          <w:sz w:val="24"/>
+          <w:szCs w:val="24"/>
+          <w:shd w:val="clear" w:color="auto" w:fill="FFFFFF"/>
+          <w:lang w:val="en-US"/>
+        </w:rPr>
+        <w:t>8</w:t>
+      </w:r>
+    </w:p>
+    <w:p>
+      <w:pPr>
+        <w:pStyle w:val="Default"/>
         <w:numPr>
           <w:ilvl w:val="0"/>
           <w:numId w:val="2"/>
         </w:numPr>
-        <w:spacing w:before="0" w:after="0"/>
-        <w:rPr>
-          <w:lang w:val="en-US"/>
-        </w:rPr>
-      </w:pPr>
-      <w:r>
-        <w:rPr>
-          <w:rtl w:val="0"/>
-          <w:lang w:val="en-US"/>
-        </w:rPr>
-        <w:t>Built the app's flagship component, an interactive map for visualizing network health across large geographic areas</w:t>
+        <w:spacing w:line="300" w:lineRule="atLeast"/>
+        <w:rPr>
+          <w:rFonts w:ascii="Calibri" w:hAnsi="Calibri" w:cs="Calibri"/>
+          <w:sz w:val="24"/>
+          <w:szCs w:val="24"/>
+          <w:lang w:val="en-US"/>
+        </w:rPr>
+      </w:pPr>
+      <w:r>
+        <w:rPr>
+          <w:rFonts w:ascii="Calibri" w:hAnsi="Calibri" w:cs="Calibri"/>
+          <w:sz w:val="24"/>
+          <w:szCs w:val="24"/>
+          <w:shd w:val="clear" w:color="auto" w:fill="FFFFFF"/>
+          <w:lang w:val="en-US"/>
+        </w:rPr>
+        <w:t>Contributed to the development of Comcast's new React app for business network administration and monitoring</w:t>
       </w:r>
     </w:p>
     <w:p>
       <w:pPr>
-        <w:pStyle w:val="Body"/>
+        <w:pStyle w:val="Default"/>
         <w:numPr>
           <w:ilvl w:val="0"/>
           <w:numId w:val="2"/>
         </w:numPr>
-        <w:spacing w:before="0" w:after="0"/>
-        <w:rPr>
-          <w:lang w:val="en-US"/>
-        </w:rPr>
-      </w:pPr>
-      <w:r>
-        <w:rPr>
-          <w:rtl w:val="0"/>
-          <w:lang w:val="en-US"/>
-        </w:rPr>
-        <w:t>Established the development process and principles for the app's dozens of charts and graphs</w:t>
+        <w:spacing w:line="300" w:lineRule="atLeast"/>
+        <w:rPr>
+          <w:rFonts w:ascii="Calibri" w:hAnsi="Calibri" w:cs="Calibri"/>
+          <w:sz w:val="24"/>
+          <w:szCs w:val="24"/>
+          <w:lang w:val="en-US"/>
+        </w:rPr>
+      </w:pPr>
+      <w:r>
+        <w:rPr>
+          <w:rFonts w:ascii="Calibri" w:hAnsi="Calibri" w:cs="Calibri"/>
+          <w:sz w:val="24"/>
+          <w:szCs w:val="24"/>
+          <w:shd w:val="clear" w:color="auto" w:fill="FFFFFF"/>
+          <w:lang w:val="en-US"/>
+        </w:rPr>
+        <w:t>Built the app's flagship component, a React-based interactive map for visualizing network health across large geographic areas</w:t>
       </w:r>
     </w:p>
     <w:p>
       <w:pPr>
-        <w:pStyle w:val="Body"/>
+        <w:pStyle w:val="Default"/>
         <w:numPr>
           <w:ilvl w:val="0"/>
           <w:numId w:val="2"/>
         </w:numPr>
-        <w:spacing w:before="0" w:after="0"/>
-        <w:rPr>
-          <w:lang w:val="en-US"/>
-        </w:rPr>
-      </w:pPr>
-      <w:r>
-        <w:rPr>
-          <w:rtl w:val="0"/>
-          <w:lang w:val="en-US"/>
-        </w:rPr>
-        <w:t>Collaborated with backend engineers to design APIs</w:t>
+        <w:spacing w:line="300" w:lineRule="atLeast"/>
+        <w:rPr>
+          <w:rFonts w:ascii="Calibri" w:hAnsi="Calibri" w:cs="Calibri"/>
+          <w:sz w:val="24"/>
+          <w:szCs w:val="24"/>
+          <w:lang w:val="en-US"/>
+        </w:rPr>
+      </w:pPr>
+      <w:r>
+        <w:rPr>
+          <w:rFonts w:ascii="Calibri" w:hAnsi="Calibri" w:cs="Calibri"/>
+          <w:sz w:val="24"/>
+          <w:szCs w:val="24"/>
+          <w:shd w:val="clear" w:color="auto" w:fill="FFFFFF"/>
+          <w:lang w:val="en-US"/>
+        </w:rPr>
+        <w:t>Established the development process and principles for the app's dozens of charts and graphs</w:t>
       </w:r>
     </w:p>
     <w:p>
       <w:pPr>
-        <w:pStyle w:val="Heading 3"/>
-      </w:pPr>
-      <w:r>
-        <w:rPr>
-          <w:rFonts w:ascii="Arial Unicode MS" w:cs="Arial Unicode MS" w:hAnsi="Arial Unicode MS" w:eastAsia="Arial Unicode MS"/>
-          <w:b w:val="0"/>
-          <w:bCs w:val="0"/>
-          <w:i w:val="0"/>
-          <w:iCs w:val="0"/>
-        </w:rPr>
-        <w:br w:type="page"/>
+        <w:pStyle w:val="Default"/>
+        <w:numPr>
+          <w:ilvl w:val="0"/>
+          <w:numId w:val="2"/>
+        </w:numPr>
+        <w:spacing w:line="300" w:lineRule="atLeast"/>
+        <w:rPr>
+          <w:rFonts w:ascii="Calibri" w:hAnsi="Calibri" w:cs="Calibri"/>
+          <w:sz w:val="24"/>
+          <w:szCs w:val="24"/>
+          <w:lang w:val="en-US"/>
+        </w:rPr>
+      </w:pPr>
+      <w:r>
+        <w:rPr>
+          <w:rFonts w:ascii="Calibri" w:hAnsi="Calibri" w:cs="Calibri"/>
+          <w:sz w:val="24"/>
+          <w:szCs w:val="24"/>
+          <w:shd w:val="clear" w:color="auto" w:fill="FFFFFF"/>
+          <w:lang w:val="en-US"/>
+        </w:rPr>
+        <w:t>Collaborated with backend engineers to design APIs</w:t>
       </w:r>
     </w:p>
     <w:p>
       <w:pPr>
-        <w:pStyle w:val="Heading 3"/>
-      </w:pPr>
-      <w:r>
-        <w:rPr>
-          <w:rtl w:val="0"/>
-        </w:rPr>
-        <w:t>Monetate Inc.</w:t>
+        <w:pStyle w:val="Default"/>
+        <w:spacing w:after="281" w:line="340" w:lineRule="atLeast"/>
+        <w:rPr>
+          <w:rFonts w:ascii="Calibri" w:hAnsi="Calibri" w:cs="Calibri"/>
+          <w:b/>
+          <w:bCs/>
+          <w:sz w:val="28"/>
+          <w:szCs w:val="28"/>
+          <w:shd w:val="clear" w:color="auto" w:fill="FFFFFF"/>
+        </w:rPr>
+      </w:pPr>
+      <w:r>
+        <w:rPr>
+          <w:rFonts w:ascii="Calibri" w:hAnsi="Calibri" w:cs="Calibri"/>
+          <w:b/>
+          <w:bCs/>
+          <w:sz w:val="28"/>
+          <w:szCs w:val="28"/>
+          <w:shd w:val="clear" w:color="auto" w:fill="FFFFFF"/>
+        </w:rPr>
+        <w:lastRenderedPageBreak/>
+        <w:br/>
       </w:r>
     </w:p>
     <w:p>
       <w:pPr>
-        <w:pStyle w:val="Body"/>
-      </w:pPr>
-      <w:r>
-        <w:rPr>
-          <w:i w:val="1"/>
-          <w:iCs w:val="1"/>
-          <w:rtl w:val="0"/>
-          <w:lang w:val="en-US"/>
-        </w:rPr>
-        <w:t>UI Developer, Conshohocken PA, 2015-2017</w:t>
+        <w:pStyle w:val="Default"/>
+        <w:spacing w:after="281" w:line="340" w:lineRule="atLeast"/>
+        <w:rPr>
+          <w:rFonts w:ascii="Calibri" w:hAnsi="Calibri" w:cs="Calibri"/>
+          <w:b/>
+          <w:bCs/>
+          <w:sz w:val="28"/>
+          <w:szCs w:val="28"/>
+          <w:shd w:val="clear" w:color="auto" w:fill="FFFFFF"/>
+        </w:rPr>
+      </w:pPr>
+      <w:r>
+        <w:rPr>
+          <w:rFonts w:ascii="Calibri" w:hAnsi="Calibri" w:cs="Calibri"/>
+          <w:b/>
+          <w:bCs/>
+          <w:sz w:val="28"/>
+          <w:szCs w:val="28"/>
+          <w:shd w:val="clear" w:color="auto" w:fill="FFFFFF"/>
+        </w:rPr>
+        <w:t xml:space="preserve">Monetate </w:t>
+      </w:r>
+      <w:proofErr w:type="spellStart"/>
+      <w:r>
+        <w:rPr>
+          <w:rFonts w:ascii="Calibri" w:hAnsi="Calibri" w:cs="Calibri"/>
+          <w:b/>
+          <w:bCs/>
+          <w:sz w:val="28"/>
+          <w:szCs w:val="28"/>
+          <w:shd w:val="clear" w:color="auto" w:fill="FFFFFF"/>
+        </w:rPr>
+        <w:t>Inc</w:t>
+      </w:r>
+      <w:proofErr w:type="spellEnd"/>
+      <w:r>
+        <w:rPr>
+          <w:rFonts w:ascii="Calibri" w:hAnsi="Calibri" w:cs="Calibri"/>
+          <w:b/>
+          <w:bCs/>
+          <w:sz w:val="28"/>
+          <w:szCs w:val="28"/>
+          <w:shd w:val="clear" w:color="auto" w:fill="FFFFFF"/>
+        </w:rPr>
+        <w:t>.</w:t>
+      </w:r>
+      <w:r>
+        <w:rPr>
+          <w:rFonts w:ascii="Calibri" w:hAnsi="Calibri" w:cs="Calibri"/>
+          <w:b/>
+          <w:bCs/>
+          <w:sz w:val="28"/>
+          <w:szCs w:val="28"/>
+          <w:shd w:val="clear" w:color="auto" w:fill="FFFFFF"/>
+        </w:rPr>
+        <w:br/>
+      </w:r>
+      <w:r>
+        <w:rPr>
+          <w:rFonts w:ascii="Calibri" w:hAnsi="Calibri" w:cs="Calibri"/>
+          <w:i/>
+          <w:iCs/>
+          <w:sz w:val="24"/>
+          <w:szCs w:val="24"/>
+          <w:shd w:val="clear" w:color="auto" w:fill="FFFFFF"/>
+          <w:lang w:val="en-US"/>
+        </w:rPr>
+        <w:t xml:space="preserve">UI Developer, Conshohocken PA, January </w:t>
+      </w:r>
+      <w:r>
+        <w:rPr>
+          <w:rFonts w:ascii="Calibri" w:hAnsi="Calibri" w:cs="Calibri"/>
+          <w:i/>
+          <w:iCs/>
+          <w:sz w:val="24"/>
+          <w:szCs w:val="24"/>
+          <w:shd w:val="clear" w:color="auto" w:fill="FFFFFF"/>
+        </w:rPr>
+        <w:t>2015</w:t>
+      </w:r>
+      <w:r>
+        <w:rPr>
+          <w:rFonts w:ascii="Calibri" w:hAnsi="Calibri" w:cs="Calibri"/>
+          <w:i/>
+          <w:iCs/>
+          <w:sz w:val="24"/>
+          <w:szCs w:val="24"/>
+          <w:shd w:val="clear" w:color="auto" w:fill="FFFFFF"/>
+          <w:lang w:val="en-US"/>
+        </w:rPr>
+        <w:t xml:space="preserve"> — March </w:t>
+      </w:r>
+      <w:r>
+        <w:rPr>
+          <w:rFonts w:ascii="Calibri" w:hAnsi="Calibri" w:cs="Calibri"/>
+          <w:i/>
+          <w:iCs/>
+          <w:sz w:val="24"/>
+          <w:szCs w:val="24"/>
+          <w:shd w:val="clear" w:color="auto" w:fill="FFFFFF"/>
+        </w:rPr>
+        <w:t>2017</w:t>
       </w:r>
     </w:p>
     <w:p>
       <w:pPr>
-        <w:pStyle w:val="Body"/>
+        <w:pStyle w:val="Default"/>
         <w:numPr>
           <w:ilvl w:val="0"/>
-          <w:numId w:val="4"/>
+          <w:numId w:val="2"/>
         </w:numPr>
-        <w:spacing w:before="0" w:after="0"/>
-        <w:rPr>
-          <w:lang w:val="en-US"/>
-        </w:rPr>
-      </w:pPr>
-      <w:r>
-        <w:rPr>
-          <w:rtl w:val="0"/>
+        <w:spacing w:line="300" w:lineRule="atLeast"/>
+        <w:rPr>
+          <w:rFonts w:ascii="Calibri" w:hAnsi="Calibri" w:cs="Calibri"/>
+          <w:sz w:val="24"/>
+          <w:szCs w:val="24"/>
+          <w:lang w:val="en-US"/>
+        </w:rPr>
+      </w:pPr>
+      <w:r>
+        <w:rPr>
+          <w:rFonts w:ascii="Calibri" w:hAnsi="Calibri" w:cs="Calibri"/>
+          <w:sz w:val="24"/>
+          <w:szCs w:val="24"/>
+          <w:shd w:val="clear" w:color="auto" w:fill="FFFFFF"/>
           <w:lang w:val="en-US"/>
         </w:rPr>
         <w:t>Built React components ranging from basic UI building blocks to page layouts and complex data visualizations</w:t>
@@ -313,39 +1123,51 @@
     </w:p>
     <w:p>
       <w:pPr>
-        <w:pStyle w:val="Body"/>
+        <w:pStyle w:val="Default"/>
         <w:numPr>
           <w:ilvl w:val="0"/>
-          <w:numId w:val="4"/>
+          <w:numId w:val="2"/>
         </w:numPr>
-        <w:spacing w:before="0" w:after="0"/>
-        <w:rPr>
-          <w:lang w:val="en-US"/>
-        </w:rPr>
-      </w:pPr>
-      <w:r>
-        <w:rPr>
-          <w:rtl w:val="0"/>
-          <w:lang w:val="en-US"/>
-        </w:rPr>
-        <w:t>Created a library of React components for producing fast-rendering, responsive charts and graphs</w:t>
+        <w:spacing w:line="300" w:lineRule="atLeast"/>
+        <w:rPr>
+          <w:rFonts w:ascii="Calibri" w:hAnsi="Calibri" w:cs="Calibri"/>
+          <w:sz w:val="24"/>
+          <w:szCs w:val="24"/>
+          <w:lang w:val="en-US"/>
+        </w:rPr>
+      </w:pPr>
+      <w:r>
+        <w:rPr>
+          <w:rFonts w:ascii="Calibri" w:hAnsi="Calibri" w:cs="Calibri"/>
+          <w:sz w:val="24"/>
+          <w:szCs w:val="24"/>
+          <w:shd w:val="clear" w:color="auto" w:fill="FFFFFF"/>
+          <w:lang w:val="en-US"/>
+        </w:rPr>
+        <w:t>Produced an in-house library of React components for producing fast-rendering, responsive charts and graphs</w:t>
       </w:r>
     </w:p>
     <w:p>
       <w:pPr>
-        <w:pStyle w:val="Body"/>
+        <w:pStyle w:val="Default"/>
         <w:numPr>
           <w:ilvl w:val="0"/>
-          <w:numId w:val="4"/>
+          <w:numId w:val="2"/>
         </w:numPr>
-        <w:spacing w:before="0" w:after="0"/>
-        <w:rPr>
-          <w:lang w:val="en-US"/>
-        </w:rPr>
-      </w:pPr>
-      <w:r>
-        <w:rPr>
-          <w:rtl w:val="0"/>
+        <w:spacing w:line="300" w:lineRule="atLeast"/>
+        <w:rPr>
+          <w:rFonts w:ascii="Calibri" w:hAnsi="Calibri" w:cs="Calibri"/>
+          <w:sz w:val="24"/>
+          <w:szCs w:val="24"/>
+          <w:lang w:val="en-US"/>
+        </w:rPr>
+      </w:pPr>
+      <w:r>
+        <w:rPr>
+          <w:rFonts w:ascii="Calibri" w:hAnsi="Calibri" w:cs="Calibri"/>
+          <w:sz w:val="24"/>
+          <w:szCs w:val="24"/>
+          <w:shd w:val="clear" w:color="auto" w:fill="FFFFFF"/>
           <w:lang w:val="en-US"/>
         </w:rPr>
         <w:t>Collaborated closely with UI and UX designers to ensure technical feasibility of proposed features and fidelity to visual designs</w:t>
@@ -353,309 +1175,740 @@
     </w:p>
     <w:p>
       <w:pPr>
-        <w:pStyle w:val="Body"/>
+        <w:pStyle w:val="Default"/>
         <w:numPr>
           <w:ilvl w:val="0"/>
-          <w:numId w:val="4"/>
+          <w:numId w:val="2"/>
         </w:numPr>
-        <w:spacing w:before="0" w:after="0"/>
-        <w:rPr>
-          <w:lang w:val="en-US"/>
-        </w:rPr>
-      </w:pPr>
-      <w:r>
-        <w:rPr>
-          <w:rtl w:val="0"/>
-          <w:lang w:val="en-US"/>
-        </w:rPr>
-        <w:t>Worked with engineers on designing API schemas for consumption by the front-end</w:t>
+        <w:spacing w:line="300" w:lineRule="atLeast"/>
+        <w:rPr>
+          <w:rFonts w:ascii="Calibri" w:hAnsi="Calibri" w:cs="Calibri"/>
+          <w:sz w:val="24"/>
+          <w:szCs w:val="24"/>
+          <w:lang w:val="en-US"/>
+        </w:rPr>
+      </w:pPr>
+      <w:r>
+        <w:rPr>
+          <w:rFonts w:ascii="Calibri" w:hAnsi="Calibri" w:cs="Calibri"/>
+          <w:sz w:val="24"/>
+          <w:szCs w:val="24"/>
+          <w:shd w:val="clear" w:color="auto" w:fill="FFFFFF"/>
+          <w:lang w:val="en-US"/>
+        </w:rPr>
+        <w:t>Worked with engineers on designing API schemas consumed by the front-end</w:t>
       </w:r>
     </w:p>
     <w:p>
       <w:pPr>
-        <w:pStyle w:val="Body"/>
+        <w:pStyle w:val="Default"/>
         <w:numPr>
           <w:ilvl w:val="0"/>
-          <w:numId w:val="4"/>
+          <w:numId w:val="2"/>
         </w:numPr>
-        <w:spacing w:before="0" w:after="0"/>
-        <w:rPr>
-          <w:lang w:val="en-US"/>
-        </w:rPr>
-      </w:pPr>
-      <w:r>
-        <w:rPr>
-          <w:rtl w:val="0"/>
-          <w:lang w:val="en-US"/>
-        </w:rPr>
-        <w:t>Contributed to maintenance and expansion of company style guides, ensured adherence to standards through code</w:t>
+        <w:spacing w:line="300" w:lineRule="atLeast"/>
+        <w:rPr>
+          <w:rFonts w:ascii="Calibri" w:hAnsi="Calibri" w:cs="Calibri"/>
+          <w:sz w:val="24"/>
+          <w:szCs w:val="24"/>
+          <w:lang w:val="en-US"/>
+        </w:rPr>
+      </w:pPr>
+      <w:r>
+        <w:rPr>
+          <w:rFonts w:ascii="Calibri" w:hAnsi="Calibri" w:cs="Calibri"/>
+          <w:sz w:val="24"/>
+          <w:szCs w:val="24"/>
+          <w:shd w:val="clear" w:color="auto" w:fill="FFFFFF"/>
+          <w:lang w:val="en-US"/>
+        </w:rPr>
+        <w:t>Contributed to maintenance and expansion of company style guides, ensured adherence to standards through code review</w:t>
       </w:r>
     </w:p>
     <w:p>
       <w:pPr>
-        <w:pStyle w:val="Heading 3"/>
-      </w:pPr>
-      <w:r>
-        <w:rPr>
-          <w:rtl w:val="0"/>
-          <w:lang w:val="pt-PT"/>
-        </w:rPr>
-        <w:t>QVC, Inc.</w:t>
+        <w:pStyle w:val="Default"/>
+        <w:spacing w:after="281" w:line="340" w:lineRule="atLeast"/>
+        <w:rPr>
+          <w:rFonts w:ascii="Calibri" w:hAnsi="Calibri" w:cs="Calibri"/>
+          <w:b/>
+          <w:bCs/>
+          <w:sz w:val="28"/>
+          <w:szCs w:val="28"/>
+          <w:shd w:val="clear" w:color="auto" w:fill="FFFFFF"/>
+        </w:rPr>
+      </w:pPr>
+      <w:r>
+        <w:rPr>
+          <w:rFonts w:ascii="Calibri" w:hAnsi="Calibri" w:cs="Calibri"/>
+          <w:b/>
+          <w:bCs/>
+          <w:sz w:val="28"/>
+          <w:szCs w:val="28"/>
+          <w:shd w:val="clear" w:color="auto" w:fill="FFFFFF"/>
+        </w:rPr>
+        <w:br/>
+        <w:t xml:space="preserve">QVC </w:t>
+      </w:r>
+      <w:proofErr w:type="spellStart"/>
+      <w:r>
+        <w:rPr>
+          <w:rFonts w:ascii="Calibri" w:hAnsi="Calibri" w:cs="Calibri"/>
+          <w:b/>
+          <w:bCs/>
+          <w:sz w:val="28"/>
+          <w:szCs w:val="28"/>
+          <w:shd w:val="clear" w:color="auto" w:fill="FFFFFF"/>
+        </w:rPr>
+        <w:t>Inc</w:t>
+      </w:r>
+      <w:proofErr w:type="spellEnd"/>
+      <w:r>
+        <w:rPr>
+          <w:rFonts w:ascii="Calibri" w:hAnsi="Calibri" w:cs="Calibri"/>
+          <w:b/>
+          <w:bCs/>
+          <w:sz w:val="28"/>
+          <w:szCs w:val="28"/>
+          <w:shd w:val="clear" w:color="auto" w:fill="FFFFFF"/>
+        </w:rPr>
+        <w:t>.</w:t>
+      </w:r>
+      <w:r>
+        <w:rPr>
+          <w:rFonts w:ascii="Calibri" w:hAnsi="Calibri" w:cs="Calibri"/>
+          <w:b/>
+          <w:bCs/>
+          <w:sz w:val="28"/>
+          <w:szCs w:val="28"/>
+          <w:shd w:val="clear" w:color="auto" w:fill="FFFFFF"/>
+        </w:rPr>
+        <w:br/>
+      </w:r>
+      <w:r>
+        <w:rPr>
+          <w:rFonts w:ascii="Calibri" w:hAnsi="Calibri" w:cs="Calibri"/>
+          <w:i/>
+          <w:iCs/>
+          <w:sz w:val="24"/>
+          <w:szCs w:val="24"/>
+          <w:shd w:val="clear" w:color="auto" w:fill="FFFFFF"/>
+          <w:lang w:val="en-US"/>
+        </w:rPr>
+        <w:t xml:space="preserve">Front End Developer, West Chester PA, July </w:t>
+      </w:r>
+      <w:r>
+        <w:rPr>
+          <w:rFonts w:ascii="Calibri" w:hAnsi="Calibri" w:cs="Calibri"/>
+          <w:i/>
+          <w:iCs/>
+          <w:sz w:val="24"/>
+          <w:szCs w:val="24"/>
+          <w:shd w:val="clear" w:color="auto" w:fill="FFFFFF"/>
+        </w:rPr>
+        <w:t>2013</w:t>
+      </w:r>
+      <w:r>
+        <w:rPr>
+          <w:rFonts w:ascii="Calibri" w:hAnsi="Calibri" w:cs="Calibri"/>
+          <w:i/>
+          <w:iCs/>
+          <w:sz w:val="24"/>
+          <w:szCs w:val="24"/>
+          <w:shd w:val="clear" w:color="auto" w:fill="FFFFFF"/>
+          <w:lang w:val="en-US"/>
+        </w:rPr>
+        <w:t xml:space="preserve">—January </w:t>
+      </w:r>
+      <w:r>
+        <w:rPr>
+          <w:rFonts w:ascii="Calibri" w:hAnsi="Calibri" w:cs="Calibri"/>
+          <w:i/>
+          <w:iCs/>
+          <w:sz w:val="24"/>
+          <w:szCs w:val="24"/>
+          <w:shd w:val="clear" w:color="auto" w:fill="FFFFFF"/>
+        </w:rPr>
+        <w:t>2015</w:t>
       </w:r>
     </w:p>
     <w:p>
       <w:pPr>
-        <w:pStyle w:val="Body"/>
-      </w:pPr>
-      <w:r>
-        <w:rPr>
-          <w:i w:val="1"/>
-          <w:iCs w:val="1"/>
-          <w:rtl w:val="0"/>
-          <w:lang w:val="en-US"/>
-        </w:rPr>
-        <w:t>Front End Developer, West Chester PA, 2013</w:t>
-      </w:r>
-      <w:r>
-        <w:rPr>
-          <w:i w:val="1"/>
-          <w:iCs w:val="1"/>
-          <w:rtl w:val="0"/>
-          <w:lang w:val="en-US"/>
-        </w:rPr>
-        <w:t>—</w:t>
-      </w:r>
-      <w:r>
-        <w:rPr>
-          <w:i w:val="1"/>
-          <w:iCs w:val="1"/>
-          <w:rtl w:val="0"/>
-        </w:rPr>
-        <w:t>2015</w:t>
-      </w:r>
+        <w:pStyle w:val="Default"/>
+        <w:numPr>
+          <w:ilvl w:val="0"/>
+          <w:numId w:val="2"/>
+        </w:numPr>
+        <w:spacing w:line="300" w:lineRule="atLeast"/>
+        <w:rPr>
+          <w:rFonts w:ascii="Calibri" w:hAnsi="Calibri" w:cs="Calibri"/>
+          <w:sz w:val="24"/>
+          <w:szCs w:val="24"/>
+          <w:lang w:val="en-US"/>
+        </w:rPr>
+      </w:pPr>
+      <w:r>
+        <w:rPr>
+          <w:rFonts w:ascii="Calibri" w:hAnsi="Calibri" w:cs="Calibri"/>
+          <w:sz w:val="24"/>
+          <w:szCs w:val="24"/>
+          <w:shd w:val="clear" w:color="auto" w:fill="FFFFFF"/>
+          <w:lang w:val="en-US"/>
+        </w:rPr>
+        <w:t>Built interactive single-page applications that integrated into the company</w:t>
+      </w:r>
+      <w:r>
+        <w:rPr>
+          <w:rFonts w:ascii="Calibri" w:hAnsi="Calibri" w:cs="Calibri"/>
+          <w:sz w:val="24"/>
+          <w:szCs w:val="24"/>
+          <w:shd w:val="clear" w:color="auto" w:fill="FFFFFF"/>
+          <w:rtl/>
+        </w:rPr>
+        <w:t>’</w:t>
+      </w:r>
+      <w:r>
+        <w:rPr>
+          <w:rFonts w:ascii="Calibri" w:hAnsi="Calibri" w:cs="Calibri"/>
+          <w:sz w:val="24"/>
+          <w:szCs w:val="24"/>
+          <w:shd w:val="clear" w:color="auto" w:fill="FFFFFF"/>
+        </w:rPr>
+        <w:t xml:space="preserve">s native </w:t>
+      </w:r>
+      <w:proofErr w:type="spellStart"/>
+      <w:r>
+        <w:rPr>
+          <w:rFonts w:ascii="Calibri" w:hAnsi="Calibri" w:cs="Calibri"/>
+          <w:sz w:val="24"/>
+          <w:szCs w:val="24"/>
+          <w:shd w:val="clear" w:color="auto" w:fill="FFFFFF"/>
+        </w:rPr>
+        <w:t>iPad</w:t>
+      </w:r>
+      <w:proofErr w:type="spellEnd"/>
+      <w:r>
+        <w:rPr>
+          <w:rFonts w:ascii="Calibri" w:hAnsi="Calibri" w:cs="Calibri"/>
+          <w:sz w:val="24"/>
+          <w:szCs w:val="24"/>
+          <w:shd w:val="clear" w:color="auto" w:fill="FFFFFF"/>
+        </w:rPr>
+        <w:t xml:space="preserve"> </w:t>
+      </w:r>
+      <w:proofErr w:type="spellStart"/>
+      <w:r>
+        <w:rPr>
+          <w:rFonts w:ascii="Calibri" w:hAnsi="Calibri" w:cs="Calibri"/>
+          <w:sz w:val="24"/>
+          <w:szCs w:val="24"/>
+          <w:shd w:val="clear" w:color="auto" w:fill="FFFFFF"/>
+        </w:rPr>
+        <w:t>app</w:t>
+      </w:r>
+      <w:proofErr w:type="spellEnd"/>
     </w:p>
     <w:p>
       <w:pPr>
-        <w:pStyle w:val="Body"/>
+        <w:pStyle w:val="Default"/>
         <w:numPr>
           <w:ilvl w:val="0"/>
-          <w:numId w:val="6"/>
+          <w:numId w:val="2"/>
         </w:numPr>
-        <w:spacing w:before="0" w:after="0"/>
-        <w:rPr>
-          <w:lang w:val="en-US"/>
-        </w:rPr>
-      </w:pPr>
-      <w:r>
-        <w:rPr>
-          <w:rtl w:val="0"/>
-          <w:lang w:val="en-US"/>
-        </w:rPr>
-        <w:t>Built interactive single-page applications that integrated into the company</w:t>
-      </w:r>
-      <w:r>
-        <w:rPr>
-          <w:rtl w:val="1"/>
-        </w:rPr>
-        <w:t>’</w:t>
-      </w:r>
-      <w:r>
-        <w:rPr>
-          <w:rtl w:val="0"/>
-          <w:lang w:val="it-IT"/>
-        </w:rPr>
-        <w:t>s native iPad app</w:t>
+        <w:spacing w:line="300" w:lineRule="atLeast"/>
+        <w:rPr>
+          <w:rFonts w:ascii="Calibri" w:hAnsi="Calibri" w:cs="Calibri"/>
+          <w:sz w:val="24"/>
+          <w:szCs w:val="24"/>
+          <w:lang w:val="en-US"/>
+        </w:rPr>
+      </w:pPr>
+      <w:r>
+        <w:rPr>
+          <w:rFonts w:ascii="Calibri" w:hAnsi="Calibri" w:cs="Calibri"/>
+          <w:sz w:val="24"/>
+          <w:szCs w:val="24"/>
+          <w:shd w:val="clear" w:color="auto" w:fill="FFFFFF"/>
+          <w:lang w:val="en-US"/>
+        </w:rPr>
+        <w:t>Created tools, templates, and guidelines to promote consistent development practices</w:t>
       </w:r>
     </w:p>
     <w:p>
       <w:pPr>
-        <w:pStyle w:val="Body"/>
+        <w:pStyle w:val="Default"/>
         <w:numPr>
           <w:ilvl w:val="0"/>
-          <w:numId w:val="6"/>
+          <w:numId w:val="2"/>
         </w:numPr>
-        <w:spacing w:before="0" w:after="0"/>
-        <w:rPr>
-          <w:lang w:val="en-US"/>
-        </w:rPr>
-      </w:pPr>
-      <w:r>
-        <w:rPr>
-          <w:rtl w:val="0"/>
-          <w:lang w:val="en-US"/>
-        </w:rPr>
-        <w:t>Created tools, templates, and guidelines to promote consistent development practices</w:t>
+        <w:spacing w:line="300" w:lineRule="atLeast"/>
+        <w:rPr>
+          <w:rFonts w:ascii="Calibri" w:hAnsi="Calibri" w:cs="Calibri"/>
+          <w:sz w:val="24"/>
+          <w:szCs w:val="24"/>
+          <w:lang w:val="en-US"/>
+        </w:rPr>
+      </w:pPr>
+      <w:r>
+        <w:rPr>
+          <w:rFonts w:ascii="Calibri" w:hAnsi="Calibri" w:cs="Calibri"/>
+          <w:sz w:val="24"/>
+          <w:szCs w:val="24"/>
+          <w:shd w:val="clear" w:color="auto" w:fill="FFFFFF"/>
+          <w:lang w:val="en-US"/>
+        </w:rPr>
+        <w:t>Collaborated closely with designers, content providers, and merchandisers</w:t>
       </w:r>
     </w:p>
     <w:p>
       <w:pPr>
-        <w:pStyle w:val="Body"/>
+        <w:pStyle w:val="Default"/>
         <w:numPr>
           <w:ilvl w:val="0"/>
-          <w:numId w:val="6"/>
+          <w:numId w:val="2"/>
         </w:numPr>
-        <w:spacing w:before="0" w:after="0"/>
-        <w:rPr>
-          <w:lang w:val="en-US"/>
-        </w:rPr>
-      </w:pPr>
-      <w:r>
-        <w:rPr>
-          <w:rtl w:val="0"/>
-          <w:lang w:val="en-US"/>
-        </w:rPr>
-        <w:t>Collaborated closely with designers, content providers, and merchandisers</w:t>
+        <w:spacing w:line="300" w:lineRule="atLeast"/>
+        <w:rPr>
+          <w:rFonts w:ascii="Calibri" w:hAnsi="Calibri" w:cs="Calibri"/>
+          <w:sz w:val="24"/>
+          <w:szCs w:val="24"/>
+          <w:lang w:val="en-US"/>
+        </w:rPr>
+      </w:pPr>
+      <w:r>
+        <w:rPr>
+          <w:rFonts w:ascii="Calibri" w:hAnsi="Calibri" w:cs="Calibri"/>
+          <w:sz w:val="24"/>
+          <w:szCs w:val="24"/>
+          <w:shd w:val="clear" w:color="auto" w:fill="FFFFFF"/>
+          <w:lang w:val="en-US"/>
+        </w:rPr>
+        <w:t>Built interactive prototypes to assist in the exploration and iteration of new features across all digital platforms</w:t>
       </w:r>
     </w:p>
     <w:p>
       <w:pPr>
-        <w:pStyle w:val="Body"/>
+        <w:pStyle w:val="Default"/>
         <w:numPr>
           <w:ilvl w:val="0"/>
-          <w:numId w:val="6"/>
+          <w:numId w:val="2"/>
         </w:numPr>
-        <w:spacing w:before="0" w:after="0"/>
-        <w:rPr>
-          <w:lang w:val="en-US"/>
-        </w:rPr>
-      </w:pPr>
-      <w:r>
-        <w:rPr>
-          <w:rtl w:val="0"/>
-          <w:lang w:val="en-US"/>
-        </w:rPr>
-        <w:t>Built interactive prototypes to assist in the exploration and iteration of new features across all digital platforms</w:t>
+        <w:spacing w:line="300" w:lineRule="atLeast"/>
+        <w:rPr>
+          <w:rFonts w:ascii="Calibri" w:hAnsi="Calibri" w:cs="Calibri"/>
+          <w:sz w:val="24"/>
+          <w:szCs w:val="24"/>
+          <w:lang w:val="en-US"/>
+        </w:rPr>
+      </w:pPr>
+      <w:r>
+        <w:rPr>
+          <w:rFonts w:ascii="Calibri" w:hAnsi="Calibri" w:cs="Calibri"/>
+          <w:sz w:val="24"/>
+          <w:szCs w:val="24"/>
+          <w:shd w:val="clear" w:color="auto" w:fill="FFFFFF"/>
+          <w:lang w:val="en-US"/>
+        </w:rPr>
+        <w:t>Trained and worked in close collaboration with a junior developer</w:t>
       </w:r>
     </w:p>
     <w:p>
       <w:pPr>
-        <w:pStyle w:val="Body"/>
+        <w:pStyle w:val="Default"/>
+        <w:spacing w:after="281" w:line="340" w:lineRule="atLeast"/>
+        <w:rPr>
+          <w:rFonts w:ascii="Calibri" w:hAnsi="Calibri" w:cs="Calibri"/>
+          <w:b/>
+          <w:bCs/>
+          <w:sz w:val="28"/>
+          <w:szCs w:val="28"/>
+          <w:shd w:val="clear" w:color="auto" w:fill="FFFFFF"/>
+        </w:rPr>
+      </w:pPr>
+      <w:r>
+        <w:rPr>
+          <w:rFonts w:ascii="Calibri" w:hAnsi="Calibri" w:cs="Calibri"/>
+          <w:b/>
+          <w:bCs/>
+          <w:sz w:val="28"/>
+          <w:szCs w:val="28"/>
+          <w:shd w:val="clear" w:color="auto" w:fill="FFFFFF"/>
+        </w:rPr>
+        <w:br/>
+      </w:r>
+      <w:r>
+        <w:rPr>
+          <w:rFonts w:ascii="Calibri" w:hAnsi="Calibri" w:cs="Calibri"/>
+          <w:b/>
+          <w:bCs/>
+          <w:sz w:val="28"/>
+          <w:szCs w:val="28"/>
+          <w:shd w:val="clear" w:color="auto" w:fill="FFFFFF"/>
+          <w:lang w:val="en-US"/>
+        </w:rPr>
+        <w:t>Freelance Web Developer</w:t>
+      </w:r>
+      <w:r>
+        <w:rPr>
+          <w:rFonts w:ascii="Calibri" w:hAnsi="Calibri" w:cs="Calibri"/>
+          <w:b/>
+          <w:bCs/>
+          <w:sz w:val="28"/>
+          <w:szCs w:val="28"/>
+          <w:shd w:val="clear" w:color="auto" w:fill="FFFFFF"/>
+        </w:rPr>
+        <w:br/>
+      </w:r>
+      <w:r>
+        <w:rPr>
+          <w:rFonts w:ascii="Calibri" w:hAnsi="Calibri" w:cs="Calibri"/>
+          <w:i/>
+          <w:iCs/>
+          <w:sz w:val="24"/>
+          <w:szCs w:val="24"/>
+          <w:shd w:val="clear" w:color="auto" w:fill="FFFFFF"/>
+          <w:lang w:val="en-US"/>
+        </w:rPr>
+        <w:t>Brooklyn NY, Philadelphia PA</w:t>
+      </w:r>
+      <w:r>
+        <w:rPr>
+          <w:rFonts w:ascii="Calibri" w:hAnsi="Calibri" w:cs="Calibri"/>
+          <w:i/>
+          <w:iCs/>
+          <w:sz w:val="24"/>
+          <w:szCs w:val="24"/>
+          <w:lang w:val="en-US"/>
+        </w:rPr>
+        <w:t xml:space="preserve"> </w:t>
+      </w:r>
+      <w:r>
+        <w:rPr>
+          <w:rFonts w:ascii="Calibri" w:hAnsi="Calibri" w:cs="Calibri"/>
+          <w:i/>
+          <w:iCs/>
+          <w:sz w:val="24"/>
+          <w:szCs w:val="24"/>
+          <w:shd w:val="clear" w:color="auto" w:fill="FFFFFF"/>
+          <w:lang w:val="en-US"/>
+        </w:rPr>
+        <w:t xml:space="preserve">January </w:t>
+      </w:r>
+      <w:r>
+        <w:rPr>
+          <w:rFonts w:ascii="Calibri" w:hAnsi="Calibri" w:cs="Calibri"/>
+          <w:i/>
+          <w:iCs/>
+          <w:sz w:val="24"/>
+          <w:szCs w:val="24"/>
+          <w:shd w:val="clear" w:color="auto" w:fill="FFFFFF"/>
+        </w:rPr>
+        <w:t>2007</w:t>
+      </w:r>
+      <w:r>
+        <w:rPr>
+          <w:rFonts w:ascii="Calibri" w:hAnsi="Calibri" w:cs="Calibri"/>
+          <w:i/>
+          <w:iCs/>
+          <w:sz w:val="24"/>
+          <w:szCs w:val="24"/>
+          <w:shd w:val="clear" w:color="auto" w:fill="FFFFFF"/>
+          <w:lang w:val="en-US"/>
+        </w:rPr>
+        <w:t xml:space="preserve"> — July </w:t>
+      </w:r>
+      <w:r>
+        <w:rPr>
+          <w:rFonts w:ascii="Calibri" w:hAnsi="Calibri" w:cs="Calibri"/>
+          <w:i/>
+          <w:iCs/>
+          <w:sz w:val="24"/>
+          <w:szCs w:val="24"/>
+          <w:shd w:val="clear" w:color="auto" w:fill="FFFFFF"/>
+        </w:rPr>
+        <w:t>2013</w:t>
+      </w:r>
+    </w:p>
+    <w:p>
+      <w:pPr>
+        <w:pStyle w:val="Default"/>
         <w:numPr>
           <w:ilvl w:val="0"/>
-          <w:numId w:val="6"/>
+          <w:numId w:val="2"/>
         </w:numPr>
-        <w:spacing w:before="0" w:after="0"/>
-        <w:rPr>
-          <w:lang w:val="en-US"/>
-        </w:rPr>
-      </w:pPr>
-      <w:r>
-        <w:rPr>
-          <w:rtl w:val="0"/>
-          <w:lang w:val="en-US"/>
-        </w:rPr>
-        <w:t>Trained and worked in close collaboration with a junior developer</w:t>
+        <w:spacing w:line="300" w:lineRule="atLeast"/>
+        <w:rPr>
+          <w:rFonts w:ascii="Calibri" w:hAnsi="Calibri" w:cs="Calibri"/>
+          <w:sz w:val="24"/>
+          <w:szCs w:val="24"/>
+          <w:lang w:val="en-US"/>
+        </w:rPr>
+      </w:pPr>
+      <w:r>
+        <w:rPr>
+          <w:rFonts w:ascii="Calibri" w:hAnsi="Calibri" w:cs="Calibri"/>
+          <w:sz w:val="24"/>
+          <w:szCs w:val="24"/>
+          <w:shd w:val="clear" w:color="auto" w:fill="FFFFFF"/>
+          <w:lang w:val="en-US"/>
+        </w:rPr>
+        <w:t>Completed dozens of small and large-scale web projects for a wide variety of clients, including</w:t>
+      </w:r>
+      <w:r>
+        <w:rPr>
+          <w:rFonts w:ascii="Calibri" w:hAnsi="Calibri" w:cs="Calibri"/>
+          <w:sz w:val="24"/>
+          <w:szCs w:val="24"/>
+          <w:shd w:val="clear" w:color="auto" w:fill="FFFFFF"/>
+        </w:rPr>
+        <w:t xml:space="preserve"> </w:t>
+      </w:r>
+      <w:r>
+        <w:rPr>
+          <w:rFonts w:ascii="Calibri" w:hAnsi="Calibri" w:cs="Calibri"/>
+          <w:sz w:val="24"/>
+          <w:szCs w:val="24"/>
+          <w:shd w:val="clear" w:color="auto" w:fill="FFFFFF"/>
+          <w:lang w:val="en-US"/>
+        </w:rPr>
+        <w:t xml:space="preserve">single-page marketing sites, custom </w:t>
+      </w:r>
+      <w:proofErr w:type="spellStart"/>
+      <w:r>
+        <w:rPr>
+          <w:rFonts w:ascii="Calibri" w:hAnsi="Calibri" w:cs="Calibri"/>
+          <w:sz w:val="24"/>
+          <w:szCs w:val="24"/>
+          <w:shd w:val="clear" w:color="auto" w:fill="FFFFFF"/>
+          <w:lang w:val="en-US"/>
+        </w:rPr>
+        <w:t>Wordpress</w:t>
+      </w:r>
+      <w:proofErr w:type="spellEnd"/>
+      <w:r>
+        <w:rPr>
+          <w:rFonts w:ascii="Calibri" w:hAnsi="Calibri" w:cs="Calibri"/>
+          <w:sz w:val="24"/>
+          <w:szCs w:val="24"/>
+          <w:shd w:val="clear" w:color="auto" w:fill="FFFFFF"/>
+          <w:lang w:val="en-US"/>
+        </w:rPr>
+        <w:t xml:space="preserve"> templates and widgets, Facebook applications, and more</w:t>
       </w:r>
     </w:p>
     <w:p>
       <w:pPr>
-        <w:pStyle w:val="Heading 3"/>
-      </w:pPr>
-      <w:r>
-        <w:rPr>
-          <w:rtl w:val="0"/>
-        </w:rPr>
-        <w:t>Freelance Web Developer</w:t>
+        <w:pStyle w:val="Default"/>
+        <w:spacing w:after="299" w:line="420" w:lineRule="atLeast"/>
+        <w:rPr>
+          <w:rFonts w:ascii="Calibri" w:hAnsi="Calibri" w:cs="Calibri"/>
+          <w:b/>
+          <w:bCs/>
+          <w:sz w:val="36"/>
+          <w:szCs w:val="36"/>
+          <w:shd w:val="clear" w:color="auto" w:fill="FFFFFF"/>
+        </w:rPr>
+      </w:pPr>
+      <w:r>
+        <w:rPr>
+          <w:rFonts w:ascii="Calibri" w:hAnsi="Calibri" w:cs="Calibri"/>
+          <w:b/>
+          <w:bCs/>
+          <w:sz w:val="36"/>
+          <w:szCs w:val="36"/>
+          <w:shd w:val="clear" w:color="auto" w:fill="FFFFFF"/>
+        </w:rPr>
+        <w:br/>
+      </w:r>
+      <w:r>
+        <w:rPr>
+          <w:rFonts w:ascii="Calibri" w:hAnsi="Calibri" w:cs="Calibri"/>
+          <w:b/>
+          <w:bCs/>
+          <w:sz w:val="36"/>
+          <w:szCs w:val="36"/>
+          <w:shd w:val="clear" w:color="auto" w:fill="FFFFFF"/>
+          <w:lang w:val="en-US"/>
+        </w:rPr>
+        <w:t>Education</w:t>
       </w:r>
     </w:p>
     <w:p>
       <w:pPr>
-        <w:pStyle w:val="Body"/>
-      </w:pPr>
-      <w:r>
-        <w:rPr>
-          <w:i w:val="1"/>
-          <w:iCs w:val="1"/>
-          <w:rtl w:val="0"/>
-        </w:rPr>
-        <w:t>2007</w:t>
-      </w:r>
-      <w:r>
-        <w:rPr>
-          <w:i w:val="1"/>
-          <w:iCs w:val="1"/>
-          <w:rtl w:val="0"/>
-          <w:lang w:val="en-US"/>
-        </w:rPr>
-        <w:t>—</w:t>
-      </w:r>
-      <w:r>
-        <w:rPr>
-          <w:i w:val="1"/>
-          <w:iCs w:val="1"/>
-          <w:rtl w:val="0"/>
-          <w:lang w:val="en-US"/>
-        </w:rPr>
-        <w:t>2013 Brooklyn NY, Philadelphia PA</w:t>
+        <w:pStyle w:val="Default"/>
+        <w:numPr>
+          <w:ilvl w:val="0"/>
+          <w:numId w:val="2"/>
+        </w:numPr>
+        <w:spacing w:line="300" w:lineRule="atLeast"/>
+        <w:rPr>
+          <w:rFonts w:ascii="Calibri" w:hAnsi="Calibri" w:cs="Calibri"/>
+          <w:i/>
+          <w:iCs/>
+          <w:sz w:val="24"/>
+          <w:szCs w:val="24"/>
+          <w:lang w:val="en-US"/>
+        </w:rPr>
+      </w:pPr>
+      <w:r>
+        <w:rPr>
+          <w:rFonts w:ascii="Calibri" w:hAnsi="Calibri" w:cs="Calibri"/>
+          <w:sz w:val="24"/>
+          <w:szCs w:val="24"/>
+          <w:shd w:val="clear" w:color="auto" w:fill="FFFFFF"/>
+          <w:lang w:val="en-US"/>
+        </w:rPr>
+        <w:t>Pratt Institute, New York NY</w:t>
+      </w:r>
+      <w:r>
+        <w:rPr>
+          <w:rFonts w:ascii="Calibri" w:hAnsi="Calibri" w:cs="Calibri"/>
+          <w:sz w:val="24"/>
+          <w:szCs w:val="24"/>
+          <w:shd w:val="clear" w:color="auto" w:fill="FFFFFF"/>
+        </w:rPr>
+        <w:t> </w:t>
+      </w:r>
+      <w:r>
+        <w:rPr>
+          <w:rFonts w:ascii="Calibri" w:hAnsi="Calibri" w:cs="Calibri"/>
+          <w:i/>
+          <w:iCs/>
+          <w:sz w:val="24"/>
+          <w:szCs w:val="24"/>
+          <w:shd w:val="clear" w:color="auto" w:fill="FFFFFF"/>
+          <w:lang w:val="en-US"/>
+        </w:rPr>
+        <w:t>Master of Information and Library Science, 2008</w:t>
       </w:r>
     </w:p>
     <w:p>
       <w:pPr>
-        <w:pStyle w:val="Body"/>
-      </w:pPr>
-      <w:r>
-        <w:rPr>
-          <w:rtl w:val="0"/>
-          <w:lang w:val="en-US"/>
-        </w:rPr>
-        <w:t>Completed dozens of small and large-scale web projects for a wide variety of clients, including single-page marketing sites, custom Wordpress templates and widgets, Facebook applications, and more</w:t>
+        <w:pStyle w:val="Default"/>
+        <w:numPr>
+          <w:ilvl w:val="0"/>
+          <w:numId w:val="2"/>
+        </w:numPr>
+        <w:spacing w:line="300" w:lineRule="atLeast"/>
+        <w:rPr>
+          <w:rFonts w:ascii="Calibri" w:hAnsi="Calibri" w:cs="Calibri"/>
+          <w:i/>
+          <w:iCs/>
+          <w:sz w:val="24"/>
+          <w:szCs w:val="24"/>
+          <w:lang w:val="en-US"/>
+        </w:rPr>
+      </w:pPr>
+      <w:r>
+        <w:rPr>
+          <w:rFonts w:ascii="Calibri" w:hAnsi="Calibri" w:cs="Calibri"/>
+          <w:sz w:val="24"/>
+          <w:szCs w:val="24"/>
+          <w:shd w:val="clear" w:color="auto" w:fill="FFFFFF"/>
+          <w:lang w:val="en-US"/>
+        </w:rPr>
+        <w:t>Champlain College, Burlington VT</w:t>
+      </w:r>
+      <w:r>
+        <w:rPr>
+          <w:rFonts w:ascii="Calibri" w:hAnsi="Calibri" w:cs="Calibri"/>
+          <w:sz w:val="24"/>
+          <w:szCs w:val="24"/>
+          <w:shd w:val="clear" w:color="auto" w:fill="FFFFFF"/>
+        </w:rPr>
+        <w:t> </w:t>
+      </w:r>
+      <w:r>
+        <w:rPr>
+          <w:rFonts w:ascii="Calibri" w:hAnsi="Calibri" w:cs="Calibri"/>
+          <w:i/>
+          <w:iCs/>
+          <w:sz w:val="24"/>
+          <w:szCs w:val="24"/>
+          <w:shd w:val="clear" w:color="auto" w:fill="FFFFFF"/>
+          <w:lang w:val="en-US"/>
+        </w:rPr>
+        <w:t>Bachelor of Science, Media &amp; Graphic Design</w:t>
       </w:r>
     </w:p>
     <w:sectPr>
-      <w:headerReference w:type="default" r:id="rId4"/>
-      <w:footerReference w:type="default" r:id="rId5"/>
-      <w:pgSz w:w="12240" w:h="14240" w:orient="portrait"/>
-      <w:pgMar w:top="1440" w:right="1440" w:bottom="1440" w:left="1440" w:header="720" w:footer="720"/>
-      <w:bidi w:val="0"/>
+      <w:headerReference w:type="default" r:id="rId8"/>
+      <w:footerReference w:type="default" r:id="rId9"/>
+      <w:pgSz w:w="12240" w:h="15840"/>
+      <w:pgMar w:top="1440" w:right="1440" w:bottom="1440" w:left="1440" w:header="720" w:footer="720" w:gutter="0"/>
+      <w:cols w:space="720"/>
     </w:sectPr>
   </w:body>
 </w:document>
 </file>
 
+<file path=word/endnotes.xml><?xml version="1.0" encoding="utf-8"?>
+<w:endnotes xmlns:wpc="http://schemas.microsoft.com/office/word/2010/wordprocessingCanvas" xmlns:cx="http://schemas.microsoft.com/office/drawing/2014/chartex" xmlns:cx1="http://schemas.microsoft.com/office/drawing/2015/9/8/chartex" xmlns:cx2="http://schemas.microsoft.com/office/drawing/2015/10/21/chartex" xmlns:cx3="http://schemas.microsoft.com/office/drawing/2016/5/9/chartex" xmlns:cx4="http://schemas.microsoft.com/office/drawing/2016/5/10/chartex" xmlns:cx5="http://schemas.microsoft.com/office/drawing/2016/5/11/chartex" xmlns:cx6="http://schemas.microsoft.com/office/drawing/2016/5/12/chartex" xmlns:cx7="http://schemas.microsoft.com/office/drawing/2016/5/13/chartex" xmlns:cx8="http://schemas.microsoft.com/office/drawing/2016/5/14/chartex" xmlns:mc="http://schemas.openxmlformats.org/markup-compatibility/2006" xmlns:aink="http://schemas.microsoft.com/office/drawing/2016/ink" xmlns:am3d="http://schemas.microsoft.com/office/drawing/2017/model3d" xmlns:o="urn:schemas-microsoft-com:office:office" xmlns:r="http://schemas.openxmlformats.org/officeDocument/2006/relationships" xmlns:m="http://schemas.openxmlformats.org/officeDocument/2006/math" xmlns:v="urn:schemas-microsoft-com:vml" xmlns:wp14="http://schemas.microsoft.com/office/word/2010/wordprocessingDrawing" xmlns:wp="http://schemas.openxmlformats.org/drawingml/2006/wordprocessingDrawing" xmlns:w10="urn:schemas-microsoft-com:office:word" xmlns:w="http://schemas.openxmlformats.org/wordprocessingml/2006/main" xmlns:w14="http://schemas.microsoft.com/office/word/2010/wordml" xmlns:w15="http://schemas.microsoft.com/office/word/2012/wordml" xmlns:w16cid="http://schemas.microsoft.com/office/word/2016/wordml/cid" xmlns:w16se="http://schemas.microsoft.com/office/word/2015/wordml/symex" xmlns:wpg="http://schemas.microsoft.com/office/word/2010/wordprocessingGroup" xmlns:wpi="http://schemas.microsoft.com/office/word/2010/wordprocessingInk" xmlns:wne="http://schemas.microsoft.com/office/word/2006/wordml" xmlns:wps="http://schemas.microsoft.com/office/word/2010/wordprocessingShape" mc:Ignorable="w14 w15 w16se w16cid wp14">
+  <w:endnote w:type="separator" w:id="-1">
+    <w:p>
+      <w:r>
+        <w:separator/>
+      </w:r>
+    </w:p>
+  </w:endnote>
+  <w:endnote w:type="continuationSeparator" w:id="0">
+    <w:p>
+      <w:r>
+        <w:continuationSeparator/>
+      </w:r>
+    </w:p>
+  </w:endnote>
+</w:endnotes>
+</file>
+
 <file path=word/footer1.xml><?xml version="1.0" encoding="utf-8"?>
-<w:ftr xmlns:r="http://schemas.openxmlformats.org/officeDocument/2006/relationships" xmlns:wp="http://schemas.openxmlformats.org/drawingml/2006/wordprocessingDrawing" xmlns:w="http://schemas.openxmlformats.org/wordprocessingml/2006/main" xmlns:w10="urn:schemas-microsoft-com:office:word" xmlns:w14="http://schemas.microsoft.com/office/word/2010/wordml" xmlns:wps="http://schemas.microsoft.com/office/word/2010/wordprocessingShape" xmlns:wpg="http://schemas.microsoft.com/office/word/2010/wordprocessingGroup" xmlns:mc="http://schemas.openxmlformats.org/markup-compatibility/2006" xmlns:v="urn:schemas-microsoft-com:vml" xmlns:o="urn:schemas-microsoft-com:office:office" xmlns:m="http://schemas.openxmlformats.org/officeDocument/2006/math" mc:Ignorable="w14">
-  <w:p>
-    <w:pPr>
-      <w:pStyle w:val="Header &amp; Footer"/>
-      <w:bidi w:val="0"/>
-    </w:pPr>
-    <w:r/>
-  </w:p>
+<w:ftr xmlns:wpc="http://schemas.microsoft.com/office/word/2010/wordprocessingCanvas" xmlns:cx="http://schemas.microsoft.com/office/drawing/2014/chartex" xmlns:cx1="http://schemas.microsoft.com/office/drawing/2015/9/8/chartex" xmlns:cx2="http://schemas.microsoft.com/office/drawing/2015/10/21/chartex" xmlns:cx3="http://schemas.microsoft.com/office/drawing/2016/5/9/chartex" xmlns:cx4="http://schemas.microsoft.com/office/drawing/2016/5/10/chartex" xmlns:cx5="http://schemas.microsoft.com/office/drawing/2016/5/11/chartex" xmlns:cx6="http://schemas.microsoft.com/office/drawing/2016/5/12/chartex" xmlns:cx7="http://schemas.microsoft.com/office/drawing/2016/5/13/chartex" xmlns:cx8="http://schemas.microsoft.com/office/drawing/2016/5/14/chartex" xmlns:mc="http://schemas.openxmlformats.org/markup-compatibility/2006" xmlns:aink="http://schemas.microsoft.com/office/drawing/2016/ink" xmlns:am3d="http://schemas.microsoft.com/office/drawing/2017/model3d" xmlns:o="urn:schemas-microsoft-com:office:office" xmlns:r="http://schemas.openxmlformats.org/officeDocument/2006/relationships" xmlns:m="http://schemas.openxmlformats.org/officeDocument/2006/math" xmlns:v="urn:schemas-microsoft-com:vml" xmlns:wp14="http://schemas.microsoft.com/office/word/2010/wordprocessingDrawing" xmlns:wp="http://schemas.openxmlformats.org/drawingml/2006/wordprocessingDrawing" xmlns:w10="urn:schemas-microsoft-com:office:word" xmlns:w="http://schemas.openxmlformats.org/wordprocessingml/2006/main" xmlns:w14="http://schemas.microsoft.com/office/word/2010/wordml" xmlns:w15="http://schemas.microsoft.com/office/word/2012/wordml" xmlns:w16cid="http://schemas.microsoft.com/office/word/2016/wordml/cid" xmlns:w16se="http://schemas.microsoft.com/office/word/2015/wordml/symex" xmlns:wpg="http://schemas.microsoft.com/office/word/2010/wordprocessingGroup" xmlns:wpi="http://schemas.microsoft.com/office/word/2010/wordprocessingInk" xmlns:wne="http://schemas.microsoft.com/office/word/2006/wordml" xmlns:wps="http://schemas.microsoft.com/office/word/2010/wordprocessingShape" mc:Ignorable="w14 w15 w16se w16cid wp14">
+  <w:p/>
 </w:ftr>
 </file>
 
+<file path=word/footnotes.xml><?xml version="1.0" encoding="utf-8"?>
+<w:footnotes xmlns:wpc="http://schemas.microsoft.com/office/word/2010/wordprocessingCanvas" xmlns:cx="http://schemas.microsoft.com/office/drawing/2014/chartex" xmlns:cx1="http://schemas.microsoft.com/office/drawing/2015/9/8/chartex" xmlns:cx2="http://schemas.microsoft.com/office/drawing/2015/10/21/chartex" xmlns:cx3="http://schemas.microsoft.com/office/drawing/2016/5/9/chartex" xmlns:cx4="http://schemas.microsoft.com/office/drawing/2016/5/10/chartex" xmlns:cx5="http://schemas.microsoft.com/office/drawing/2016/5/11/chartex" xmlns:cx6="http://schemas.microsoft.com/office/drawing/2016/5/12/chartex" xmlns:cx7="http://schemas.microsoft.com/office/drawing/2016/5/13/chartex" xmlns:cx8="http://schemas.microsoft.com/office/drawing/2016/5/14/chartex" xmlns:mc="http://schemas.openxmlformats.org/markup-compatibility/2006" xmlns:aink="http://schemas.microsoft.com/office/drawing/2016/ink" xmlns:am3d="http://schemas.microsoft.com/office/drawing/2017/model3d" xmlns:o="urn:schemas-microsoft-com:office:office" xmlns:r="http://schemas.openxmlformats.org/officeDocument/2006/relationships" xmlns:m="http://schemas.openxmlformats.org/officeDocument/2006/math" xmlns:v="urn:schemas-microsoft-com:vml" xmlns:wp14="http://schemas.microsoft.com/office/word/2010/wordprocessingDrawing" xmlns:wp="http://schemas.openxmlformats.org/drawingml/2006/wordprocessingDrawing" xmlns:w10="urn:schemas-microsoft-com:office:word" xmlns:w="http://schemas.openxmlformats.org/wordprocessingml/2006/main" xmlns:w14="http://schemas.microsoft.com/office/word/2010/wordml" xmlns:w15="http://schemas.microsoft.com/office/word/2012/wordml" xmlns:w16cid="http://schemas.microsoft.com/office/word/2016/wordml/cid" xmlns:w16se="http://schemas.microsoft.com/office/word/2015/wordml/symex" xmlns:wpg="http://schemas.microsoft.com/office/word/2010/wordprocessingGroup" xmlns:wpi="http://schemas.microsoft.com/office/word/2010/wordprocessingInk" xmlns:wne="http://schemas.microsoft.com/office/word/2006/wordml" xmlns:wps="http://schemas.microsoft.com/office/word/2010/wordprocessingShape" mc:Ignorable="w14 w15 w16se w16cid wp14">
+  <w:footnote w:type="separator" w:id="-1">
+    <w:p>
+      <w:r>
+        <w:separator/>
+      </w:r>
+    </w:p>
+  </w:footnote>
+  <w:footnote w:type="continuationSeparator" w:id="0">
+    <w:p>
+      <w:r>
+        <w:continuationSeparator/>
+      </w:r>
+    </w:p>
+  </w:footnote>
+</w:footnotes>
+</file>
+
 <file path=word/header1.xml><?xml version="1.0" encoding="utf-8"?>
-<w:hdr xmlns:r="http://schemas.openxmlformats.org/officeDocument/2006/relationships" xmlns:wp="http://schemas.openxmlformats.org/drawingml/2006/wordprocessingDrawing" xmlns:w="http://schemas.openxmlformats.org/wordprocessingml/2006/main" xmlns:w10="urn:schemas-microsoft-com:office:word" xmlns:w14="http://schemas.microsoft.com/office/word/2010/wordml" xmlns:wps="http://schemas.microsoft.com/office/word/2010/wordprocessingShape" xmlns:wpg="http://schemas.microsoft.com/office/word/2010/wordprocessingGroup" xmlns:mc="http://schemas.openxmlformats.org/markup-compatibility/2006" xmlns:v="urn:schemas-microsoft-com:vml" xmlns:o="urn:schemas-microsoft-com:office:office" xmlns:m="http://schemas.openxmlformats.org/officeDocument/2006/math" mc:Ignorable="w14">
-  <w:p>
-    <w:pPr>
-      <w:pStyle w:val="Header &amp; Footer"/>
-      <w:bidi w:val="0"/>
-    </w:pPr>
-    <w:r/>
-  </w:p>
+<w:hdr xmlns:wpc="http://schemas.microsoft.com/office/word/2010/wordprocessingCanvas" xmlns:cx="http://schemas.microsoft.com/office/drawing/2014/chartex" xmlns:cx1="http://schemas.microsoft.com/office/drawing/2015/9/8/chartex" xmlns:cx2="http://schemas.microsoft.com/office/drawing/2015/10/21/chartex" xmlns:cx3="http://schemas.microsoft.com/office/drawing/2016/5/9/chartex" xmlns:cx4="http://schemas.microsoft.com/office/drawing/2016/5/10/chartex" xmlns:cx5="http://schemas.microsoft.com/office/drawing/2016/5/11/chartex" xmlns:cx6="http://schemas.microsoft.com/office/drawing/2016/5/12/chartex" xmlns:cx7="http://schemas.microsoft.com/office/drawing/2016/5/13/chartex" xmlns:cx8="http://schemas.microsoft.com/office/drawing/2016/5/14/chartex" xmlns:mc="http://schemas.openxmlformats.org/markup-compatibility/2006" xmlns:aink="http://schemas.microsoft.com/office/drawing/2016/ink" xmlns:am3d="http://schemas.microsoft.com/office/drawing/2017/model3d" xmlns:o="urn:schemas-microsoft-com:office:office" xmlns:r="http://schemas.openxmlformats.org/officeDocument/2006/relationships" xmlns:m="http://schemas.openxmlformats.org/officeDocument/2006/math" xmlns:v="urn:schemas-microsoft-com:vml" xmlns:wp14="http://schemas.microsoft.com/office/word/2010/wordprocessingDrawing" xmlns:wp="http://schemas.openxmlformats.org/drawingml/2006/wordprocessingDrawing" xmlns:w10="urn:schemas-microsoft-com:office:word" xmlns:w="http://schemas.openxmlformats.org/wordprocessingml/2006/main" xmlns:w14="http://schemas.microsoft.com/office/word/2010/wordml" xmlns:w15="http://schemas.microsoft.com/office/word/2012/wordml" xmlns:w16cid="http://schemas.microsoft.com/office/word/2016/wordml/cid" xmlns:w16se="http://schemas.microsoft.com/office/word/2015/wordml/symex" xmlns:wpg="http://schemas.microsoft.com/office/word/2010/wordprocessingGroup" xmlns:wpi="http://schemas.microsoft.com/office/word/2010/wordprocessingInk" xmlns:wne="http://schemas.microsoft.com/office/word/2006/wordml" xmlns:wps="http://schemas.microsoft.com/office/word/2010/wordprocessingShape" mc:Ignorable="w14 w15 w16se w16cid wp14">
+  <w:p/>
 </w:hdr>
 </file>
 
 <file path=word/numbering.xml><?xml version="1.0" encoding="utf-8"?>
-<w:numbering xmlns:w="http://schemas.openxmlformats.org/wordprocessingml/2006/main" xmlns:wp="http://schemas.openxmlformats.org/drawingml/2006/wordprocessingDrawing" xmlns:w14="http://schemas.microsoft.com/office/word/2010/wordml" xmlns:r="http://schemas.openxmlformats.org/officeDocument/2006/relationships" xmlns:v="urn:schemas-microsoft-com:vml" xmlns:o="urn:schemas-microsoft-com:office:office">
-  <w:abstractNum w:abstractNumId="0">
+<w:numbering xmlns:wpc="http://schemas.microsoft.com/office/word/2010/wordprocessingCanvas" xmlns:cx="http://schemas.microsoft.com/office/drawing/2014/chartex" xmlns:cx1="http://schemas.microsoft.com/office/drawing/2015/9/8/chartex" xmlns:cx2="http://schemas.microsoft.com/office/drawing/2015/10/21/chartex" xmlns:cx3="http://schemas.microsoft.com/office/drawing/2016/5/9/chartex" xmlns:cx4="http://schemas.microsoft.com/office/drawing/2016/5/10/chartex" xmlns:cx5="http://schemas.microsoft.com/office/drawing/2016/5/11/chartex" xmlns:cx6="http://schemas.microsoft.com/office/drawing/2016/5/12/chartex" xmlns:cx7="http://schemas.microsoft.com/office/drawing/2016/5/13/chartex" xmlns:cx8="http://schemas.microsoft.com/office/drawing/2016/5/14/chartex" xmlns:mc="http://schemas.openxmlformats.org/markup-compatibility/2006" xmlns:aink="http://schemas.microsoft.com/office/drawing/2016/ink" xmlns:am3d="http://schemas.microsoft.com/office/drawing/2017/model3d" xmlns:o="urn:schemas-microsoft-com:office:office" xmlns:r="http://schemas.openxmlformats.org/officeDocument/2006/relationships" xmlns:m="http://schemas.openxmlformats.org/officeDocument/2006/math" xmlns:v="urn:schemas-microsoft-com:vml" xmlns:wp14="http://schemas.microsoft.com/office/word/2010/wordprocessingDrawing" xmlns:wp="http://schemas.openxmlformats.org/drawingml/2006/wordprocessingDrawing" xmlns:w10="urn:schemas-microsoft-com:office:word" xmlns:w="http://schemas.openxmlformats.org/wordprocessingml/2006/main" xmlns:w14="http://schemas.microsoft.com/office/word/2010/wordml" xmlns:w15="http://schemas.microsoft.com/office/word/2012/wordml" xmlns:w16cid="http://schemas.microsoft.com/office/word/2016/wordml/cid" xmlns:w16se="http://schemas.microsoft.com/office/word/2015/wordml/symex" xmlns:wpg="http://schemas.microsoft.com/office/word/2010/wordprocessingGroup" xmlns:wpi="http://schemas.microsoft.com/office/word/2010/wordprocessingInk" xmlns:wne="http://schemas.microsoft.com/office/word/2006/wordml" xmlns:wps="http://schemas.microsoft.com/office/word/2010/wordprocessingShape" mc:Ignorable="w14 w15 w16se w16cid wp14">
+  <w:abstractNum w:abstractNumId="0" w15:restartNumberingAfterBreak="0">
+    <w:nsid w:val="08B423D9"/>
     <w:multiLevelType w:val="hybridMultilevel"/>
-    <w:numStyleLink w:val="Imported Style 1"/>
-  </w:abstractNum>
-  <w:abstractNum w:abstractNumId="1">
-    <w:multiLevelType w:val="hybridMultilevel"/>
-    <w:styleLink w:val="Imported Style 1"/>
-    <w:lvl w:ilvl="0">
+    <w:tmpl w:val="E152CBC0"/>
+    <w:styleLink w:val="Bullet"/>
+    <w:lvl w:ilvl="0" w:tplc="28A23276">
       <w:start w:val="1"/>
       <w:numFmt w:val="bullet"/>
-      <w:suff w:val="tab"/>
-      <w:lvlText w:val="·"/>
+      <w:lvlText w:val="•"/>
       <w:lvlJc w:val="left"/>
       <w:pPr>
-        <w:ind w:left="792" w:hanging="432"/>
+        <w:ind w:left="720" w:hanging="500"/>
       </w:pPr>
       <w:rPr>
-        <w:rFonts w:ascii="Symbol" w:cs="Symbol" w:hAnsi="Symbol" w:eastAsia="Symbol"/>
+        <w:rFonts w:ascii="Times-Roman" w:eastAsia="Times-Roman" w:hAnsi="Times-Roman" w:cs="Times-Roman"/>
         <w:b w:val="0"/>
         <w:bCs w:val="0"/>
         <w:i w:val="0"/>
@@ -667,25 +1920,25 @@
         <w:outline w:val="0"/>
         <w:emboss w:val="0"/>
         <w:imprint w:val="0"/>
+        <w:color w:val="000000"/>
         <w:spacing w:val="0"/>
         <w:w w:val="100"/>
         <w:kern w:val="0"/>
-        <w:position w:val="0"/>
+        <w:position w:val="-2"/>
         <w:highlight w:val="none"/>
         <w:vertAlign w:val="baseline"/>
       </w:rPr>
     </w:lvl>
-    <w:lvl w:ilvl="1">
+    <w:lvl w:ilvl="1" w:tplc="2DE07662">
       <w:start w:val="1"/>
       <w:numFmt w:val="bullet"/>
-      <w:suff w:val="tab"/>
-      <w:lvlText w:val="·"/>
+      <w:lvlText w:val="•"/>
       <w:lvlJc w:val="left"/>
       <w:pPr>
-        <w:ind w:left="1512" w:hanging="432"/>
+        <w:ind w:left="940" w:hanging="500"/>
       </w:pPr>
       <w:rPr>
-        <w:rFonts w:ascii="Symbol" w:cs="Symbol" w:hAnsi="Symbol" w:eastAsia="Symbol"/>
+        <w:rFonts w:ascii="Times-Roman" w:eastAsia="Times-Roman" w:hAnsi="Times-Roman" w:cs="Times-Roman"/>
         <w:b w:val="0"/>
         <w:bCs w:val="0"/>
         <w:i w:val="0"/>
@@ -697,25 +1950,25 @@
         <w:outline w:val="0"/>
         <w:emboss w:val="0"/>
         <w:imprint w:val="0"/>
+        <w:color w:val="000000"/>
         <w:spacing w:val="0"/>
         <w:w w:val="100"/>
         <w:kern w:val="0"/>
-        <w:position w:val="0"/>
+        <w:position w:val="-2"/>
         <w:highlight w:val="none"/>
         <w:vertAlign w:val="baseline"/>
       </w:rPr>
     </w:lvl>
-    <w:lvl w:ilvl="2">
+    <w:lvl w:ilvl="2" w:tplc="0832E180">
       <w:start w:val="1"/>
       <w:numFmt w:val="bullet"/>
-      <w:suff w:val="tab"/>
-      <w:lvlText w:val="·"/>
+      <w:lvlText w:val="•"/>
       <w:lvlJc w:val="left"/>
       <w:pPr>
-        <w:ind w:left="2232" w:hanging="432"/>
+        <w:ind w:left="1160" w:hanging="500"/>
       </w:pPr>
       <w:rPr>
-        <w:rFonts w:ascii="Symbol" w:cs="Symbol" w:hAnsi="Symbol" w:eastAsia="Symbol"/>
+        <w:rFonts w:ascii="Times-Roman" w:eastAsia="Times-Roman" w:hAnsi="Times-Roman" w:cs="Times-Roman"/>
         <w:b w:val="0"/>
         <w:bCs w:val="0"/>
         <w:i w:val="0"/>
@@ -727,25 +1980,25 @@
         <w:outline w:val="0"/>
         <w:emboss w:val="0"/>
         <w:imprint w:val="0"/>
+        <w:color w:val="000000"/>
         <w:spacing w:val="0"/>
         <w:w w:val="100"/>
         <w:kern w:val="0"/>
-        <w:position w:val="0"/>
+        <w:position w:val="-2"/>
         <w:highlight w:val="none"/>
         <w:vertAlign w:val="baseline"/>
       </w:rPr>
     </w:lvl>
-    <w:lvl w:ilvl="3">
+    <w:lvl w:ilvl="3" w:tplc="81D43C0C">
       <w:start w:val="1"/>
       <w:numFmt w:val="bullet"/>
-      <w:suff w:val="tab"/>
-      <w:lvlText w:val="·"/>
+      <w:lvlText w:val="•"/>
       <w:lvlJc w:val="left"/>
       <w:pPr>
-        <w:ind w:left="2952" w:hanging="432"/>
+        <w:ind w:left="1380" w:hanging="500"/>
       </w:pPr>
       <w:rPr>
-        <w:rFonts w:ascii="Symbol" w:cs="Symbol" w:hAnsi="Symbol" w:eastAsia="Symbol"/>
+        <w:rFonts w:ascii="Times-Roman" w:eastAsia="Times-Roman" w:hAnsi="Times-Roman" w:cs="Times-Roman"/>
         <w:b w:val="0"/>
         <w:bCs w:val="0"/>
         <w:i w:val="0"/>
@@ -757,25 +2010,25 @@
         <w:outline w:val="0"/>
         <w:emboss w:val="0"/>
         <w:imprint w:val="0"/>
+        <w:color w:val="000000"/>
         <w:spacing w:val="0"/>
         <w:w w:val="100"/>
         <w:kern w:val="0"/>
-        <w:position w:val="0"/>
+        <w:position w:val="-2"/>
         <w:highlight w:val="none"/>
         <w:vertAlign w:val="baseline"/>
       </w:rPr>
     </w:lvl>
-    <w:lvl w:ilvl="4">
+    <w:lvl w:ilvl="4" w:tplc="1D8AB092">
       <w:start w:val="1"/>
       <w:numFmt w:val="bullet"/>
-      <w:suff w:val="tab"/>
-      <w:lvlText w:val="·"/>
+      <w:lvlText w:val="•"/>
       <w:lvlJc w:val="left"/>
       <w:pPr>
-        <w:ind w:left="3672" w:hanging="432"/>
+        <w:ind w:left="1600" w:hanging="500"/>
       </w:pPr>
       <w:rPr>
-        <w:rFonts w:ascii="Symbol" w:cs="Symbol" w:hAnsi="Symbol" w:eastAsia="Symbol"/>
+        <w:rFonts w:ascii="Times-Roman" w:eastAsia="Times-Roman" w:hAnsi="Times-Roman" w:cs="Times-Roman"/>
         <w:b w:val="0"/>
         <w:bCs w:val="0"/>
         <w:i w:val="0"/>
@@ -787,25 +2040,25 @@
         <w:outline w:val="0"/>
         <w:emboss w:val="0"/>
         <w:imprint w:val="0"/>
+        <w:color w:val="000000"/>
         <w:spacing w:val="0"/>
         <w:w w:val="100"/>
         <w:kern w:val="0"/>
-        <w:position w:val="0"/>
+        <w:position w:val="-2"/>
         <w:highlight w:val="none"/>
         <w:vertAlign w:val="baseline"/>
       </w:rPr>
     </w:lvl>
-    <w:lvl w:ilvl="5">
+    <w:lvl w:ilvl="5" w:tplc="76423258">
       <w:start w:val="1"/>
       <w:numFmt w:val="bullet"/>
-      <w:suff w:val="tab"/>
-      <w:lvlText w:val="·"/>
+      <w:lvlText w:val="•"/>
       <w:lvlJc w:val="left"/>
       <w:pPr>
-        <w:ind w:left="4392" w:hanging="432"/>
+        <w:ind w:left="1820" w:hanging="500"/>
       </w:pPr>
       <w:rPr>
-        <w:rFonts w:ascii="Symbol" w:cs="Symbol" w:hAnsi="Symbol" w:eastAsia="Symbol"/>
+        <w:rFonts w:ascii="Times-Roman" w:eastAsia="Times-Roman" w:hAnsi="Times-Roman" w:cs="Times-Roman"/>
         <w:b w:val="0"/>
         <w:bCs w:val="0"/>
         <w:i w:val="0"/>
@@ -817,25 +2070,25 @@
         <w:outline w:val="0"/>
         <w:emboss w:val="0"/>
         <w:imprint w:val="0"/>
+        <w:color w:val="000000"/>
         <w:spacing w:val="0"/>
         <w:w w:val="100"/>
         <w:kern w:val="0"/>
-        <w:position w:val="0"/>
+        <w:position w:val="-2"/>
         <w:highlight w:val="none"/>
         <w:vertAlign w:val="baseline"/>
       </w:rPr>
     </w:lvl>
-    <w:lvl w:ilvl="6">
+    <w:lvl w:ilvl="6" w:tplc="E420225C">
       <w:start w:val="1"/>
       <w:numFmt w:val="bullet"/>
-      <w:suff w:val="tab"/>
-      <w:lvlText w:val="·"/>
+      <w:lvlText w:val="•"/>
       <w:lvlJc w:val="left"/>
       <w:pPr>
-        <w:ind w:left="4392" w:hanging="432"/>
+        <w:ind w:left="2040" w:hanging="500"/>
       </w:pPr>
       <w:rPr>
-        <w:rFonts w:ascii="Symbol" w:cs="Symbol" w:hAnsi="Symbol" w:eastAsia="Symbol"/>
+        <w:rFonts w:ascii="Times-Roman" w:eastAsia="Times-Roman" w:hAnsi="Times-Roman" w:cs="Times-Roman"/>
         <w:b w:val="0"/>
         <w:bCs w:val="0"/>
         <w:i w:val="0"/>
@@ -847,25 +2100,25 @@
         <w:outline w:val="0"/>
         <w:emboss w:val="0"/>
         <w:imprint w:val="0"/>
+        <w:color w:val="000000"/>
         <w:spacing w:val="0"/>
         <w:w w:val="100"/>
         <w:kern w:val="0"/>
-        <w:position w:val="0"/>
+        <w:position w:val="-2"/>
         <w:highlight w:val="none"/>
         <w:vertAlign w:val="baseline"/>
       </w:rPr>
     </w:lvl>
-    <w:lvl w:ilvl="7">
+    <w:lvl w:ilvl="7" w:tplc="6F06D62E">
       <w:start w:val="1"/>
       <w:numFmt w:val="bullet"/>
-      <w:suff w:val="tab"/>
-      <w:lvlText w:val="·"/>
+      <w:lvlText w:val="•"/>
       <w:lvlJc w:val="left"/>
       <w:pPr>
-        <w:ind w:left="4392" w:hanging="432"/>
+        <w:ind w:left="2260" w:hanging="500"/>
       </w:pPr>
       <w:rPr>
-        <w:rFonts w:ascii="Symbol" w:cs="Symbol" w:hAnsi="Symbol" w:eastAsia="Symbol"/>
+        <w:rFonts w:ascii="Times-Roman" w:eastAsia="Times-Roman" w:hAnsi="Times-Roman" w:cs="Times-Roman"/>
         <w:b w:val="0"/>
         <w:bCs w:val="0"/>
         <w:i w:val="0"/>
@@ -877,25 +2130,25 @@
         <w:outline w:val="0"/>
         <w:emboss w:val="0"/>
         <w:imprint w:val="0"/>
+        <w:color w:val="000000"/>
         <w:spacing w:val="0"/>
         <w:w w:val="100"/>
         <w:kern w:val="0"/>
-        <w:position w:val="0"/>
+        <w:position w:val="-2"/>
         <w:highlight w:val="none"/>
         <w:vertAlign w:val="baseline"/>
       </w:rPr>
     </w:lvl>
-    <w:lvl w:ilvl="8">
+    <w:lvl w:ilvl="8" w:tplc="411076EC">
       <w:start w:val="1"/>
       <w:numFmt w:val="bullet"/>
-      <w:suff w:val="tab"/>
-      <w:lvlText w:val="·"/>
+      <w:lvlText w:val="•"/>
       <w:lvlJc w:val="left"/>
       <w:pPr>
-        <w:ind w:left="4392" w:hanging="432"/>
+        <w:ind w:left="2480" w:hanging="500"/>
       </w:pPr>
       <w:rPr>
-        <w:rFonts w:ascii="Symbol" w:cs="Symbol" w:hAnsi="Symbol" w:eastAsia="Symbol"/>
+        <w:rFonts w:ascii="Times-Roman" w:eastAsia="Times-Roman" w:hAnsi="Times-Roman" w:cs="Times-Roman"/>
         <w:b w:val="0"/>
         <w:bCs w:val="0"/>
         <w:i w:val="0"/>
@@ -907,635 +2160,274 @@
         <w:outline w:val="0"/>
         <w:emboss w:val="0"/>
         <w:imprint w:val="0"/>
+        <w:color w:val="000000"/>
         <w:spacing w:val="0"/>
         <w:w w:val="100"/>
         <w:kern w:val="0"/>
-        <w:position w:val="0"/>
+        <w:position w:val="-2"/>
         <w:highlight w:val="none"/>
         <w:vertAlign w:val="baseline"/>
       </w:rPr>
     </w:lvl>
   </w:abstractNum>
-  <w:abstractNum w:abstractNumId="2">
+  <w:abstractNum w:abstractNumId="1" w15:restartNumberingAfterBreak="0">
+    <w:nsid w:val="3B3C31DA"/>
     <w:multiLevelType w:val="hybridMultilevel"/>
-    <w:numStyleLink w:val="Imported Style 2"/>
-  </w:abstractNum>
-  <w:abstractNum w:abstractNumId="3">
-    <w:multiLevelType w:val="hybridMultilevel"/>
-    <w:styleLink w:val="Imported Style 2"/>
-    <w:lvl w:ilvl="0">
+    <w:tmpl w:val="796CC766"/>
+    <w:lvl w:ilvl="0" w:tplc="A86A8890">
+      <w:numFmt w:val="bullet"/>
+      <w:lvlText w:val="-"/>
+      <w:lvlJc w:val="left"/>
+      <w:pPr>
+        <w:ind w:left="720" w:hanging="360"/>
+      </w:pPr>
+      <w:rPr>
+        <w:rFonts w:ascii="Calibri" w:eastAsia="Arial Unicode MS" w:hAnsi="Calibri" w:cs="Calibri" w:hint="default"/>
+      </w:rPr>
+    </w:lvl>
+    <w:lvl w:ilvl="1" w:tplc="04090003" w:tentative="1">
       <w:start w:val="1"/>
       <w:numFmt w:val="bullet"/>
-      <w:suff w:val="tab"/>
-      <w:lvlText w:val="·"/>
+      <w:lvlText w:val="o"/>
       <w:lvlJc w:val="left"/>
       <w:pPr>
-        <w:ind w:left="792" w:hanging="432"/>
+        <w:ind w:left="1440" w:hanging="360"/>
       </w:pPr>
       <w:rPr>
-        <w:rFonts w:ascii="Symbol" w:cs="Symbol" w:hAnsi="Symbol" w:eastAsia="Symbol"/>
-        <w:b w:val="0"/>
-        <w:bCs w:val="0"/>
-        <w:i w:val="0"/>
-        <w:iCs w:val="0"/>
-        <w:caps w:val="0"/>
-        <w:smallCaps w:val="0"/>
-        <w:strike w:val="0"/>
-        <w:dstrike w:val="0"/>
-        <w:outline w:val="0"/>
-        <w:emboss w:val="0"/>
-        <w:imprint w:val="0"/>
-        <w:spacing w:val="0"/>
-        <w:w w:val="100"/>
-        <w:kern w:val="0"/>
-        <w:position w:val="0"/>
-        <w:highlight w:val="none"/>
-        <w:vertAlign w:val="baseline"/>
+        <w:rFonts w:ascii="Courier New" w:hAnsi="Courier New" w:hint="default"/>
       </w:rPr>
     </w:lvl>
-    <w:lvl w:ilvl="1">
+    <w:lvl w:ilvl="2" w:tplc="04090005" w:tentative="1">
       <w:start w:val="1"/>
       <w:numFmt w:val="bullet"/>
-      <w:suff w:val="tab"/>
-      <w:lvlText w:val="·"/>
+      <w:lvlText w:val=""/>
       <w:lvlJc w:val="left"/>
       <w:pPr>
-        <w:ind w:left="1512" w:hanging="432"/>
+        <w:ind w:left="2160" w:hanging="360"/>
       </w:pPr>
       <w:rPr>
-        <w:rFonts w:ascii="Symbol" w:cs="Symbol" w:hAnsi="Symbol" w:eastAsia="Symbol"/>
-        <w:b w:val="0"/>
-        <w:bCs w:val="0"/>
-        <w:i w:val="0"/>
-        <w:iCs w:val="0"/>
-        <w:caps w:val="0"/>
-        <w:smallCaps w:val="0"/>
-        <w:strike w:val="0"/>
-        <w:dstrike w:val="0"/>
-        <w:outline w:val="0"/>
-        <w:emboss w:val="0"/>
-        <w:imprint w:val="0"/>
-        <w:spacing w:val="0"/>
-        <w:w w:val="100"/>
-        <w:kern w:val="0"/>
-        <w:position w:val="0"/>
-        <w:highlight w:val="none"/>
-        <w:vertAlign w:val="baseline"/>
+        <w:rFonts w:ascii="Wingdings" w:hAnsi="Wingdings" w:hint="default"/>
       </w:rPr>
     </w:lvl>
-    <w:lvl w:ilvl="2">
+    <w:lvl w:ilvl="3" w:tplc="04090001" w:tentative="1">
       <w:start w:val="1"/>
       <w:numFmt w:val="bullet"/>
-      <w:suff w:val="tab"/>
-      <w:lvlText w:val="·"/>
+      <w:lvlText w:val=""/>
       <w:lvlJc w:val="left"/>
       <w:pPr>
-        <w:ind w:left="2232" w:hanging="432"/>
+        <w:ind w:left="2880" w:hanging="360"/>
       </w:pPr>
       <w:rPr>
-        <w:rFonts w:ascii="Symbol" w:cs="Symbol" w:hAnsi="Symbol" w:eastAsia="Symbol"/>
-        <w:b w:val="0"/>
-        <w:bCs w:val="0"/>
-        <w:i w:val="0"/>
-        <w:iCs w:val="0"/>
-        <w:caps w:val="0"/>
-        <w:smallCaps w:val="0"/>
-        <w:strike w:val="0"/>
-        <w:dstrike w:val="0"/>
-        <w:outline w:val="0"/>
-        <w:emboss w:val="0"/>
-        <w:imprint w:val="0"/>
-        <w:spacing w:val="0"/>
-        <w:w w:val="100"/>
-        <w:kern w:val="0"/>
-        <w:position w:val="0"/>
-        <w:highlight w:val="none"/>
-        <w:vertAlign w:val="baseline"/>
+        <w:rFonts w:ascii="Symbol" w:hAnsi="Symbol" w:hint="default"/>
       </w:rPr>
     </w:lvl>
-    <w:lvl w:ilvl="3">
+    <w:lvl w:ilvl="4" w:tplc="04090003" w:tentative="1">
       <w:start w:val="1"/>
       <w:numFmt w:val="bullet"/>
-      <w:suff w:val="tab"/>
-      <w:lvlText w:val="·"/>
+      <w:lvlText w:val="o"/>
       <w:lvlJc w:val="left"/>
       <w:pPr>
-        <w:ind w:left="2952" w:hanging="432"/>
+        <w:ind w:left="3600" w:hanging="360"/>
       </w:pPr>
       <w:rPr>
-        <w:rFonts w:ascii="Symbol" w:cs="Symbol" w:hAnsi="Symbol" w:eastAsia="Symbol"/>
-        <w:b w:val="0"/>
-        <w:bCs w:val="0"/>
-        <w:i w:val="0"/>
-        <w:iCs w:val="0"/>
-        <w:caps w:val="0"/>
-        <w:smallCaps w:val="0"/>
-        <w:strike w:val="0"/>
-        <w:dstrike w:val="0"/>
-        <w:outline w:val="0"/>
-        <w:emboss w:val="0"/>
-        <w:imprint w:val="0"/>
-        <w:spacing w:val="0"/>
-        <w:w w:val="100"/>
-        <w:kern w:val="0"/>
-        <w:position w:val="0"/>
-        <w:highlight w:val="none"/>
-        <w:vertAlign w:val="baseline"/>
+        <w:rFonts w:ascii="Courier New" w:hAnsi="Courier New" w:hint="default"/>
       </w:rPr>
     </w:lvl>
-    <w:lvl w:ilvl="4">
+    <w:lvl w:ilvl="5" w:tplc="04090005" w:tentative="1">
       <w:start w:val="1"/>
       <w:numFmt w:val="bullet"/>
-      <w:suff w:val="tab"/>
-      <w:lvlText w:val="·"/>
+      <w:lvlText w:val=""/>
       <w:lvlJc w:val="left"/>
       <w:pPr>
-        <w:ind w:left="3672" w:hanging="432"/>
+        <w:ind w:left="4320" w:hanging="360"/>
       </w:pPr>
       <w:rPr>
-        <w:rFonts w:ascii="Symbol" w:cs="Symbol" w:hAnsi="Symbol" w:eastAsia="Symbol"/>
-        <w:b w:val="0"/>
-        <w:bCs w:val="0"/>
-        <w:i w:val="0"/>
-        <w:iCs w:val="0"/>
-        <w:caps w:val="0"/>
-        <w:smallCaps w:val="0"/>
-        <w:strike w:val="0"/>
-        <w:dstrike w:val="0"/>
-        <w:outline w:val="0"/>
-        <w:emboss w:val="0"/>
-        <w:imprint w:val="0"/>
-        <w:spacing w:val="0"/>
-        <w:w w:val="100"/>
-        <w:kern w:val="0"/>
-        <w:position w:val="0"/>
-        <w:highlight w:val="none"/>
-        <w:vertAlign w:val="baseline"/>
+        <w:rFonts w:ascii="Wingdings" w:hAnsi="Wingdings" w:hint="default"/>
       </w:rPr>
     </w:lvl>
-    <w:lvl w:ilvl="5">
+    <w:lvl w:ilvl="6" w:tplc="04090001" w:tentative="1">
       <w:start w:val="1"/>
       <w:numFmt w:val="bullet"/>
-      <w:suff w:val="tab"/>
-      <w:lvlText w:val="·"/>
+      <w:lvlText w:val=""/>
       <w:lvlJc w:val="left"/>
       <w:pPr>
-        <w:ind w:left="4392" w:hanging="432"/>
+        <w:ind w:left="5040" w:hanging="360"/>
       </w:pPr>
       <w:rPr>
-        <w:rFonts w:ascii="Symbol" w:cs="Symbol" w:hAnsi="Symbol" w:eastAsia="Symbol"/>
-        <w:b w:val="0"/>
-        <w:bCs w:val="0"/>
-        <w:i w:val="0"/>
-        <w:iCs w:val="0"/>
-        <w:caps w:val="0"/>
-        <w:smallCaps w:val="0"/>
-        <w:strike w:val="0"/>
-        <w:dstrike w:val="0"/>
-        <w:outline w:val="0"/>
-        <w:emboss w:val="0"/>
-        <w:imprint w:val="0"/>
-        <w:spacing w:val="0"/>
-        <w:w w:val="100"/>
-        <w:kern w:val="0"/>
-        <w:position w:val="0"/>
-        <w:highlight w:val="none"/>
-        <w:vertAlign w:val="baseline"/>
+        <w:rFonts w:ascii="Symbol" w:hAnsi="Symbol" w:hint="default"/>
       </w:rPr>
     </w:lvl>
-    <w:lvl w:ilvl="6">
+    <w:lvl w:ilvl="7" w:tplc="04090003" w:tentative="1">
       <w:start w:val="1"/>
       <w:numFmt w:val="bullet"/>
-      <w:suff w:val="tab"/>
-      <w:lvlText w:val="·"/>
+      <w:lvlText w:val="o"/>
       <w:lvlJc w:val="left"/>
       <w:pPr>
-        <w:ind w:left="4392" w:hanging="432"/>
+        <w:ind w:left="5760" w:hanging="360"/>
       </w:pPr>
       <w:rPr>
-        <w:rFonts w:ascii="Symbol" w:cs="Symbol" w:hAnsi="Symbol" w:eastAsia="Symbol"/>
-        <w:b w:val="0"/>
-        <w:bCs w:val="0"/>
-        <w:i w:val="0"/>
-        <w:iCs w:val="0"/>
-        <w:caps w:val="0"/>
-        <w:smallCaps w:val="0"/>
-        <w:strike w:val="0"/>
-        <w:dstrike w:val="0"/>
-        <w:outline w:val="0"/>
-        <w:emboss w:val="0"/>
-        <w:imprint w:val="0"/>
-        <w:spacing w:val="0"/>
-        <w:w w:val="100"/>
-        <w:kern w:val="0"/>
-        <w:position w:val="0"/>
-        <w:highlight w:val="none"/>
-        <w:vertAlign w:val="baseline"/>
+        <w:rFonts w:ascii="Courier New" w:hAnsi="Courier New" w:hint="default"/>
       </w:rPr>
     </w:lvl>
-    <w:lvl w:ilvl="7">
+    <w:lvl w:ilvl="8" w:tplc="04090005" w:tentative="1">
       <w:start w:val="1"/>
       <w:numFmt w:val="bullet"/>
-      <w:suff w:val="tab"/>
-      <w:lvlText w:val="·"/>
+      <w:lvlText w:val=""/>
       <w:lvlJc w:val="left"/>
       <w:pPr>
-        <w:ind w:left="4392" w:hanging="432"/>
+        <w:ind w:left="6480" w:hanging="360"/>
       </w:pPr>
       <w:rPr>
-        <w:rFonts w:ascii="Symbol" w:cs="Symbol" w:hAnsi="Symbol" w:eastAsia="Symbol"/>
-        <w:b w:val="0"/>
-        <w:bCs w:val="0"/>
-        <w:i w:val="0"/>
-        <w:iCs w:val="0"/>
-        <w:caps w:val="0"/>
-        <w:smallCaps w:val="0"/>
-        <w:strike w:val="0"/>
-        <w:dstrike w:val="0"/>
-        <w:outline w:val="0"/>
-        <w:emboss w:val="0"/>
-        <w:imprint w:val="0"/>
-        <w:spacing w:val="0"/>
-        <w:w w:val="100"/>
-        <w:kern w:val="0"/>
-        <w:position w:val="0"/>
-        <w:highlight w:val="none"/>
-        <w:vertAlign w:val="baseline"/>
-      </w:rPr>
-    </w:lvl>
-    <w:lvl w:ilvl="8">
-      <w:start w:val="1"/>
-      <w:numFmt w:val="bullet"/>
-      <w:suff w:val="tab"/>
-      <w:lvlText w:val="·"/>
-      <w:lvlJc w:val="left"/>
-      <w:pPr>
-        <w:ind w:left="4392" w:hanging="432"/>
-      </w:pPr>
-      <w:rPr>
-        <w:rFonts w:ascii="Symbol" w:cs="Symbol" w:hAnsi="Symbol" w:eastAsia="Symbol"/>
-        <w:b w:val="0"/>
-        <w:bCs w:val="0"/>
-        <w:i w:val="0"/>
-        <w:iCs w:val="0"/>
-        <w:caps w:val="0"/>
-        <w:smallCaps w:val="0"/>
-        <w:strike w:val="0"/>
-        <w:dstrike w:val="0"/>
-        <w:outline w:val="0"/>
-        <w:emboss w:val="0"/>
-        <w:imprint w:val="0"/>
-        <w:spacing w:val="0"/>
-        <w:w w:val="100"/>
-        <w:kern w:val="0"/>
-        <w:position w:val="0"/>
-        <w:highlight w:val="none"/>
-        <w:vertAlign w:val="baseline"/>
+        <w:rFonts w:ascii="Wingdings" w:hAnsi="Wingdings" w:hint="default"/>
       </w:rPr>
     </w:lvl>
   </w:abstractNum>
-  <w:abstractNum w:abstractNumId="4">
+  <w:abstractNum w:abstractNumId="2" w15:restartNumberingAfterBreak="0">
+    <w:nsid w:val="500F0755"/>
     <w:multiLevelType w:val="hybridMultilevel"/>
-    <w:numStyleLink w:val="Imported Style 3"/>
+    <w:tmpl w:val="E152CBC0"/>
+    <w:numStyleLink w:val="Bullet"/>
   </w:abstractNum>
-  <w:abstractNum w:abstractNumId="5">
+  <w:abstractNum w:abstractNumId="3" w15:restartNumberingAfterBreak="0">
+    <w:nsid w:val="739C67CA"/>
     <w:multiLevelType w:val="hybridMultilevel"/>
-    <w:styleLink w:val="Imported Style 3"/>
-    <w:lvl w:ilvl="0">
+    <w:tmpl w:val="0E66D4C6"/>
+    <w:lvl w:ilvl="0" w:tplc="04090001">
       <w:start w:val="1"/>
       <w:numFmt w:val="bullet"/>
-      <w:suff w:val="tab"/>
-      <w:lvlText w:val="·"/>
+      <w:lvlText w:val=""/>
       <w:lvlJc w:val="left"/>
       <w:pPr>
-        <w:ind w:left="792" w:hanging="432"/>
+        <w:ind w:left="720" w:hanging="360"/>
       </w:pPr>
       <w:rPr>
-        <w:rFonts w:ascii="Symbol" w:cs="Symbol" w:hAnsi="Symbol" w:eastAsia="Symbol"/>
-        <w:b w:val="0"/>
-        <w:bCs w:val="0"/>
-        <w:i w:val="0"/>
-        <w:iCs w:val="0"/>
-        <w:caps w:val="0"/>
-        <w:smallCaps w:val="0"/>
-        <w:strike w:val="0"/>
-        <w:dstrike w:val="0"/>
-        <w:outline w:val="0"/>
-        <w:emboss w:val="0"/>
-        <w:imprint w:val="0"/>
-        <w:spacing w:val="0"/>
-        <w:w w:val="100"/>
-        <w:kern w:val="0"/>
-        <w:position w:val="0"/>
-        <w:highlight w:val="none"/>
-        <w:vertAlign w:val="baseline"/>
+        <w:rFonts w:ascii="Symbol" w:hAnsi="Symbol" w:hint="default"/>
       </w:rPr>
     </w:lvl>
-    <w:lvl w:ilvl="1">
+    <w:lvl w:ilvl="1" w:tplc="04090003" w:tentative="1">
       <w:start w:val="1"/>
       <w:numFmt w:val="bullet"/>
-      <w:suff w:val="tab"/>
-      <w:lvlText w:val="·"/>
+      <w:lvlText w:val="o"/>
       <w:lvlJc w:val="left"/>
       <w:pPr>
-        <w:ind w:left="1512" w:hanging="432"/>
+        <w:ind w:left="1440" w:hanging="360"/>
       </w:pPr>
       <w:rPr>
-        <w:rFonts w:ascii="Symbol" w:cs="Symbol" w:hAnsi="Symbol" w:eastAsia="Symbol"/>
-        <w:b w:val="0"/>
-        <w:bCs w:val="0"/>
-        <w:i w:val="0"/>
-        <w:iCs w:val="0"/>
-        <w:caps w:val="0"/>
-        <w:smallCaps w:val="0"/>
-        <w:strike w:val="0"/>
-        <w:dstrike w:val="0"/>
-        <w:outline w:val="0"/>
-        <w:emboss w:val="0"/>
-        <w:imprint w:val="0"/>
-        <w:spacing w:val="0"/>
-        <w:w w:val="100"/>
-        <w:kern w:val="0"/>
-        <w:position w:val="0"/>
-        <w:highlight w:val="none"/>
-        <w:vertAlign w:val="baseline"/>
+        <w:rFonts w:ascii="Courier New" w:hAnsi="Courier New" w:hint="default"/>
       </w:rPr>
     </w:lvl>
-    <w:lvl w:ilvl="2">
+    <w:lvl w:ilvl="2" w:tplc="04090005" w:tentative="1">
       <w:start w:val="1"/>
       <w:numFmt w:val="bullet"/>
-      <w:suff w:val="tab"/>
-      <w:lvlText w:val="·"/>
+      <w:lvlText w:val=""/>
       <w:lvlJc w:val="left"/>
       <w:pPr>
-        <w:ind w:left="2232" w:hanging="432"/>
+        <w:ind w:left="2160" w:hanging="360"/>
       </w:pPr>
       <w:rPr>
-        <w:rFonts w:ascii="Symbol" w:cs="Symbol" w:hAnsi="Symbol" w:eastAsia="Symbol"/>
-        <w:b w:val="0"/>
-        <w:bCs w:val="0"/>
-        <w:i w:val="0"/>
-        <w:iCs w:val="0"/>
-        <w:caps w:val="0"/>
-        <w:smallCaps w:val="0"/>
-        <w:strike w:val="0"/>
-        <w:dstrike w:val="0"/>
-        <w:outline w:val="0"/>
-        <w:emboss w:val="0"/>
-        <w:imprint w:val="0"/>
-        <w:spacing w:val="0"/>
-        <w:w w:val="100"/>
-        <w:kern w:val="0"/>
-        <w:position w:val="0"/>
-        <w:highlight w:val="none"/>
-        <w:vertAlign w:val="baseline"/>
+        <w:rFonts w:ascii="Wingdings" w:hAnsi="Wingdings" w:hint="default"/>
       </w:rPr>
     </w:lvl>
-    <w:lvl w:ilvl="3">
+    <w:lvl w:ilvl="3" w:tplc="04090001" w:tentative="1">
       <w:start w:val="1"/>
       <w:numFmt w:val="bullet"/>
-      <w:suff w:val="tab"/>
-      <w:lvlText w:val="·"/>
+      <w:lvlText w:val=""/>
       <w:lvlJc w:val="left"/>
       <w:pPr>
-        <w:ind w:left="2952" w:hanging="432"/>
+        <w:ind w:left="2880" w:hanging="360"/>
       </w:pPr>
       <w:rPr>
-        <w:rFonts w:ascii="Symbol" w:cs="Symbol" w:hAnsi="Symbol" w:eastAsia="Symbol"/>
-        <w:b w:val="0"/>
-        <w:bCs w:val="0"/>
-        <w:i w:val="0"/>
-        <w:iCs w:val="0"/>
-        <w:caps w:val="0"/>
-        <w:smallCaps w:val="0"/>
-        <w:strike w:val="0"/>
-        <w:dstrike w:val="0"/>
-        <w:outline w:val="0"/>
-        <w:emboss w:val="0"/>
-        <w:imprint w:val="0"/>
-        <w:spacing w:val="0"/>
-        <w:w w:val="100"/>
-        <w:kern w:val="0"/>
-        <w:position w:val="0"/>
-        <w:highlight w:val="none"/>
-        <w:vertAlign w:val="baseline"/>
+        <w:rFonts w:ascii="Symbol" w:hAnsi="Symbol" w:hint="default"/>
       </w:rPr>
     </w:lvl>
-    <w:lvl w:ilvl="4">
+    <w:lvl w:ilvl="4" w:tplc="04090003" w:tentative="1">
       <w:start w:val="1"/>
       <w:numFmt w:val="bullet"/>
-      <w:suff w:val="tab"/>
-      <w:lvlText w:val="·"/>
+      <w:lvlText w:val="o"/>
       <w:lvlJc w:val="left"/>
       <w:pPr>
-        <w:ind w:left="3672" w:hanging="432"/>
+        <w:ind w:left="3600" w:hanging="360"/>
       </w:pPr>
       <w:rPr>
-        <w:rFonts w:ascii="Symbol" w:cs="Symbol" w:hAnsi="Symbol" w:eastAsia="Symbol"/>
-        <w:b w:val="0"/>
-        <w:bCs w:val="0"/>
-        <w:i w:val="0"/>
-        <w:iCs w:val="0"/>
-        <w:caps w:val="0"/>
-        <w:smallCaps w:val="0"/>
-        <w:strike w:val="0"/>
-        <w:dstrike w:val="0"/>
-        <w:outline w:val="0"/>
-        <w:emboss w:val="0"/>
-        <w:imprint w:val="0"/>
-        <w:spacing w:val="0"/>
-        <w:w w:val="100"/>
-        <w:kern w:val="0"/>
-        <w:position w:val="0"/>
-        <w:highlight w:val="none"/>
-        <w:vertAlign w:val="baseline"/>
+        <w:rFonts w:ascii="Courier New" w:hAnsi="Courier New" w:hint="default"/>
       </w:rPr>
     </w:lvl>
-    <w:lvl w:ilvl="5">
+    <w:lvl w:ilvl="5" w:tplc="04090005" w:tentative="1">
       <w:start w:val="1"/>
       <w:numFmt w:val="bullet"/>
-      <w:suff w:val="tab"/>
-      <w:lvlText w:val="·"/>
+      <w:lvlText w:val=""/>
       <w:lvlJc w:val="left"/>
       <w:pPr>
-        <w:ind w:left="4392" w:hanging="432"/>
+        <w:ind w:left="4320" w:hanging="360"/>
       </w:pPr>
       <w:rPr>
-        <w:rFonts w:ascii="Symbol" w:cs="Symbol" w:hAnsi="Symbol" w:eastAsia="Symbol"/>
-        <w:b w:val="0"/>
-        <w:bCs w:val="0"/>
-        <w:i w:val="0"/>
-        <w:iCs w:val="0"/>
-        <w:caps w:val="0"/>
-        <w:smallCaps w:val="0"/>
-        <w:strike w:val="0"/>
-        <w:dstrike w:val="0"/>
-        <w:outline w:val="0"/>
-        <w:emboss w:val="0"/>
-        <w:imprint w:val="0"/>
-        <w:spacing w:val="0"/>
-        <w:w w:val="100"/>
-        <w:kern w:val="0"/>
-        <w:position w:val="0"/>
-        <w:highlight w:val="none"/>
-        <w:vertAlign w:val="baseline"/>
+        <w:rFonts w:ascii="Wingdings" w:hAnsi="Wingdings" w:hint="default"/>
       </w:rPr>
     </w:lvl>
-    <w:lvl w:ilvl="6">
+    <w:lvl w:ilvl="6" w:tplc="04090001" w:tentative="1">
       <w:start w:val="1"/>
       <w:numFmt w:val="bullet"/>
-      <w:suff w:val="tab"/>
-      <w:lvlText w:val="·"/>
+      <w:lvlText w:val=""/>
       <w:lvlJc w:val="left"/>
       <w:pPr>
-        <w:ind w:left="4392" w:hanging="432"/>
+        <w:ind w:left="5040" w:hanging="360"/>
       </w:pPr>
       <w:rPr>
-        <w:rFonts w:ascii="Symbol" w:cs="Symbol" w:hAnsi="Symbol" w:eastAsia="Symbol"/>
-        <w:b w:val="0"/>
-        <w:bCs w:val="0"/>
-        <w:i w:val="0"/>
-        <w:iCs w:val="0"/>
-        <w:caps w:val="0"/>
-        <w:smallCaps w:val="0"/>
-        <w:strike w:val="0"/>
-        <w:dstrike w:val="0"/>
-        <w:outline w:val="0"/>
-        <w:emboss w:val="0"/>
-        <w:imprint w:val="0"/>
-        <w:spacing w:val="0"/>
-        <w:w w:val="100"/>
-        <w:kern w:val="0"/>
-        <w:position w:val="0"/>
-        <w:highlight w:val="none"/>
-        <w:vertAlign w:val="baseline"/>
+        <w:rFonts w:ascii="Symbol" w:hAnsi="Symbol" w:hint="default"/>
       </w:rPr>
     </w:lvl>
-    <w:lvl w:ilvl="7">
+    <w:lvl w:ilvl="7" w:tplc="04090003" w:tentative="1">
       <w:start w:val="1"/>
       <w:numFmt w:val="bullet"/>
-      <w:suff w:val="tab"/>
-      <w:lvlText w:val="·"/>
+      <w:lvlText w:val="o"/>
       <w:lvlJc w:val="left"/>
       <w:pPr>
-        <w:ind w:left="4392" w:hanging="432"/>
+        <w:ind w:left="5760" w:hanging="360"/>
       </w:pPr>
       <w:rPr>
-        <w:rFonts w:ascii="Symbol" w:cs="Symbol" w:hAnsi="Symbol" w:eastAsia="Symbol"/>
-        <w:b w:val="0"/>
-        <w:bCs w:val="0"/>
-        <w:i w:val="0"/>
-        <w:iCs w:val="0"/>
-        <w:caps w:val="0"/>
-        <w:smallCaps w:val="0"/>
-        <w:strike w:val="0"/>
-        <w:dstrike w:val="0"/>
-        <w:outline w:val="0"/>
-        <w:emboss w:val="0"/>
-        <w:imprint w:val="0"/>
-        <w:spacing w:val="0"/>
-        <w:w w:val="100"/>
-        <w:kern w:val="0"/>
-        <w:position w:val="0"/>
-        <w:highlight w:val="none"/>
-        <w:vertAlign w:val="baseline"/>
+        <w:rFonts w:ascii="Courier New" w:hAnsi="Courier New" w:hint="default"/>
       </w:rPr>
     </w:lvl>
-    <w:lvl w:ilvl="8">
+    <w:lvl w:ilvl="8" w:tplc="04090005" w:tentative="1">
       <w:start w:val="1"/>
       <w:numFmt w:val="bullet"/>
-      <w:suff w:val="tab"/>
-      <w:lvlText w:val="·"/>
+      <w:lvlText w:val=""/>
       <w:lvlJc w:val="left"/>
       <w:pPr>
-        <w:ind w:left="4392" w:hanging="432"/>
+        <w:ind w:left="6480" w:hanging="360"/>
       </w:pPr>
       <w:rPr>
-        <w:rFonts w:ascii="Symbol" w:cs="Symbol" w:hAnsi="Symbol" w:eastAsia="Symbol"/>
-        <w:b w:val="0"/>
-        <w:bCs w:val="0"/>
-        <w:i w:val="0"/>
-        <w:iCs w:val="0"/>
-        <w:caps w:val="0"/>
-        <w:smallCaps w:val="0"/>
-        <w:strike w:val="0"/>
-        <w:dstrike w:val="0"/>
-        <w:outline w:val="0"/>
-        <w:emboss w:val="0"/>
-        <w:imprint w:val="0"/>
-        <w:spacing w:val="0"/>
-        <w:w w:val="100"/>
-        <w:kern w:val="0"/>
-        <w:position w:val="0"/>
-        <w:highlight w:val="none"/>
-        <w:vertAlign w:val="baseline"/>
+        <w:rFonts w:ascii="Wingdings" w:hAnsi="Wingdings" w:hint="default"/>
       </w:rPr>
     </w:lvl>
   </w:abstractNum>
   <w:num w:numId="1">
+    <w:abstractNumId w:val="0"/>
+  </w:num>
+  <w:num w:numId="2">
+    <w:abstractNumId w:val="2"/>
+  </w:num>
+  <w:num w:numId="3">
     <w:abstractNumId w:val="1"/>
   </w:num>
-  <w:num w:numId="2">
-    <w:abstractNumId w:val="0"/>
-  </w:num>
-  <w:num w:numId="3">
+  <w:num w:numId="4">
     <w:abstractNumId w:val="3"/>
-  </w:num>
-  <w:num w:numId="4">
-    <w:abstractNumId w:val="2"/>
-  </w:num>
-  <w:num w:numId="5">
-    <w:abstractNumId w:val="5"/>
-  </w:num>
-  <w:num w:numId="6">
-    <w:abstractNumId w:val="4"/>
   </w:num>
 </w:numbering>
 </file>
 
 <file path=word/styles.xml><?xml version="1.0" encoding="utf-8"?>
-<w:styles xmlns:w="http://schemas.openxmlformats.org/wordprocessingml/2006/main" xmlns:mc="http://schemas.openxmlformats.org/markup-compatibility/2006" xmlns:w14="http://schemas.microsoft.com/office/word/2010/wordml" mc:Ignorable="w14">
+<w:styles xmlns:mc="http://schemas.openxmlformats.org/markup-compatibility/2006" xmlns:r="http://schemas.openxmlformats.org/officeDocument/2006/relationships" xmlns:w="http://schemas.openxmlformats.org/wordprocessingml/2006/main" xmlns:w14="http://schemas.microsoft.com/office/word/2010/wordml" xmlns:w15="http://schemas.microsoft.com/office/word/2012/wordml" xmlns:w16cid="http://schemas.microsoft.com/office/word/2016/wordml/cid" xmlns:w16se="http://schemas.microsoft.com/office/word/2015/wordml/symex" mc:Ignorable="w14 w15 w16se w16cid">
   <w:docDefaults>
     <w:rPrDefault>
       <w:rPr>
-        <w:rFonts w:ascii="Times New Roman" w:cs="Times New Roman" w:hAnsi="Times New Roman" w:eastAsia="Arial Unicode MS"/>
-        <w:b w:val="0"/>
-        <w:bCs w:val="0"/>
-        <w:i w:val="0"/>
-        <w:iCs w:val="0"/>
-        <w:caps w:val="0"/>
-        <w:smallCaps w:val="0"/>
-        <w:strike w:val="0"/>
-        <w:dstrike w:val="0"/>
-        <w:outline w:val="0"/>
-        <w:emboss w:val="0"/>
-        <w:imprint w:val="0"/>
-        <w:vanish w:val="0"/>
-        <w:color w:val="auto"/>
-        <w:spacing w:val="0"/>
-        <w:w w:val="100"/>
-        <w:kern w:val="0"/>
-        <w:position w:val="0"/>
-        <w:sz w:val="20"/>
-        <w:szCs w:val="20"/>
-        <w:u w:val="none" w:color="auto"/>
+        <w:rFonts w:ascii="Times New Roman" w:eastAsia="Arial Unicode MS" w:hAnsi="Times New Roman" w:cs="Times New Roman"/>
         <w:bdr w:val="nil"/>
-        <w:vertAlign w:val="baseline"/>
-        <w:lang/>
+        <w:lang w:val="en-US" w:eastAsia="en-US" w:bidi="ar-SA"/>
       </w:rPr>
     </w:rPrDefault>
     <w:pPrDefault>
       <w:pPr>
-        <w:keepNext w:val="0"/>
-        <w:keepLines w:val="0"/>
-        <w:pageBreakBefore w:val="0"/>
-        <w:framePr w:anchorLock="0" w:w="0" w:h="0" w:vSpace="0" w:hSpace="0" w:xAlign="left" w:y="0" w:hRule="exact" w:vAnchor="margin"/>
-        <w:widowControl w:val="1"/>
-        <w:numPr>
-          <w:ilvl w:val="0"/>
-          <w:numId w:val="0"/>
-        </w:numPr>
-        <w:suppressLineNumbers w:val="0"/>
         <w:pBdr>
           <w:top w:val="nil"/>
           <w:left w:val="nil"/>
@@ -1544,28 +2436,421 @@
           <w:between w:val="nil"/>
           <w:bar w:val="nil"/>
         </w:pBdr>
-        <w:shd w:val="clear" w:color="auto" w:fill="auto"/>
-        <w:suppressAutoHyphens w:val="0"/>
-        <w:spacing w:before="0" w:beforeAutospacing="0" w:after="0" w:afterAutospacing="0" w:line="240" w:lineRule="auto"/>
-        <w:ind w:left="0" w:right="0" w:firstLine="0"/>
-        <w:jc w:val="left"/>
-        <w:outlineLvl w:val="9"/>
       </w:pPr>
     </w:pPrDefault>
   </w:docDefaults>
+  <w:latentStyles w:defLockedState="0" w:defUIPriority="99" w:defSemiHidden="0" w:defUnhideWhenUsed="0" w:defQFormat="0" w:count="376">
+    <w:lsdException w:name="Normal" w:uiPriority="0" w:qFormat="1"/>
+    <w:lsdException w:name="heading 1" w:uiPriority="9" w:qFormat="1"/>
+    <w:lsdException w:name="heading 2" w:semiHidden="1" w:uiPriority="9" w:unhideWhenUsed="1" w:qFormat="1"/>
+    <w:lsdException w:name="heading 3" w:semiHidden="1" w:uiPriority="9" w:unhideWhenUsed="1" w:qFormat="1"/>
+    <w:lsdException w:name="heading 4" w:semiHidden="1" w:uiPriority="9" w:unhideWhenUsed="1" w:qFormat="1"/>
+    <w:lsdException w:name="heading 5" w:semiHidden="1" w:uiPriority="9" w:unhideWhenUsed="1" w:qFormat="1"/>
+    <w:lsdException w:name="heading 6" w:semiHidden="1" w:uiPriority="9" w:unhideWhenUsed="1" w:qFormat="1"/>
+    <w:lsdException w:name="heading 7" w:semiHidden="1" w:uiPriority="9" w:unhideWhenUsed="1" w:qFormat="1"/>
+    <w:lsdException w:name="heading 8" w:semiHidden="1" w:uiPriority="9" w:unhideWhenUsed="1" w:qFormat="1"/>
+    <w:lsdException w:name="heading 9" w:semiHidden="1" w:uiPriority="9" w:unhideWhenUsed="1" w:qFormat="1"/>
+    <w:lsdException w:name="index 1" w:semiHidden="1" w:unhideWhenUsed="1"/>
+    <w:lsdException w:name="index 2" w:semiHidden="1" w:unhideWhenUsed="1"/>
+    <w:lsdException w:name="index 3" w:semiHidden="1" w:unhideWhenUsed="1"/>
+    <w:lsdException w:name="index 4" w:semiHidden="1" w:unhideWhenUsed="1"/>
+    <w:lsdException w:name="index 5" w:semiHidden="1" w:unhideWhenUsed="1"/>
+    <w:lsdException w:name="index 6" w:semiHidden="1" w:unhideWhenUsed="1"/>
+    <w:lsdException w:name="index 7" w:semiHidden="1" w:unhideWhenUsed="1"/>
+    <w:lsdException w:name="index 8" w:semiHidden="1" w:unhideWhenUsed="1"/>
+    <w:lsdException w:name="index 9" w:semiHidden="1" w:unhideWhenUsed="1"/>
+    <w:lsdException w:name="toc 1" w:semiHidden="1" w:uiPriority="39" w:unhideWhenUsed="1"/>
+    <w:lsdException w:name="toc 2" w:semiHidden="1" w:uiPriority="39" w:unhideWhenUsed="1"/>
+    <w:lsdException w:name="toc 3" w:semiHidden="1" w:uiPriority="39" w:unhideWhenUsed="1"/>
+    <w:lsdException w:name="toc 4" w:semiHidden="1" w:uiPriority="39" w:unhideWhenUsed="1"/>
+    <w:lsdException w:name="toc 5" w:semiHidden="1" w:uiPriority="39" w:unhideWhenUsed="1"/>
+    <w:lsdException w:name="toc 6" w:semiHidden="1" w:uiPriority="39" w:unhideWhenUsed="1"/>
+    <w:lsdException w:name="toc 7" w:semiHidden="1" w:uiPriority="39" w:unhideWhenUsed="1"/>
+    <w:lsdException w:name="toc 8" w:semiHidden="1" w:uiPriority="39" w:unhideWhenUsed="1"/>
+    <w:lsdException w:name="toc 9" w:semiHidden="1" w:uiPriority="39" w:unhideWhenUsed="1"/>
+    <w:lsdException w:name="Normal Indent" w:semiHidden="1" w:unhideWhenUsed="1"/>
+    <w:lsdException w:name="footnote text" w:semiHidden="1" w:unhideWhenUsed="1"/>
+    <w:lsdException w:name="annotation text" w:semiHidden="1" w:unhideWhenUsed="1"/>
+    <w:lsdException w:name="header" w:semiHidden="1" w:unhideWhenUsed="1"/>
+    <w:lsdException w:name="footer" w:semiHidden="1" w:unhideWhenUsed="1"/>
+    <w:lsdException w:name="index heading" w:semiHidden="1" w:unhideWhenUsed="1"/>
+    <w:lsdException w:name="caption" w:semiHidden="1" w:uiPriority="35" w:unhideWhenUsed="1" w:qFormat="1"/>
+    <w:lsdException w:name="table of figures" w:semiHidden="1" w:unhideWhenUsed="1"/>
+    <w:lsdException w:name="envelope address" w:semiHidden="1" w:unhideWhenUsed="1"/>
+    <w:lsdException w:name="envelope return" w:semiHidden="1" w:unhideWhenUsed="1"/>
+    <w:lsdException w:name="footnote reference" w:semiHidden="1" w:unhideWhenUsed="1"/>
+    <w:lsdException w:name="annotation reference" w:semiHidden="1" w:unhideWhenUsed="1"/>
+    <w:lsdException w:name="line number" w:semiHidden="1" w:unhideWhenUsed="1"/>
+    <w:lsdException w:name="page number" w:semiHidden="1" w:unhideWhenUsed="1"/>
+    <w:lsdException w:name="endnote reference" w:semiHidden="1" w:unhideWhenUsed="1"/>
+    <w:lsdException w:name="endnote text" w:semiHidden="1" w:unhideWhenUsed="1"/>
+    <w:lsdException w:name="table of authorities" w:semiHidden="1" w:unhideWhenUsed="1"/>
+    <w:lsdException w:name="macro" w:semiHidden="1" w:unhideWhenUsed="1"/>
+    <w:lsdException w:name="toa heading" w:semiHidden="1" w:unhideWhenUsed="1"/>
+    <w:lsdException w:name="List" w:semiHidden="1" w:unhideWhenUsed="1"/>
+    <w:lsdException w:name="List Bullet" w:semiHidden="1" w:unhideWhenUsed="1"/>
+    <w:lsdException w:name="List Number" w:semiHidden="1" w:unhideWhenUsed="1"/>
+    <w:lsdException w:name="List 2" w:semiHidden="1" w:unhideWhenUsed="1"/>
+    <w:lsdException w:name="List 3" w:semiHidden="1" w:unhideWhenUsed="1"/>
+    <w:lsdException w:name="List 4" w:semiHidden="1" w:unhideWhenUsed="1"/>
+    <w:lsdException w:name="List 5" w:semiHidden="1" w:unhideWhenUsed="1"/>
+    <w:lsdException w:name="List Bullet 2" w:semiHidden="1" w:unhideWhenUsed="1"/>
+    <w:lsdException w:name="List Bullet 3" w:semiHidden="1" w:unhideWhenUsed="1"/>
+    <w:lsdException w:name="List Bullet 4" w:semiHidden="1" w:unhideWhenUsed="1"/>
+    <w:lsdException w:name="List Bullet 5" w:semiHidden="1" w:unhideWhenUsed="1"/>
+    <w:lsdException w:name="List Number 2" w:semiHidden="1" w:unhideWhenUsed="1"/>
+    <w:lsdException w:name="List Number 3" w:semiHidden="1" w:unhideWhenUsed="1"/>
+    <w:lsdException w:name="List Number 4" w:semiHidden="1" w:unhideWhenUsed="1"/>
+    <w:lsdException w:name="List Number 5" w:semiHidden="1" w:unhideWhenUsed="1"/>
+    <w:lsdException w:name="Title" w:uiPriority="10" w:qFormat="1"/>
+    <w:lsdException w:name="Closing" w:semiHidden="1" w:unhideWhenUsed="1"/>
+    <w:lsdException w:name="Signature" w:semiHidden="1" w:unhideWhenUsed="1"/>
+    <w:lsdException w:name="Default Paragraph Font" w:semiHidden="1" w:uiPriority="1" w:unhideWhenUsed="1"/>
+    <w:lsdException w:name="Body Text" w:semiHidden="1" w:unhideWhenUsed="1"/>
+    <w:lsdException w:name="Body Text Indent" w:semiHidden="1" w:unhideWhenUsed="1"/>
+    <w:lsdException w:name="List Continue" w:semiHidden="1" w:unhideWhenUsed="1"/>
+    <w:lsdException w:name="List Continue 2" w:semiHidden="1" w:unhideWhenUsed="1"/>
+    <w:lsdException w:name="List Continue 3" w:semiHidden="1" w:unhideWhenUsed="1"/>
+    <w:lsdException w:name="List Continue 4" w:semiHidden="1" w:unhideWhenUsed="1"/>
+    <w:lsdException w:name="List Continue 5" w:semiHidden="1" w:unhideWhenUsed="1"/>
+    <w:lsdException w:name="Message Header" w:semiHidden="1" w:unhideWhenUsed="1"/>
+    <w:lsdException w:name="Subtitle" w:uiPriority="11" w:qFormat="1"/>
+    <w:lsdException w:name="Salutation" w:semiHidden="1" w:unhideWhenUsed="1"/>
+    <w:lsdException w:name="Date" w:semiHidden="1" w:unhideWhenUsed="1"/>
+    <w:lsdException w:name="Body Text First Indent" w:semiHidden="1" w:unhideWhenUsed="1"/>
+    <w:lsdException w:name="Body Text First Indent 2" w:semiHidden="1" w:unhideWhenUsed="1"/>
+    <w:lsdException w:name="Note Heading" w:semiHidden="1" w:unhideWhenUsed="1"/>
+    <w:lsdException w:name="Body Text 2" w:semiHidden="1" w:unhideWhenUsed="1"/>
+    <w:lsdException w:name="Body Text 3" w:semiHidden="1" w:unhideWhenUsed="1"/>
+    <w:lsdException w:name="Body Text Indent 2" w:semiHidden="1" w:unhideWhenUsed="1"/>
+    <w:lsdException w:name="Body Text Indent 3" w:semiHidden="1" w:unhideWhenUsed="1"/>
+    <w:lsdException w:name="Block Text" w:semiHidden="1" w:unhideWhenUsed="1"/>
+    <w:lsdException w:name="Hyperlink" w:semiHidden="1" w:unhideWhenUsed="1"/>
+    <w:lsdException w:name="FollowedHyperlink" w:semiHidden="1" w:unhideWhenUsed="1"/>
+    <w:lsdException w:name="Strong" w:uiPriority="22" w:qFormat="1"/>
+    <w:lsdException w:name="Emphasis" w:uiPriority="20" w:qFormat="1"/>
+    <w:lsdException w:name="Document Map" w:semiHidden="1" w:unhideWhenUsed="1"/>
+    <w:lsdException w:name="Plain Text" w:semiHidden="1" w:unhideWhenUsed="1"/>
+    <w:lsdException w:name="E-mail Signature" w:semiHidden="1" w:unhideWhenUsed="1"/>
+    <w:lsdException w:name="HTML Top of Form" w:semiHidden="1" w:unhideWhenUsed="1"/>
+    <w:lsdException w:name="HTML Bottom of Form" w:semiHidden="1" w:unhideWhenUsed="1"/>
+    <w:lsdException w:name="Normal (Web)" w:semiHidden="1" w:unhideWhenUsed="1"/>
+    <w:lsdException w:name="HTML Acronym" w:semiHidden="1" w:unhideWhenUsed="1"/>
+    <w:lsdException w:name="HTML Address" w:semiHidden="1" w:unhideWhenUsed="1"/>
+    <w:lsdException w:name="HTML Cite" w:semiHidden="1" w:unhideWhenUsed="1"/>
+    <w:lsdException w:name="HTML Code" w:semiHidden="1" w:unhideWhenUsed="1"/>
+    <w:lsdException w:name="HTML Definition" w:semiHidden="1" w:unhideWhenUsed="1"/>
+    <w:lsdException w:name="HTML Keyboard" w:semiHidden="1" w:unhideWhenUsed="1"/>
+    <w:lsdException w:name="HTML Preformatted" w:semiHidden="1" w:unhideWhenUsed="1"/>
+    <w:lsdException w:name="HTML Sample" w:semiHidden="1" w:unhideWhenUsed="1"/>
+    <w:lsdException w:name="HTML Typewriter" w:semiHidden="1" w:unhideWhenUsed="1"/>
+    <w:lsdException w:name="HTML Variable" w:semiHidden="1" w:unhideWhenUsed="1"/>
+    <w:lsdException w:name="Normal Table" w:semiHidden="1" w:unhideWhenUsed="1"/>
+    <w:lsdException w:name="annotation subject" w:semiHidden="1" w:unhideWhenUsed="1"/>
+    <w:lsdException w:name="No List" w:semiHidden="1" w:unhideWhenUsed="1"/>
+    <w:lsdException w:name="Outline List 1" w:semiHidden="1" w:unhideWhenUsed="1"/>
+    <w:lsdException w:name="Outline List 2" w:semiHidden="1" w:unhideWhenUsed="1"/>
+    <w:lsdException w:name="Outline List 3" w:semiHidden="1" w:unhideWhenUsed="1"/>
+    <w:lsdException w:name="Table Simple 1" w:semiHidden="1" w:unhideWhenUsed="1"/>
+    <w:lsdException w:name="Table Simple 2" w:semiHidden="1" w:unhideWhenUsed="1"/>
+    <w:lsdException w:name="Table Simple 3" w:semiHidden="1" w:unhideWhenUsed="1"/>
+    <w:lsdException w:name="Table Classic 1" w:semiHidden="1" w:unhideWhenUsed="1"/>
+    <w:lsdException w:name="Table Classic 2" w:semiHidden="1" w:unhideWhenUsed="1"/>
+    <w:lsdException w:name="Table Classic 3" w:semiHidden="1" w:unhideWhenUsed="1"/>
+    <w:lsdException w:name="Table Classic 4" w:semiHidden="1" w:unhideWhenUsed="1"/>
+    <w:lsdException w:name="Table Colorful 1" w:semiHidden="1" w:unhideWhenUsed="1"/>
+    <w:lsdException w:name="Table Colorful 2" w:semiHidden="1" w:unhideWhenUsed="1"/>
+    <w:lsdException w:name="Table Colorful 3" w:semiHidden="1" w:unhideWhenUsed="1"/>
+    <w:lsdException w:name="Table Columns 1" w:semiHidden="1" w:unhideWhenUsed="1"/>
+    <w:lsdException w:name="Table Columns 2" w:semiHidden="1" w:unhideWhenUsed="1"/>
+    <w:lsdException w:name="Table Columns 3" w:semiHidden="1" w:unhideWhenUsed="1"/>
+    <w:lsdException w:name="Table Columns 4" w:semiHidden="1" w:unhideWhenUsed="1"/>
+    <w:lsdException w:name="Table Columns 5" w:semiHidden="1" w:unhideWhenUsed="1"/>
+    <w:lsdException w:name="Table Grid 1" w:semiHidden="1" w:unhideWhenUsed="1"/>
+    <w:lsdException w:name="Table Grid 2" w:semiHidden="1" w:unhideWhenUsed="1"/>
+    <w:lsdException w:name="Table Grid 3" w:semiHidden="1" w:unhideWhenUsed="1"/>
+    <w:lsdException w:name="Table Grid 4" w:semiHidden="1" w:unhideWhenUsed="1"/>
+    <w:lsdException w:name="Table Grid 5" w:semiHidden="1" w:unhideWhenUsed="1"/>
+    <w:lsdException w:name="Table Grid 6" w:semiHidden="1" w:unhideWhenUsed="1"/>
+    <w:lsdException w:name="Table Grid 7" w:semiHidden="1" w:unhideWhenUsed="1"/>
+    <w:lsdException w:name="Table Grid 8" w:semiHidden="1" w:unhideWhenUsed="1"/>
+    <w:lsdException w:name="Table List 1" w:semiHidden="1" w:unhideWhenUsed="1"/>
+    <w:lsdException w:name="Table List 2" w:semiHidden="1" w:unhideWhenUsed="1"/>
+    <w:lsdException w:name="Table List 3" w:semiHidden="1" w:unhideWhenUsed="1"/>
+    <w:lsdException w:name="Table List 4" w:semiHidden="1" w:unhideWhenUsed="1"/>
+    <w:lsdException w:name="Table List 5" w:semiHidden="1" w:unhideWhenUsed="1"/>
+    <w:lsdException w:name="Table List 6" w:semiHidden="1" w:unhideWhenUsed="1"/>
+    <w:lsdException w:name="Table List 7" w:semiHidden="1" w:unhideWhenUsed="1"/>
+    <w:lsdException w:name="Table List 8" w:semiHidden="1" w:unhideWhenUsed="1"/>
+    <w:lsdException w:name="Table 3D effects 1" w:semiHidden="1" w:unhideWhenUsed="1"/>
+    <w:lsdException w:name="Table 3D effects 2" w:semiHidden="1" w:unhideWhenUsed="1"/>
+    <w:lsdException w:name="Table 3D effects 3" w:semiHidden="1" w:unhideWhenUsed="1"/>
+    <w:lsdException w:name="Table Contemporary" w:semiHidden="1" w:unhideWhenUsed="1"/>
+    <w:lsdException w:name="Table Elegant" w:semiHidden="1" w:unhideWhenUsed="1"/>
+    <w:lsdException w:name="Table Professional" w:semiHidden="1" w:unhideWhenUsed="1"/>
+    <w:lsdException w:name="Table Subtle 1" w:semiHidden="1" w:unhideWhenUsed="1"/>
+    <w:lsdException w:name="Table Subtle 2" w:semiHidden="1" w:unhideWhenUsed="1"/>
+    <w:lsdException w:name="Table Web 1" w:semiHidden="1" w:unhideWhenUsed="1"/>
+    <w:lsdException w:name="Table Web 2" w:semiHidden="1" w:unhideWhenUsed="1"/>
+    <w:lsdException w:name="Table Web 3" w:semiHidden="1" w:unhideWhenUsed="1"/>
+    <w:lsdException w:name="Balloon Text" w:semiHidden="1" w:unhideWhenUsed="1"/>
+    <w:lsdException w:name="Table Grid" w:uiPriority="39"/>
+    <w:lsdException w:name="Table Theme" w:semiHidden="1" w:unhideWhenUsed="1"/>
+    <w:lsdException w:name="Placeholder Text" w:semiHidden="1"/>
+    <w:lsdException w:name="No Spacing" w:uiPriority="1" w:qFormat="1"/>
+    <w:lsdException w:name="Light Shading" w:uiPriority="60"/>
+    <w:lsdException w:name="Light List" w:uiPriority="61"/>
+    <w:lsdException w:name="Light Grid" w:uiPriority="62"/>
+    <w:lsdException w:name="Medium Shading 1" w:uiPriority="63"/>
+    <w:lsdException w:name="Medium Shading 2" w:uiPriority="64"/>
+    <w:lsdException w:name="Medium List 1" w:uiPriority="65"/>
+    <w:lsdException w:name="Medium List 2" w:uiPriority="66"/>
+    <w:lsdException w:name="Medium Grid 1" w:uiPriority="67"/>
+    <w:lsdException w:name="Medium Grid 2" w:uiPriority="68"/>
+    <w:lsdException w:name="Medium Grid 3" w:uiPriority="69"/>
+    <w:lsdException w:name="Dark List" w:uiPriority="70"/>
+    <w:lsdException w:name="Colorful Shading" w:uiPriority="71"/>
+    <w:lsdException w:name="Colorful List" w:uiPriority="72"/>
+    <w:lsdException w:name="Colorful Grid" w:uiPriority="73"/>
+    <w:lsdException w:name="Light Shading Accent 1" w:uiPriority="60"/>
+    <w:lsdException w:name="Light List Accent 1" w:uiPriority="61"/>
+    <w:lsdException w:name="Light Grid Accent 1" w:uiPriority="62"/>
+    <w:lsdException w:name="Medium Shading 1 Accent 1" w:uiPriority="63"/>
+    <w:lsdException w:name="Medium Shading 2 Accent 1" w:uiPriority="64"/>
+    <w:lsdException w:name="Medium List 1 Accent 1" w:uiPriority="65"/>
+    <w:lsdException w:name="Revision" w:semiHidden="1"/>
+    <w:lsdException w:name="List Paragraph" w:uiPriority="34" w:qFormat="1"/>
+    <w:lsdException w:name="Quote" w:uiPriority="29" w:qFormat="1"/>
+    <w:lsdException w:name="Intense Quote" w:uiPriority="30" w:qFormat="1"/>
+    <w:lsdException w:name="Medium List 2 Accent 1" w:uiPriority="66"/>
+    <w:lsdException w:name="Medium Grid 1 Accent 1" w:uiPriority="67"/>
+    <w:lsdException w:name="Medium Grid 2 Accent 1" w:uiPriority="68"/>
+    <w:lsdException w:name="Medium Grid 3 Accent 1" w:uiPriority="69"/>
+    <w:lsdException w:name="Dark List Accent 1" w:uiPriority="70"/>
+    <w:lsdException w:name="Colorful Shading Accent 1" w:uiPriority="71"/>
+    <w:lsdException w:name="Colorful List Accent 1" w:uiPriority="72"/>
+    <w:lsdException w:name="Colorful Grid Accent 1" w:uiPriority="73"/>
+    <w:lsdException w:name="Light Shading Accent 2" w:uiPriority="60"/>
+    <w:lsdException w:name="Light List Accent 2" w:uiPriority="61"/>
+    <w:lsdException w:name="Light Grid Accent 2" w:uiPriority="62"/>
+    <w:lsdException w:name="Medium Shading 1 Accent 2" w:uiPriority="63"/>
+    <w:lsdException w:name="Medium Shading 2 Accent 2" w:uiPriority="64"/>
+    <w:lsdException w:name="Medium List 1 Accent 2" w:uiPriority="65"/>
+    <w:lsdException w:name="Medium List 2 Accent 2" w:uiPriority="66"/>
+    <w:lsdException w:name="Medium Grid 1 Accent 2" w:uiPriority="67"/>
+    <w:lsdException w:name="Medium Grid 2 Accent 2" w:uiPriority="68"/>
+    <w:lsdException w:name="Medium Grid 3 Accent 2" w:uiPriority="69"/>
+    <w:lsdException w:name="Dark List Accent 2" w:uiPriority="70"/>
+    <w:lsdException w:name="Colorful Shading Accent 2" w:uiPriority="71"/>
+    <w:lsdException w:name="Colorful List Accent 2" w:uiPriority="72"/>
+    <w:lsdException w:name="Colorful Grid Accent 2" w:uiPriority="73"/>
+    <w:lsdException w:name="Light Shading Accent 3" w:uiPriority="60"/>
+    <w:lsdException w:name="Light List Accent 3" w:uiPriority="61"/>
+    <w:lsdException w:name="Light Grid Accent 3" w:uiPriority="62"/>
+    <w:lsdException w:name="Medium Shading 1 Accent 3" w:uiPriority="63"/>
+    <w:lsdException w:name="Medium Shading 2 Accent 3" w:uiPriority="64"/>
+    <w:lsdException w:name="Medium List 1 Accent 3" w:uiPriority="65"/>
+    <w:lsdException w:name="Medium List 2 Accent 3" w:uiPriority="66"/>
+    <w:lsdException w:name="Medium Grid 1 Accent 3" w:uiPriority="67"/>
+    <w:lsdException w:name="Medium Grid 2 Accent 3" w:uiPriority="68"/>
+    <w:lsdException w:name="Medium Grid 3 Accent 3" w:uiPriority="69"/>
+    <w:lsdException w:name="Dark List Accent 3" w:uiPriority="70"/>
+    <w:lsdException w:name="Colorful Shading Accent 3" w:uiPriority="71"/>
+    <w:lsdException w:name="Colorful List Accent 3" w:uiPriority="72"/>
+    <w:lsdException w:name="Colorful Grid Accent 3" w:uiPriority="73"/>
+    <w:lsdException w:name="Light Shading Accent 4" w:uiPriority="60"/>
+    <w:lsdException w:name="Light List Accent 4" w:uiPriority="61"/>
+    <w:lsdException w:name="Light Grid Accent 4" w:uiPriority="62"/>
+    <w:lsdException w:name="Medium Shading 1 Accent 4" w:uiPriority="63"/>
+    <w:lsdException w:name="Medium Shading 2 Accent 4" w:uiPriority="64"/>
+    <w:lsdException w:name="Medium List 1 Accent 4" w:uiPriority="65"/>
+    <w:lsdException w:name="Medium List 2 Accent 4" w:uiPriority="66"/>
+    <w:lsdException w:name="Medium Grid 1 Accent 4" w:uiPriority="67"/>
+    <w:lsdException w:name="Medium Grid 2 Accent 4" w:uiPriority="68"/>
+    <w:lsdException w:name="Medium Grid 3 Accent 4" w:uiPriority="69"/>
+    <w:lsdException w:name="Dark List Accent 4" w:uiPriority="70"/>
+    <w:lsdException w:name="Colorful Shading Accent 4" w:uiPriority="71"/>
+    <w:lsdException w:name="Colorful List Accent 4" w:uiPriority="72"/>
+    <w:lsdException w:name="Colorful Grid Accent 4" w:uiPriority="73"/>
+    <w:lsdException w:name="Light Shading Accent 5" w:uiPriority="60"/>
+    <w:lsdException w:name="Light List Accent 5" w:uiPriority="61"/>
+    <w:lsdException w:name="Light Grid Accent 5" w:uiPriority="62"/>
+    <w:lsdException w:name="Medium Shading 1 Accent 5" w:uiPriority="63"/>
+    <w:lsdException w:name="Medium Shading 2 Accent 5" w:uiPriority="64"/>
+    <w:lsdException w:name="Medium List 1 Accent 5" w:uiPriority="65"/>
+    <w:lsdException w:name="Medium List 2 Accent 5" w:uiPriority="66"/>
+    <w:lsdException w:name="Medium Grid 1 Accent 5" w:uiPriority="67"/>
+    <w:lsdException w:name="Medium Grid 2 Accent 5" w:uiPriority="68"/>
+    <w:lsdException w:name="Medium Grid 3 Accent 5" w:uiPriority="69"/>
+    <w:lsdException w:name="Dark List Accent 5" w:uiPriority="70"/>
+    <w:lsdException w:name="Colorful Shading Accent 5" w:uiPriority="71"/>
+    <w:lsdException w:name="Colorful List Accent 5" w:uiPriority="72"/>
+    <w:lsdException w:name="Colorful Grid Accent 5" w:uiPriority="73"/>
+    <w:lsdException w:name="Light Shading Accent 6" w:uiPriority="60"/>
+    <w:lsdException w:name="Light List Accent 6" w:uiPriority="61"/>
+    <w:lsdException w:name="Light Grid Accent 6" w:uiPriority="62"/>
+    <w:lsdException w:name="Medium Shading 1 Accent 6" w:uiPriority="63"/>
+    <w:lsdException w:name="Medium Shading 2 Accent 6" w:uiPriority="64"/>
+    <w:lsdException w:name="Medium List 1 Accent 6" w:uiPriority="65"/>
+    <w:lsdException w:name="Medium List 2 Accent 6" w:uiPriority="66"/>
+    <w:lsdException w:name="Medium Grid 1 Accent 6" w:uiPriority="67"/>
+    <w:lsdException w:name="Medium Grid 2 Accent 6" w:uiPriority="68"/>
+    <w:lsdException w:name="Medium Grid 3 Accent 6" w:uiPriority="69"/>
+    <w:lsdException w:name="Dark List Accent 6" w:uiPriority="70"/>
+    <w:lsdException w:name="Colorful Shading Accent 6" w:uiPriority="71"/>
+    <w:lsdException w:name="Colorful List Accent 6" w:uiPriority="72"/>
+    <w:lsdException w:name="Colorful Grid Accent 6" w:uiPriority="73"/>
+    <w:lsdException w:name="Subtle Emphasis" w:uiPriority="19" w:qFormat="1"/>
+    <w:lsdException w:name="Intense Emphasis" w:uiPriority="21" w:qFormat="1"/>
+    <w:lsdException w:name="Subtle Reference" w:uiPriority="31" w:qFormat="1"/>
+    <w:lsdException w:name="Intense Reference" w:uiPriority="32" w:qFormat="1"/>
+    <w:lsdException w:name="Book Title" w:uiPriority="33" w:qFormat="1"/>
+    <w:lsdException w:name="Bibliography" w:semiHidden="1" w:uiPriority="37" w:unhideWhenUsed="1"/>
+    <w:lsdException w:name="TOC Heading" w:semiHidden="1" w:uiPriority="39" w:unhideWhenUsed="1" w:qFormat="1"/>
+    <w:lsdException w:name="Plain Table 1" w:uiPriority="41"/>
+    <w:lsdException w:name="Plain Table 2" w:uiPriority="42"/>
+    <w:lsdException w:name="Plain Table 3" w:uiPriority="43"/>
+    <w:lsdException w:name="Plain Table 4" w:uiPriority="44"/>
+    <w:lsdException w:name="Plain Table 5" w:uiPriority="45"/>
+    <w:lsdException w:name="Grid Table Light" w:uiPriority="40"/>
+    <w:lsdException w:name="Grid Table 1 Light" w:uiPriority="46"/>
+    <w:lsdException w:name="Grid Table 2" w:uiPriority="47"/>
+    <w:lsdException w:name="Grid Table 3" w:uiPriority="48"/>
+    <w:lsdException w:name="Grid Table 4" w:uiPriority="49"/>
+    <w:lsdException w:name="Grid Table 5 Dark" w:uiPriority="50"/>
+    <w:lsdException w:name="Grid Table 6 Colorful" w:uiPriority="51"/>
+    <w:lsdException w:name="Grid Table 7 Colorful" w:uiPriority="52"/>
+    <w:lsdException w:name="Grid Table 1 Light Accent 1" w:uiPriority="46"/>
+    <w:lsdException w:name="Grid Table 2 Accent 1" w:uiPriority="47"/>
+    <w:lsdException w:name="Grid Table 3 Accent 1" w:uiPriority="48"/>
+    <w:lsdException w:name="Grid Table 4 Accent 1" w:uiPriority="49"/>
+    <w:lsdException w:name="Grid Table 5 Dark Accent 1" w:uiPriority="50"/>
+    <w:lsdException w:name="Grid Table 6 Colorful Accent 1" w:uiPriority="51"/>
+    <w:lsdException w:name="Grid Table 7 Colorful Accent 1" w:uiPriority="52"/>
+    <w:lsdException w:name="Grid Table 1 Light Accent 2" w:uiPriority="46"/>
+    <w:lsdException w:name="Grid Table 2 Accent 2" w:uiPriority="47"/>
+    <w:lsdException w:name="Grid Table 3 Accent 2" w:uiPriority="48"/>
+    <w:lsdException w:name="Grid Table 4 Accent 2" w:uiPriority="49"/>
+    <w:lsdException w:name="Grid Table 5 Dark Accent 2" w:uiPriority="50"/>
+    <w:lsdException w:name="Grid Table 6 Colorful Accent 2" w:uiPriority="51"/>
+    <w:lsdException w:name="Grid Table 7 Colorful Accent 2" w:uiPriority="52"/>
+    <w:lsdException w:name="Grid Table 1 Light Accent 3" w:uiPriority="46"/>
+    <w:lsdException w:name="Grid Table 2 Accent 3" w:uiPriority="47"/>
+    <w:lsdException w:name="Grid Table 3 Accent 3" w:uiPriority="48"/>
+    <w:lsdException w:name="Grid Table 4 Accent 3" w:uiPriority="49"/>
+    <w:lsdException w:name="Grid Table 5 Dark Accent 3" w:uiPriority="50"/>
+    <w:lsdException w:name="Grid Table 6 Colorful Accent 3" w:uiPriority="51"/>
+    <w:lsdException w:name="Grid Table 7 Colorful Accent 3" w:uiPriority="52"/>
+    <w:lsdException w:name="Grid Table 1 Light Accent 4" w:uiPriority="46"/>
+    <w:lsdException w:name="Grid Table 2 Accent 4" w:uiPriority="47"/>
+    <w:lsdException w:name="Grid Table 3 Accent 4" w:uiPriority="48"/>
+    <w:lsdException w:name="Grid Table 4 Accent 4" w:uiPriority="49"/>
+    <w:lsdException w:name="Grid Table 5 Dark Accent 4" w:uiPriority="50"/>
+    <w:lsdException w:name="Grid Table 6 Colorful Accent 4" w:uiPriority="51"/>
+    <w:lsdException w:name="Grid Table 7 Colorful Accent 4" w:uiPriority="52"/>
+    <w:lsdException w:name="Grid Table 1 Light Accent 5" w:uiPriority="46"/>
+    <w:lsdException w:name="Grid Table 2 Accent 5" w:uiPriority="47"/>
+    <w:lsdException w:name="Grid Table 3 Accent 5" w:uiPriority="48"/>
+    <w:lsdException w:name="Grid Table 4 Accent 5" w:uiPriority="49"/>
+    <w:lsdException w:name="Grid Table 5 Dark Accent 5" w:uiPriority="50"/>
+    <w:lsdException w:name="Grid Table 6 Colorful Accent 5" w:uiPriority="51"/>
+    <w:lsdException w:name="Grid Table 7 Colorful Accent 5" w:uiPriority="52"/>
+    <w:lsdException w:name="Grid Table 1 Light Accent 6" w:uiPriority="46"/>
+    <w:lsdException w:name="Grid Table 2 Accent 6" w:uiPriority="47"/>
+    <w:lsdException w:name="Grid Table 3 Accent 6" w:uiPriority="48"/>
+    <w:lsdException w:name="Grid Table 4 Accent 6" w:uiPriority="49"/>
+    <w:lsdException w:name="Grid Table 5 Dark Accent 6" w:uiPriority="50"/>
+    <w:lsdException w:name="Grid Table 6 Colorful Accent 6" w:uiPriority="51"/>
+    <w:lsdException w:name="Grid Table 7 Colorful Accent 6" w:uiPriority="52"/>
+    <w:lsdException w:name="List Table 1 Light" w:uiPriority="46"/>
+    <w:lsdException w:name="List Table 2" w:uiPriority="47"/>
+    <w:lsdException w:name="List Table 3" w:uiPriority="48"/>
+    <w:lsdException w:name="List Table 4" w:uiPriority="49"/>
+    <w:lsdException w:name="List Table 5 Dark" w:uiPriority="50"/>
+    <w:lsdException w:name="List Table 6 Colorful" w:uiPriority="51"/>
+    <w:lsdException w:name="List Table 7 Colorful" w:uiPriority="52"/>
+    <w:lsdException w:name="List Table 1 Light Accent 1" w:uiPriority="46"/>
+    <w:lsdException w:name="List Table 2 Accent 1" w:uiPriority="47"/>
+    <w:lsdException w:name="List Table 3 Accent 1" w:uiPriority="48"/>
+    <w:lsdException w:name="List Table 4 Accent 1" w:uiPriority="49"/>
+    <w:lsdException w:name="List Table 5 Dark Accent 1" w:uiPriority="50"/>
+    <w:lsdException w:name="List Table 6 Colorful Accent 1" w:uiPriority="51"/>
+    <w:lsdException w:name="List Table 7 Colorful Accent 1" w:uiPriority="52"/>
+    <w:lsdException w:name="List Table 1 Light Accent 2" w:uiPriority="46"/>
+    <w:lsdException w:name="List Table 2 Accent 2" w:uiPriority="47"/>
+    <w:lsdException w:name="List Table 3 Accent 2" w:uiPriority="48"/>
+    <w:lsdException w:name="List Table 4 Accent 2" w:uiPriority="49"/>
+    <w:lsdException w:name="List Table 5 Dark Accent 2" w:uiPriority="50"/>
+    <w:lsdException w:name="List Table 6 Colorful Accent 2" w:uiPriority="51"/>
+    <w:lsdException w:name="List Table 7 Colorful Accent 2" w:uiPriority="52"/>
+    <w:lsdException w:name="List Table 1 Light Accent 3" w:uiPriority="46"/>
+    <w:lsdException w:name="List Table 2 Accent 3" w:uiPriority="47"/>
+    <w:lsdException w:name="List Table 3 Accent 3" w:uiPriority="48"/>
+    <w:lsdException w:name="List Table 4 Accent 3" w:uiPriority="49"/>
+    <w:lsdException w:name="List Table 5 Dark Accent 3" w:uiPriority="50"/>
+    <w:lsdException w:name="List Table 6 Colorful Accent 3" w:uiPriority="51"/>
+    <w:lsdException w:name="List Table 7 Colorful Accent 3" w:uiPriority="52"/>
+    <w:lsdException w:name="List Table 1 Light Accent 4" w:uiPriority="46"/>
+    <w:lsdException w:name="List Table 2 Accent 4" w:uiPriority="47"/>
+    <w:lsdException w:name="List Table 3 Accent 4" w:uiPriority="48"/>
+    <w:lsdException w:name="List Table 4 Accent 4" w:uiPriority="49"/>
+    <w:lsdException w:name="List Table 5 Dark Accent 4" w:uiPriority="50"/>
+    <w:lsdException w:name="List Table 6 Colorful Accent 4" w:uiPriority="51"/>
+    <w:lsdException w:name="List Table 7 Colorful Accent 4" w:uiPriority="52"/>
+    <w:lsdException w:name="List Table 1 Light Accent 5" w:uiPriority="46"/>
+    <w:lsdException w:name="List Table 2 Accent 5" w:uiPriority="47"/>
+    <w:lsdException w:name="List Table 3 Accent 5" w:uiPriority="48"/>
+    <w:lsdException w:name="List Table 4 Accent 5" w:uiPriority="49"/>
+    <w:lsdException w:name="List Table 5 Dark Accent 5" w:uiPriority="50"/>
+    <w:lsdException w:name="List Table 6 Colorful Accent 5" w:uiPriority="51"/>
+    <w:lsdException w:name="List Table 7 Colorful Accent 5" w:uiPriority="52"/>
+    <w:lsdException w:name="List Table 1 Light Accent 6" w:uiPriority="46"/>
+    <w:lsdException w:name="List Table 2 Accent 6" w:uiPriority="47"/>
+    <w:lsdException w:name="List Table 3 Accent 6" w:uiPriority="48"/>
+    <w:lsdException w:name="List Table 4 Accent 6" w:uiPriority="49"/>
+    <w:lsdException w:name="List Table 5 Dark Accent 6" w:uiPriority="50"/>
+    <w:lsdException w:name="List Table 6 Colorful Accent 6" w:uiPriority="51"/>
+    <w:lsdException w:name="List Table 7 Colorful Accent 6" w:uiPriority="52"/>
+    <w:lsdException w:name="Mention" w:semiHidden="1" w:unhideWhenUsed="1"/>
+    <w:lsdException w:name="Smart Hyperlink" w:semiHidden="1" w:unhideWhenUsed="1"/>
+    <w:lsdException w:name="Hashtag" w:semiHidden="1" w:unhideWhenUsed="1"/>
+    <w:lsdException w:name="Unresolved Mention" w:semiHidden="1" w:unhideWhenUsed="1"/>
+    <w:lsdException w:name="Smart Link" w:semiHidden="1" w:unhideWhenUsed="1"/>
+  </w:latentStyles>
   <w:style w:type="paragraph" w:default="1" w:styleId="Normal">
     <w:name w:val="Normal"/>
-    <w:next w:val="Normal"/>
-    <w:pPr/>
+    <w:qFormat/>
     <w:rPr>
       <w:sz w:val="24"/>
       <w:szCs w:val="24"/>
-      <w:lang w:val="en-US" w:eastAsia="en-US" w:bidi="ar-SA"/>
     </w:rPr>
   </w:style>
-  <w:style w:type="character" w:default="1" w:styleId="Default Paragraph Font">
+  <w:style w:type="character" w:default="1" w:styleId="DefaultParagraphFont">
     <w:name w:val="Default Paragraph Font"/>
-    <w:next w:val="Default Paragraph Font"/>
+    <w:uiPriority w:val="1"/>
+    <w:semiHidden/>
+    <w:unhideWhenUsed/>
+  </w:style>
+  <w:style w:type="table" w:default="1" w:styleId="TableNormal">
+    <w:name w:val="Normal Table"/>
+    <w:uiPriority w:val="99"/>
+    <w:semiHidden/>
+    <w:unhideWhenUsed/>
+    <w:tblPr>
+      <w:tblInd w:w="0" w:type="dxa"/>
+      <w:tblCellMar>
+        <w:top w:w="0" w:type="dxa"/>
+        <w:left w:w="108" w:type="dxa"/>
+        <w:bottom w:w="0" w:type="dxa"/>
+        <w:right w:w="108" w:type="dxa"/>
+      </w:tblCellMar>
+    </w:tblPr>
+  </w:style>
+  <w:style w:type="numbering" w:default="1" w:styleId="NoList">
+    <w:name w:val="No List"/>
+    <w:uiPriority w:val="99"/>
+    <w:semiHidden/>
+    <w:unhideWhenUsed/>
   </w:style>
   <w:style w:type="character" w:styleId="Hyperlink">
     <w:name w:val="Hyperlink"/>
@@ -1573,296 +2858,76 @@
       <w:u w:val="single"/>
     </w:rPr>
   </w:style>
-  <w:style w:type="table" w:default="1" w:styleId="Table Normal">
-    <w:name w:val="Table Normal"/>
-    <w:next w:val="Table Normal"/>
-    <w:pPr/>
-    <w:tblPr>
-      <w:tblInd w:w="0" w:type="dxa"/>
-    </w:tblPr>
-    <w:trPr/>
-    <w:tcPr/>
-    <w:tblStylePr w:type="firstRow"/>
-    <w:tblStylePr w:type="lastRow"/>
-    <w:tblStylePr w:type="firstCol"/>
-    <w:tblStylePr w:type="lastCol"/>
-    <w:tblStylePr w:type="band1Vert"/>
-    <w:tblStylePr w:type="band2Vert"/>
-    <w:tblStylePr w:type="band1Horz"/>
-    <w:tblStylePr w:type="band2Horz"/>
-    <w:tblStylePr w:type="neCell"/>
-    <w:tblStylePr w:type="nwCell"/>
-    <w:tblStylePr w:type="seCell"/>
-    <w:tblStylePr w:type="swCell"/>
-  </w:style>
-  <w:style w:type="numbering" w:default="1" w:styleId="No List">
-    <w:name w:val="No List"/>
-    <w:next w:val="No List"/>
-    <w:pPr/>
-  </w:style>
-  <w:style w:type="paragraph" w:styleId="Header &amp; Footer">
-    <w:name w:val="Header &amp; Footer"/>
-    <w:next w:val="Header &amp; Footer"/>
-    <w:pPr>
-      <w:keepNext w:val="0"/>
-      <w:keepLines w:val="0"/>
-      <w:pageBreakBefore w:val="0"/>
-      <w:widowControl w:val="1"/>
-      <w:shd w:val="clear" w:color="auto" w:fill="auto"/>
-      <w:tabs>
-        <w:tab w:val="right" w:pos="9020"/>
-      </w:tabs>
-      <w:suppressAutoHyphens w:val="0"/>
-      <w:bidi w:val="0"/>
-      <w:spacing w:before="0" w:after="0" w:line="240" w:lineRule="auto"/>
-      <w:ind w:left="0" w:right="0" w:firstLine="0"/>
-      <w:jc w:val="left"/>
-      <w:outlineLvl w:val="9"/>
-    </w:pPr>
+  <w:style w:type="paragraph" w:customStyle="1" w:styleId="Default">
+    <w:name w:val="Default"/>
     <w:rPr>
-      <w:rFonts w:ascii="Helvetica Neue" w:cs="Arial Unicode MS" w:hAnsi="Helvetica Neue" w:eastAsia="Arial Unicode MS"/>
-      <w:b w:val="0"/>
-      <w:bCs w:val="0"/>
-      <w:i w:val="0"/>
-      <w:iCs w:val="0"/>
-      <w:caps w:val="0"/>
-      <w:smallCaps w:val="0"/>
-      <w:strike w:val="0"/>
-      <w:dstrike w:val="0"/>
-      <w:outline w:val="0"/>
+      <w:rFonts w:ascii="Helvetica Neue" w:hAnsi="Helvetica Neue" w:cs="Arial Unicode MS"/>
       <w:color w:val="000000"/>
-      <w:spacing w:val="0"/>
-      <w:kern w:val="0"/>
-      <w:position w:val="0"/>
-      <w:sz w:val="24"/>
-      <w:szCs w:val="24"/>
-      <w:u w:val="none"/>
-      <w:vertAlign w:val="baseline"/>
-      <w14:textOutline>
+      <w:sz w:val="22"/>
+      <w:szCs w:val="22"/>
+      <w:lang w:val="it-IT"/>
+      <w14:textOutline w14:w="0" w14:cap="flat" w14:cmpd="sng" w14:algn="ctr">
         <w14:noFill/>
+        <w14:prstDash w14:val="solid"/>
+        <w14:bevel/>
       </w14:textOutline>
-      <w14:textFill>
-        <w14:solidFill>
-          <w14:srgbClr w14:val="000000"/>
-        </w14:solidFill>
-      </w14:textFill>
     </w:rPr>
   </w:style>
-  <w:style w:type="paragraph" w:styleId="Heading">
-    <w:name w:val="Heading"/>
-    <w:next w:val="Body"/>
-    <w:pPr>
-      <w:keepNext w:val="0"/>
-      <w:keepLines w:val="0"/>
-      <w:pageBreakBefore w:val="0"/>
-      <w:widowControl w:val="1"/>
-      <w:shd w:val="clear" w:color="auto" w:fill="auto"/>
-      <w:suppressAutoHyphens w:val="0"/>
-      <w:bidi w:val="0"/>
-      <w:spacing w:before="540" w:after="180" w:line="240" w:lineRule="auto"/>
-      <w:ind w:left="0" w:right="0" w:firstLine="0"/>
-      <w:jc w:val="left"/>
-      <w:outlineLvl w:val="0"/>
-    </w:pPr>
+  <w:style w:type="paragraph" w:customStyle="1" w:styleId="Body">
+    <w:name w:val="Body"/>
     <w:rPr>
-      <w:rFonts w:ascii="Calibri" w:cs="Arial Unicode MS" w:hAnsi="Calibri" w:eastAsia="Arial Unicode MS"/>
-      <w:b w:val="1"/>
-      <w:bCs w:val="1"/>
-      <w:i w:val="0"/>
-      <w:iCs w:val="0"/>
-      <w:caps w:val="0"/>
-      <w:smallCaps w:val="0"/>
-      <w:strike w:val="0"/>
-      <w:dstrike w:val="0"/>
-      <w:outline w:val="0"/>
+      <w:rFonts w:ascii="Helvetica Neue" w:hAnsi="Helvetica Neue" w:cs="Arial Unicode MS"/>
       <w:color w:val="000000"/>
-      <w:spacing w:val="0"/>
-      <w:kern w:val="36"/>
-      <w:position w:val="0"/>
-      <w:sz w:val="36"/>
-      <w:szCs w:val="36"/>
-      <w:u w:val="none" w:color="000000"/>
-      <w:vertAlign w:val="baseline"/>
-      <w:lang w:val="it-IT"/>
-      <w14:textOutline>
+      <w:sz w:val="22"/>
+      <w:szCs w:val="22"/>
+      <w:lang w:val="es-ES_tradnl"/>
+      <w14:textOutline w14:w="0" w14:cap="flat" w14:cmpd="sng" w14:algn="ctr">
         <w14:noFill/>
+        <w14:prstDash w14:val="solid"/>
+        <w14:bevel/>
       </w14:textOutline>
-      <w14:textFill>
-        <w14:solidFill>
-          <w14:srgbClr w14:val="000000"/>
-        </w14:solidFill>
-      </w14:textFill>
     </w:rPr>
   </w:style>
-  <w:style w:type="paragraph" w:styleId="Body">
-    <w:name w:val="Body"/>
-    <w:next w:val="Body"/>
-    <w:pPr>
-      <w:keepNext w:val="0"/>
-      <w:keepLines w:val="0"/>
-      <w:pageBreakBefore w:val="0"/>
-      <w:widowControl w:val="1"/>
-      <w:shd w:val="clear" w:color="auto" w:fill="auto"/>
-      <w:suppressAutoHyphens w:val="0"/>
-      <w:bidi w:val="0"/>
-      <w:spacing w:before="300" w:after="300" w:line="240" w:lineRule="auto"/>
-      <w:ind w:left="0" w:right="0" w:firstLine="0"/>
-      <w:jc w:val="left"/>
-      <w:outlineLvl w:val="9"/>
-    </w:pPr>
-    <w:rPr>
-      <w:rFonts w:ascii="Helvetica Neue" w:cs="Arial Unicode MS" w:hAnsi="Helvetica Neue" w:eastAsia="Arial Unicode MS"/>
-      <w:b w:val="0"/>
-      <w:bCs w:val="0"/>
-      <w:i w:val="0"/>
-      <w:iCs w:val="0"/>
-      <w:caps w:val="0"/>
-      <w:smallCaps w:val="0"/>
-      <w:strike w:val="0"/>
-      <w:dstrike w:val="0"/>
-      <w:outline w:val="0"/>
-      <w:color w:val="000000"/>
-      <w:spacing w:val="0"/>
-      <w:kern w:val="0"/>
-      <w:position w:val="0"/>
-      <w:sz w:val="24"/>
-      <w:szCs w:val="24"/>
-      <w:u w:val="none" w:color="000000"/>
-      <w:vertAlign w:val="baseline"/>
-      <w:lang w:val="it-IT"/>
-      <w14:textOutline>
-        <w14:noFill/>
-      </w14:textOutline>
-      <w14:textFill>
-        <w14:solidFill>
-          <w14:srgbClr w14:val="000000"/>
-        </w14:solidFill>
-      </w14:textFill>
-    </w:rPr>
-  </w:style>
-  <w:style w:type="paragraph" w:styleId="Heading 2">
-    <w:name w:val="Heading 2"/>
-    <w:next w:val="Body"/>
-    <w:pPr>
-      <w:keepNext w:val="0"/>
-      <w:keepLines w:val="0"/>
-      <w:pageBreakBefore w:val="0"/>
-      <w:widowControl w:val="1"/>
-      <w:shd w:val="clear" w:color="auto" w:fill="auto"/>
-      <w:suppressAutoHyphens w:val="0"/>
-      <w:bidi w:val="0"/>
-      <w:spacing w:before="480" w:after="160" w:line="120" w:lineRule="auto"/>
-      <w:ind w:left="0" w:right="0" w:firstLine="0"/>
-      <w:jc w:val="left"/>
-      <w:outlineLvl w:val="1"/>
-    </w:pPr>
-    <w:rPr>
-      <w:rFonts w:ascii="Helvetica Neue" w:cs="Arial Unicode MS" w:hAnsi="Helvetica Neue" w:eastAsia="Arial Unicode MS"/>
-      <w:b w:val="1"/>
-      <w:bCs w:val="1"/>
-      <w:i w:val="0"/>
-      <w:iCs w:val="0"/>
-      <w:caps w:val="0"/>
-      <w:smallCaps w:val="0"/>
-      <w:strike w:val="0"/>
-      <w:dstrike w:val="0"/>
-      <w:outline w:val="0"/>
-      <w:color w:val="000000"/>
-      <w:spacing w:val="0"/>
-      <w:kern w:val="0"/>
-      <w:position w:val="0"/>
-      <w:sz w:val="32"/>
-      <w:szCs w:val="32"/>
-      <w:u w:val="none" w:color="000000"/>
-      <w:vertAlign w:val="baseline"/>
-      <w:lang w:val="en-US"/>
-      <w14:textOutline>
-        <w14:noFill/>
-      </w14:textOutline>
-      <w14:textFill>
-        <w14:solidFill>
-          <w14:srgbClr w14:val="000000"/>
-        </w14:solidFill>
-      </w14:textFill>
-    </w:rPr>
-  </w:style>
-  <w:style w:type="paragraph" w:styleId="Heading 3">
-    <w:name w:val="Heading 3"/>
-    <w:next w:val="Body"/>
-    <w:pPr>
-      <w:keepNext w:val="0"/>
-      <w:keepLines w:val="0"/>
-      <w:pageBreakBefore w:val="0"/>
-      <w:widowControl w:val="1"/>
-      <w:shd w:val="clear" w:color="auto" w:fill="auto"/>
-      <w:suppressAutoHyphens w:val="0"/>
-      <w:bidi w:val="0"/>
-      <w:spacing w:before="390" w:after="130" w:line="120" w:lineRule="auto"/>
-      <w:ind w:left="0" w:right="0" w:firstLine="0"/>
-      <w:jc w:val="left"/>
-      <w:outlineLvl w:val="2"/>
-    </w:pPr>
-    <w:rPr>
-      <w:rFonts w:ascii="Helvetica Neue" w:cs="Arial Unicode MS" w:hAnsi="Helvetica Neue" w:eastAsia="Arial Unicode MS"/>
-      <w:b w:val="1"/>
-      <w:bCs w:val="1"/>
-      <w:i w:val="0"/>
-      <w:iCs w:val="0"/>
-      <w:caps w:val="0"/>
-      <w:smallCaps w:val="0"/>
-      <w:strike w:val="0"/>
-      <w:dstrike w:val="0"/>
-      <w:outline w:val="0"/>
-      <w:color w:val="000000"/>
-      <w:spacing w:val="0"/>
-      <w:kern w:val="0"/>
-      <w:position w:val="0"/>
-      <w:sz w:val="26"/>
-      <w:szCs w:val="26"/>
-      <w:u w:val="none" w:color="000000"/>
-      <w:vertAlign w:val="baseline"/>
-      <w:lang w:val="en-US"/>
-      <w14:textOutline>
-        <w14:noFill/>
-      </w14:textOutline>
-      <w14:textFill>
-        <w14:solidFill>
-          <w14:srgbClr w14:val="000000"/>
-        </w14:solidFill>
-      </w14:textFill>
-    </w:rPr>
-  </w:style>
-  <w:style w:type="numbering" w:styleId="Imported Style 1">
-    <w:name w:val="Imported Style 1"/>
+  <w:style w:type="numbering" w:customStyle="1" w:styleId="Bullet">
+    <w:name w:val="Bullet"/>
     <w:pPr>
       <w:numPr>
         <w:numId w:val="1"/>
       </w:numPr>
     </w:pPr>
   </w:style>
-  <w:style w:type="numbering" w:styleId="Imported Style 2">
-    <w:name w:val="Imported Style 2"/>
-    <w:pPr>
-      <w:numPr>
-        <w:numId w:val="3"/>
-      </w:numPr>
-    </w:pPr>
+  <w:style w:type="paragraph" w:styleId="BalloonText">
+    <w:name w:val="Balloon Text"/>
+    <w:basedOn w:val="Normal"/>
+    <w:link w:val="BalloonTextChar"/>
+    <w:uiPriority w:val="99"/>
+    <w:semiHidden/>
+    <w:unhideWhenUsed/>
+    <w:rsid w:val="004E34B9"/>
+    <w:rPr>
+      <w:sz w:val="18"/>
+      <w:szCs w:val="18"/>
+    </w:rPr>
   </w:style>
-  <w:style w:type="numbering" w:styleId="Imported Style 3">
-    <w:name w:val="Imported Style 3"/>
-    <w:pPr>
-      <w:numPr>
-        <w:numId w:val="5"/>
-      </w:numPr>
-    </w:pPr>
+  <w:style w:type="character" w:customStyle="1" w:styleId="BalloonTextChar">
+    <w:name w:val="Balloon Text Char"/>
+    <w:basedOn w:val="DefaultParagraphFont"/>
+    <w:link w:val="BalloonText"/>
+    <w:uiPriority w:val="99"/>
+    <w:semiHidden/>
+    <w:rsid w:val="004E34B9"/>
+    <w:rPr>
+      <w:sz w:val="18"/>
+      <w:szCs w:val="18"/>
+    </w:rPr>
   </w:style>
 </w:styles>
 </file>
 
 <file path=word/theme/theme1.xml><?xml version="1.0" encoding="utf-8"?>
-<a:theme xmlns:a="http://schemas.openxmlformats.org/drawingml/2006/main" xmlns:r="http://schemas.openxmlformats.org/officeDocument/2006/relationships" name="Office Theme">
+<a:theme xmlns:a="http://schemas.openxmlformats.org/drawingml/2006/main" name="Blank">
   <a:themeElements>
-    <a:clrScheme name="Office Theme">
+    <a:clrScheme name="Blank">
       <a:dk1>
         <a:srgbClr val="000000"/>
       </a:dk1>
@@ -1870,28 +2935,28 @@
         <a:srgbClr val="FFFFFF"/>
       </a:lt1>
       <a:dk2>
-        <a:srgbClr val="A7A7A7"/>
+        <a:srgbClr val="5E5E5E"/>
       </a:dk2>
       <a:lt2>
-        <a:srgbClr val="535353"/>
+        <a:srgbClr val="D6D5D5"/>
       </a:lt2>
       <a:accent1>
-        <a:srgbClr val="4F81BD"/>
+        <a:srgbClr val="00A2FF"/>
       </a:accent1>
       <a:accent2>
-        <a:srgbClr val="C0504D"/>
+        <a:srgbClr val="16E7CF"/>
       </a:accent2>
       <a:accent3>
-        <a:srgbClr val="9BBB59"/>
+        <a:srgbClr val="61D836"/>
       </a:accent3>
       <a:accent4>
-        <a:srgbClr val="8064A2"/>
+        <a:srgbClr val="FAE232"/>
       </a:accent4>
       <a:accent5>
-        <a:srgbClr val="4BACC6"/>
+        <a:srgbClr val="FF644E"/>
       </a:accent5>
       <a:accent6>
-        <a:srgbClr val="F79646"/>
+        <a:srgbClr val="EF5FA7"/>
       </a:accent6>
       <a:hlink>
         <a:srgbClr val="0000FF"/>
@@ -1900,7 +2965,7 @@
         <a:srgbClr val="FF00FF"/>
       </a:folHlink>
     </a:clrScheme>
-    <a:fontScheme name="Office Theme">
+    <a:fontScheme name="Blank">
       <a:majorFont>
         <a:latin typeface="Helvetica Neue"/>
         <a:ea typeface="Helvetica Neue"/>
@@ -1912,7 +2977,7 @@
         <a:cs typeface="Helvetica Neue"/>
       </a:minorFont>
     </a:fontScheme>
-    <a:fmtScheme name="Office Theme">
+    <a:fmtScheme name="Blank">
       <a:fillStyleLst>
         <a:solidFill>
           <a:schemeClr val="phClr"/>
@@ -1985,31 +3050,13 @@
       </a:lnStyleLst>
       <a:effectStyleLst>
         <a:effectStyle>
-          <a:effectLst>
-            <a:outerShdw sx="100000" sy="100000" kx="0" ky="0" algn="b" rotWithShape="0" blurRad="38100" dist="23000" dir="5400000">
-              <a:srgbClr val="000000">
-                <a:alpha val="35000"/>
-              </a:srgbClr>
-            </a:outerShdw>
-          </a:effectLst>
+          <a:effectLst/>
         </a:effectStyle>
         <a:effectStyle>
-          <a:effectLst>
-            <a:outerShdw sx="100000" sy="100000" kx="0" ky="0" algn="b" rotWithShape="0" blurRad="38100" dist="23000" dir="5400000">
-              <a:srgbClr val="000000">
-                <a:alpha val="35000"/>
-              </a:srgbClr>
-            </a:outerShdw>
-          </a:effectLst>
+          <a:effectLst/>
         </a:effectStyle>
         <a:effectStyle>
-          <a:effectLst>
-            <a:outerShdw sx="100000" sy="100000" kx="0" ky="0" algn="b" rotWithShape="0" blurRad="38100" dist="20000" dir="5400000">
-              <a:srgbClr val="000000">
-                <a:alpha val="38000"/>
-              </a:srgbClr>
-            </a:outerShdw>
-          </a:effectLst>
+          <a:effectLst/>
         </a:effectStyle>
       </a:effectStyleLst>
       <a:bgFillStyleLst>
@@ -2068,29 +3115,20 @@
     <a:spDef>
       <a:spPr>
         <a:solidFill>
-          <a:srgbClr val="FFFFFF"/>
+          <a:schemeClr val="accent1"/>
         </a:solidFill>
-        <a:ln w="25400" cap="flat">
-          <a:solidFill>
-            <a:schemeClr val="accent1"/>
-          </a:solidFill>
-          <a:prstDash val="solid"/>
-          <a:round/>
+        <a:ln w="12700" cap="flat">
+          <a:noFill/>
+          <a:miter lim="400000"/>
         </a:ln>
-        <a:effectLst>
-          <a:outerShdw sx="100000" sy="100000" kx="0" ky="0" algn="b" rotWithShape="0" blurRad="38100" dist="23000" dir="5400000">
-            <a:srgbClr val="000000">
-              <a:alpha val="35000"/>
-            </a:srgbClr>
-          </a:outerShdw>
-        </a:effectLst>
+        <a:effectLst/>
         <a:sp3d/>
       </a:spPr>
-      <a:bodyPr rot="0" spcFirstLastPara="1" vertOverflow="overflow" horzOverflow="overflow" vert="horz" wrap="square" lIns="45719" tIns="45719" rIns="45719" bIns="45719" numCol="1" spcCol="38100" rtlCol="0" anchor="ctr" upright="0">
+      <a:bodyPr rot="0" spcFirstLastPara="1" vertOverflow="overflow" horzOverflow="overflow" vert="horz" wrap="square" lIns="101600" tIns="101600" rIns="101600" bIns="101600" numCol="1" spcCol="38100" rtlCol="0" anchor="ctr">
         <a:spAutoFit/>
       </a:bodyPr>
       <a:lstStyle>
-        <a:defPPr marL="0" marR="0" indent="0" algn="l" defTabSz="914400" rtl="0" fontAlgn="auto" latinLnBrk="0" hangingPunct="0">
+        <a:defPPr marL="0" marR="0" indent="0" algn="ctr" defTabSz="457200" rtl="0" fontAlgn="auto" latinLnBrk="0" hangingPunct="0">
           <a:lnSpc>
             <a:spcPct val="100000"/>
           </a:lnSpc>
@@ -2105,19 +3143,19 @@
           <a:buFontTx/>
           <a:buNone/>
           <a:tabLst/>
-          <a:defRPr b="0" baseline="0" cap="none" i="0" spc="0" strike="noStrike" sz="1800" u="none" kumimoji="0" normalizeH="0">
+          <a:defRPr kumimoji="0" sz="1200" b="0" i="0" u="none" strike="noStrike" cap="none" spc="0" normalizeH="0" baseline="0">
             <a:ln>
               <a:noFill/>
             </a:ln>
             <a:solidFill>
-              <a:srgbClr val="000000"/>
+              <a:srgbClr val="FFFFFF"/>
             </a:solidFill>
             <a:effectLst/>
             <a:uFillTx/>
-            <a:latin typeface="Cambria"/>
-            <a:ea typeface="Cambria"/>
-            <a:cs typeface="Cambria"/>
-            <a:sym typeface="Cambria"/>
+            <a:latin typeface="+mn-lt"/>
+            <a:ea typeface="+mn-ea"/>
+            <a:cs typeface="+mn-cs"/>
+            <a:sym typeface="Helvetica Neue"/>
           </a:defRPr>
         </a:defPPr>
         <a:lvl1pPr marL="0" marR="0" indent="0" algn="l" defTabSz="914400" rtl="0" fontAlgn="auto" latinLnBrk="1" hangingPunct="0">
@@ -2135,7 +3173,7 @@
           <a:buFontTx/>
           <a:buNone/>
           <a:tabLst/>
-          <a:defRPr b="0" baseline="0" cap="none" i="0" spc="0" strike="noStrike" sz="1800" u="none" kumimoji="0" normalizeH="0">
+          <a:defRPr kumimoji="0" sz="1800" b="0" i="0" u="none" strike="noStrike" cap="none" spc="0" normalizeH="0" baseline="0">
             <a:ln>
               <a:noFill/>
             </a:ln>
@@ -2161,7 +3199,7 @@
           <a:buFontTx/>
           <a:buNone/>
           <a:tabLst/>
-          <a:defRPr b="0" baseline="0" cap="none" i="0" spc="0" strike="noStrike" sz="1800" u="none" kumimoji="0" normalizeH="0">
+          <a:defRPr kumimoji="0" sz="1800" b="0" i="0" u="none" strike="noStrike" cap="none" spc="0" normalizeH="0" baseline="0">
             <a:ln>
               <a:noFill/>
             </a:ln>
@@ -2187,7 +3225,7 @@
           <a:buFontTx/>
           <a:buNone/>
           <a:tabLst/>
-          <a:defRPr b="0" baseline="0" cap="none" i="0" spc="0" strike="noStrike" sz="1800" u="none" kumimoji="0" normalizeH="0">
+          <a:defRPr kumimoji="0" sz="1800" b="0" i="0" u="none" strike="noStrike" cap="none" spc="0" normalizeH="0" baseline="0">
             <a:ln>
               <a:noFill/>
             </a:ln>
@@ -2213,7 +3251,7 @@
           <a:buFontTx/>
           <a:buNone/>
           <a:tabLst/>
-          <a:defRPr b="0" baseline="0" cap="none" i="0" spc="0" strike="noStrike" sz="1800" u="none" kumimoji="0" normalizeH="0">
+          <a:defRPr kumimoji="0" sz="1800" b="0" i="0" u="none" strike="noStrike" cap="none" spc="0" normalizeH="0" baseline="0">
             <a:ln>
               <a:noFill/>
             </a:ln>
@@ -2239,7 +3277,7 @@
           <a:buFontTx/>
           <a:buNone/>
           <a:tabLst/>
-          <a:defRPr b="0" baseline="0" cap="none" i="0" spc="0" strike="noStrike" sz="1800" u="none" kumimoji="0" normalizeH="0">
+          <a:defRPr kumimoji="0" sz="1800" b="0" i="0" u="none" strike="noStrike" cap="none" spc="0" normalizeH="0" baseline="0">
             <a:ln>
               <a:noFill/>
             </a:ln>
@@ -2265,7 +3303,7 @@
           <a:buFontTx/>
           <a:buNone/>
           <a:tabLst/>
-          <a:defRPr b="0" baseline="0" cap="none" i="0" spc="0" strike="noStrike" sz="1800" u="none" kumimoji="0" normalizeH="0">
+          <a:defRPr kumimoji="0" sz="1800" b="0" i="0" u="none" strike="noStrike" cap="none" spc="0" normalizeH="0" baseline="0">
             <a:ln>
               <a:noFill/>
             </a:ln>
@@ -2291,7 +3329,7 @@
           <a:buFontTx/>
           <a:buNone/>
           <a:tabLst/>
-          <a:defRPr b="0" baseline="0" cap="none" i="0" spc="0" strike="noStrike" sz="1800" u="none" kumimoji="0" normalizeH="0">
+          <a:defRPr kumimoji="0" sz="1800" b="0" i="0" u="none" strike="noStrike" cap="none" spc="0" normalizeH="0" baseline="0">
             <a:ln>
               <a:noFill/>
             </a:ln>
@@ -2317,7 +3355,7 @@
           <a:buFontTx/>
           <a:buNone/>
           <a:tabLst/>
-          <a:defRPr b="0" baseline="0" cap="none" i="0" spc="0" strike="noStrike" sz="1800" u="none" kumimoji="0" normalizeH="0">
+          <a:defRPr kumimoji="0" sz="1800" b="0" i="0" u="none" strike="noStrike" cap="none" spc="0" normalizeH="0" baseline="0">
             <a:ln>
               <a:noFill/>
             </a:ln>
@@ -2343,7 +3381,7 @@
           <a:buFontTx/>
           <a:buNone/>
           <a:tabLst/>
-          <a:defRPr b="0" baseline="0" cap="none" i="0" spc="0" strike="noStrike" sz="1800" u="none" kumimoji="0" normalizeH="0">
+          <a:defRPr kumimoji="0" sz="1800" b="0" i="0" u="none" strike="noStrike" cap="none" spc="0" normalizeH="0" baseline="0">
             <a:ln>
               <a:noFill/>
             </a:ln>
@@ -2356,9 +3394,15 @@
         </a:lvl9pPr>
       </a:lstStyle>
       <a:style>
-        <a:lnRef idx="0"/>
-        <a:fillRef idx="0"/>
-        <a:effectRef idx="0"/>
+        <a:lnRef idx="0">
+          <a:scrgbClr r="0" g="0" b="0"/>
+        </a:lnRef>
+        <a:fillRef idx="0">
+          <a:scrgbClr r="0" g="0" b="0"/>
+        </a:fillRef>
+        <a:effectRef idx="0">
+          <a:scrgbClr r="0" g="0" b="0"/>
+        </a:effectRef>
         <a:fontRef idx="none"/>
       </a:style>
     </a:spDef>
@@ -2367,21 +3411,15 @@
         <a:noFill/>
         <a:ln w="25400" cap="flat">
           <a:solidFill>
-            <a:schemeClr val="accent1"/>
+            <a:srgbClr val="000000"/>
           </a:solidFill>
           <a:prstDash val="solid"/>
-          <a:round/>
+          <a:miter lim="400000"/>
         </a:ln>
-        <a:effectLst>
-          <a:outerShdw sx="100000" sy="100000" kx="0" ky="0" algn="b" rotWithShape="0" blurRad="38100" dist="20000" dir="5400000">
-            <a:srgbClr val="000000">
-              <a:alpha val="38000"/>
-            </a:srgbClr>
-          </a:outerShdw>
-        </a:effectLst>
+        <a:effectLst/>
         <a:sp3d/>
       </a:spPr>
-      <a:bodyPr rot="0" spcFirstLastPara="1" vertOverflow="overflow" horzOverflow="overflow" vert="horz" wrap="square" lIns="91439" tIns="45719" rIns="91439" bIns="45719" numCol="1" spcCol="38100" rtlCol="0" anchor="t" upright="0">
+      <a:bodyPr rot="0" spcFirstLastPara="1" vertOverflow="overflow" horzOverflow="overflow" vert="horz" wrap="square" lIns="91439" tIns="45719" rIns="91439" bIns="45719" numCol="1" spcCol="38100" rtlCol="0" anchor="t">
         <a:noAutofit/>
       </a:bodyPr>
       <a:lstStyle>
@@ -2400,7 +3438,7 @@
           <a:buFontTx/>
           <a:buNone/>
           <a:tabLst/>
-          <a:defRPr b="0" baseline="0" cap="none" i="0" spc="0" strike="noStrike" sz="1800" u="none" kumimoji="0" normalizeH="0">
+          <a:defRPr kumimoji="0" sz="1800" b="0" i="0" u="none" strike="noStrike" cap="none" spc="0" normalizeH="0" baseline="0">
             <a:ln>
               <a:noFill/>
             </a:ln>
@@ -2426,7 +3464,7 @@
           <a:buFontTx/>
           <a:buNone/>
           <a:tabLst/>
-          <a:defRPr b="0" baseline="0" cap="none" i="0" spc="0" strike="noStrike" sz="1800" u="none" kumimoji="0" normalizeH="0">
+          <a:defRPr kumimoji="0" sz="1800" b="0" i="0" u="none" strike="noStrike" cap="none" spc="0" normalizeH="0" baseline="0">
             <a:ln>
               <a:noFill/>
             </a:ln>
@@ -2452,7 +3490,7 @@
           <a:buFontTx/>
           <a:buNone/>
           <a:tabLst/>
-          <a:defRPr b="0" baseline="0" cap="none" i="0" spc="0" strike="noStrike" sz="1800" u="none" kumimoji="0" normalizeH="0">
+          <a:defRPr kumimoji="0" sz="1800" b="0" i="0" u="none" strike="noStrike" cap="none" spc="0" normalizeH="0" baseline="0">
             <a:ln>
               <a:noFill/>
             </a:ln>
@@ -2478,7 +3516,7 @@
           <a:buFontTx/>
           <a:buNone/>
           <a:tabLst/>
-          <a:defRPr b="0" baseline="0" cap="none" i="0" spc="0" strike="noStrike" sz="1800" u="none" kumimoji="0" normalizeH="0">
+          <a:defRPr kumimoji="0" sz="1800" b="0" i="0" u="none" strike="noStrike" cap="none" spc="0" normalizeH="0" baseline="0">
             <a:ln>
               <a:noFill/>
             </a:ln>
@@ -2504,7 +3542,7 @@
           <a:buFontTx/>
           <a:buNone/>
           <a:tabLst/>
-          <a:defRPr b="0" baseline="0" cap="none" i="0" spc="0" strike="noStrike" sz="1800" u="none" kumimoji="0" normalizeH="0">
+          <a:defRPr kumimoji="0" sz="1800" b="0" i="0" u="none" strike="noStrike" cap="none" spc="0" normalizeH="0" baseline="0">
             <a:ln>
               <a:noFill/>
             </a:ln>
@@ -2530,7 +3568,7 @@
           <a:buFontTx/>
           <a:buNone/>
           <a:tabLst/>
-          <a:defRPr b="0" baseline="0" cap="none" i="0" spc="0" strike="noStrike" sz="1800" u="none" kumimoji="0" normalizeH="0">
+          <a:defRPr kumimoji="0" sz="1800" b="0" i="0" u="none" strike="noStrike" cap="none" spc="0" normalizeH="0" baseline="0">
             <a:ln>
               <a:noFill/>
             </a:ln>
@@ -2556,7 +3594,7 @@
           <a:buFontTx/>
           <a:buNone/>
           <a:tabLst/>
-          <a:defRPr b="0" baseline="0" cap="none" i="0" spc="0" strike="noStrike" sz="1800" u="none" kumimoji="0" normalizeH="0">
+          <a:defRPr kumimoji="0" sz="1800" b="0" i="0" u="none" strike="noStrike" cap="none" spc="0" normalizeH="0" baseline="0">
             <a:ln>
               <a:noFill/>
             </a:ln>
@@ -2582,7 +3620,7 @@
           <a:buFontTx/>
           <a:buNone/>
           <a:tabLst/>
-          <a:defRPr b="0" baseline="0" cap="none" i="0" spc="0" strike="noStrike" sz="1800" u="none" kumimoji="0" normalizeH="0">
+          <a:defRPr kumimoji="0" sz="1800" b="0" i="0" u="none" strike="noStrike" cap="none" spc="0" normalizeH="0" baseline="0">
             <a:ln>
               <a:noFill/>
             </a:ln>
@@ -2608,7 +3646,7 @@
           <a:buFontTx/>
           <a:buNone/>
           <a:tabLst/>
-          <a:defRPr b="0" baseline="0" cap="none" i="0" spc="0" strike="noStrike" sz="1800" u="none" kumimoji="0" normalizeH="0">
+          <a:defRPr kumimoji="0" sz="1800" b="0" i="0" u="none" strike="noStrike" cap="none" spc="0" normalizeH="0" baseline="0">
             <a:ln>
               <a:noFill/>
             </a:ln>
@@ -2634,7 +3672,7 @@
           <a:buFontTx/>
           <a:buNone/>
           <a:tabLst/>
-          <a:defRPr b="0" baseline="0" cap="none" i="0" spc="0" strike="noStrike" sz="1800" u="none" kumimoji="0" normalizeH="0">
+          <a:defRPr kumimoji="0" sz="1800" b="0" i="0" u="none" strike="noStrike" cap="none" spc="0" normalizeH="0" baseline="0">
             <a:ln>
               <a:noFill/>
             </a:ln>
@@ -2647,9 +3685,15 @@
         </a:lvl9pPr>
       </a:lstStyle>
       <a:style>
-        <a:lnRef idx="0"/>
-        <a:fillRef idx="0"/>
-        <a:effectRef idx="0"/>
+        <a:lnRef idx="0">
+          <a:scrgbClr r="0" g="0" b="0"/>
+        </a:lnRef>
+        <a:fillRef idx="0">
+          <a:scrgbClr r="0" g="0" b="0"/>
+        </a:fillRef>
+        <a:effectRef idx="0">
+          <a:scrgbClr r="0" g="0" b="0"/>
+        </a:effectRef>
         <a:fontRef idx="none"/>
       </a:style>
     </a:lnDef>
@@ -2663,11 +3707,11 @@
         <a:effectLst/>
         <a:sp3d/>
       </a:spPr>
-      <a:bodyPr rot="0" spcFirstLastPara="1" vertOverflow="overflow" horzOverflow="overflow" vert="horz" wrap="square" lIns="45719" tIns="45719" rIns="45719" bIns="45719" numCol="1" spcCol="38100" rtlCol="0" anchor="t" upright="0">
+      <a:bodyPr rot="0" spcFirstLastPara="1" vertOverflow="overflow" horzOverflow="overflow" vert="horz" wrap="square" lIns="50800" tIns="50800" rIns="50800" bIns="50800" numCol="1" spcCol="38100" rtlCol="0" anchor="t">
         <a:spAutoFit/>
       </a:bodyPr>
       <a:lstStyle>
-        <a:defPPr marL="0" marR="0" indent="0" algn="l" defTabSz="914400" rtl="0" fontAlgn="auto" latinLnBrk="0" hangingPunct="0">
+        <a:defPPr marL="0" marR="0" indent="0" algn="l" defTabSz="457200" rtl="0" fontAlgn="auto" latinLnBrk="0" hangingPunct="0">
           <a:lnSpc>
             <a:spcPct val="100000"/>
           </a:lnSpc>
@@ -2682,7 +3726,7 @@
           <a:buFontTx/>
           <a:buNone/>
           <a:tabLst/>
-          <a:defRPr b="0" baseline="0" cap="none" i="0" spc="0" strike="noStrike" sz="1800" u="none" kumimoji="0" normalizeH="0">
+          <a:defRPr kumimoji="0" sz="1100" b="0" i="0" u="none" strike="noStrike" cap="none" spc="0" normalizeH="0" baseline="0">
             <a:ln>
               <a:noFill/>
             </a:ln>
@@ -2691,10 +3735,10 @@
             </a:solidFill>
             <a:effectLst/>
             <a:uFillTx/>
-            <a:latin typeface="Cambria"/>
-            <a:ea typeface="Cambria"/>
-            <a:cs typeface="Cambria"/>
-            <a:sym typeface="Cambria"/>
+            <a:latin typeface="+mn-lt"/>
+            <a:ea typeface="+mn-ea"/>
+            <a:cs typeface="+mn-cs"/>
+            <a:sym typeface="Helvetica Neue"/>
           </a:defRPr>
         </a:defPPr>
         <a:lvl1pPr marL="0" marR="0" indent="0" algn="l" defTabSz="914400" rtl="0" fontAlgn="auto" latinLnBrk="1" hangingPunct="0">
@@ -2712,7 +3756,7 @@
           <a:buFontTx/>
           <a:buNone/>
           <a:tabLst/>
-          <a:defRPr b="0" baseline="0" cap="none" i="0" spc="0" strike="noStrike" sz="1800" u="none" kumimoji="0" normalizeH="0">
+          <a:defRPr kumimoji="0" sz="1800" b="0" i="0" u="none" strike="noStrike" cap="none" spc="0" normalizeH="0" baseline="0">
             <a:ln>
               <a:noFill/>
             </a:ln>
@@ -2738,7 +3782,7 @@
           <a:buFontTx/>
           <a:buNone/>
           <a:tabLst/>
-          <a:defRPr b="0" baseline="0" cap="none" i="0" spc="0" strike="noStrike" sz="1800" u="none" kumimoji="0" normalizeH="0">
+          <a:defRPr kumimoji="0" sz="1800" b="0" i="0" u="none" strike="noStrike" cap="none" spc="0" normalizeH="0" baseline="0">
             <a:ln>
               <a:noFill/>
             </a:ln>
@@ -2764,7 +3808,7 @@
           <a:buFontTx/>
           <a:buNone/>
           <a:tabLst/>
-          <a:defRPr b="0" baseline="0" cap="none" i="0" spc="0" strike="noStrike" sz="1800" u="none" kumimoji="0" normalizeH="0">
+          <a:defRPr kumimoji="0" sz="1800" b="0" i="0" u="none" strike="noStrike" cap="none" spc="0" normalizeH="0" baseline="0">
             <a:ln>
               <a:noFill/>
             </a:ln>
@@ -2790,7 +3834,7 @@
           <a:buFontTx/>
           <a:buNone/>
           <a:tabLst/>
-          <a:defRPr b="0" baseline="0" cap="none" i="0" spc="0" strike="noStrike" sz="1800" u="none" kumimoji="0" normalizeH="0">
+          <a:defRPr kumimoji="0" sz="1800" b="0" i="0" u="none" strike="noStrike" cap="none" spc="0" normalizeH="0" baseline="0">
             <a:ln>
               <a:noFill/>
             </a:ln>
@@ -2816,7 +3860,7 @@
           <a:buFontTx/>
           <a:buNone/>
           <a:tabLst/>
-          <a:defRPr b="0" baseline="0" cap="none" i="0" spc="0" strike="noStrike" sz="1800" u="none" kumimoji="0" normalizeH="0">
+          <a:defRPr kumimoji="0" sz="1800" b="0" i="0" u="none" strike="noStrike" cap="none" spc="0" normalizeH="0" baseline="0">
             <a:ln>
               <a:noFill/>
             </a:ln>
@@ -2842,7 +3886,7 @@
           <a:buFontTx/>
           <a:buNone/>
           <a:tabLst/>
-          <a:defRPr b="0" baseline="0" cap="none" i="0" spc="0" strike="noStrike" sz="1800" u="none" kumimoji="0" normalizeH="0">
+          <a:defRPr kumimoji="0" sz="1800" b="0" i="0" u="none" strike="noStrike" cap="none" spc="0" normalizeH="0" baseline="0">
             <a:ln>
               <a:noFill/>
             </a:ln>
@@ -2868,7 +3912,7 @@
           <a:buFontTx/>
           <a:buNone/>
           <a:tabLst/>
-          <a:defRPr b="0" baseline="0" cap="none" i="0" spc="0" strike="noStrike" sz="1800" u="none" kumimoji="0" normalizeH="0">
+          <a:defRPr kumimoji="0" sz="1800" b="0" i="0" u="none" strike="noStrike" cap="none" spc="0" normalizeH="0" baseline="0">
             <a:ln>
               <a:noFill/>
             </a:ln>
@@ -2894,7 +3938,7 @@
           <a:buFontTx/>
           <a:buNone/>
           <a:tabLst/>
-          <a:defRPr b="0" baseline="0" cap="none" i="0" spc="0" strike="noStrike" sz="1800" u="none" kumimoji="0" normalizeH="0">
+          <a:defRPr kumimoji="0" sz="1800" b="0" i="0" u="none" strike="noStrike" cap="none" spc="0" normalizeH="0" baseline="0">
             <a:ln>
               <a:noFill/>
             </a:ln>
@@ -2920,7 +3964,7 @@
           <a:buFontTx/>
           <a:buNone/>
           <a:tabLst/>
-          <a:defRPr b="0" baseline="0" cap="none" i="0" spc="0" strike="noStrike" sz="1800" u="none" kumimoji="0" normalizeH="0">
+          <a:defRPr kumimoji="0" sz="1800" b="0" i="0" u="none" strike="noStrike" cap="none" spc="0" normalizeH="0" baseline="0">
             <a:ln>
               <a:noFill/>
             </a:ln>
@@ -2933,12 +3977,19 @@
         </a:lvl9pPr>
       </a:lstStyle>
       <a:style>
-        <a:lnRef idx="0"/>
-        <a:fillRef idx="0"/>
-        <a:effectRef idx="0"/>
+        <a:lnRef idx="0">
+          <a:scrgbClr r="0" g="0" b="0"/>
+        </a:lnRef>
+        <a:fillRef idx="0">
+          <a:scrgbClr r="0" g="0" b="0"/>
+        </a:fillRef>
+        <a:effectRef idx="0">
+          <a:scrgbClr r="0" g="0" b="0"/>
+        </a:effectRef>
         <a:fontRef idx="none"/>
       </a:style>
     </a:txDef>
   </a:objectDefaults>
+  <a:extraClrSchemeLst/>
 </a:theme>
 </file>